--- a/q1.docx
+++ b/q1.docx
@@ -6,7 +6,7 @@
       <w:pPr>
         <w:bidi/>
         <w:rPr>
-          <w:rFonts w:eastAsiaTheme="minorEastAsia" w:hint="cs"/>
+          <w:rFonts w:eastAsiaTheme="minorEastAsia"/>
         </w:rPr>
       </w:pPr>
       <w:r>
@@ -24,7 +24,7 @@
       <w:pPr>
         <w:bidi/>
         <w:rPr>
-          <w:rFonts w:eastAsiaTheme="minorEastAsia" w:hint="cs"/>
+          <w:rFonts w:eastAsiaTheme="minorEastAsia"/>
           <w:rtl/>
         </w:rPr>
       </w:pPr>
@@ -55,6 +55,9 @@
             <m:t>→aSb</m:t>
           </m:r>
           <m:r>
+            <m:rPr>
+              <m:sty m:val="p"/>
+            </m:rPr>
             <w:br/>
           </m:r>
         </m:oMath>
@@ -709,7 +712,6 @@
           <w:rFonts w:eastAsiaTheme="minorEastAsia"/>
           <w:sz w:val="28"/>
           <w:szCs w:val="28"/>
-          <w:u w:val="single"/>
           <w:rtl/>
         </w:rPr>
       </w:pPr>
@@ -718,7 +720,6 @@
           <w:rFonts w:eastAsiaTheme="minorEastAsia"/>
           <w:sz w:val="28"/>
           <w:szCs w:val="28"/>
-          <w:u w:val="single"/>
           <w:rtl/>
         </w:rPr>
         <w:br w:type="page"/>
@@ -777,6 +778,9 @@
             <m:t>S→cSaS</m:t>
           </m:r>
           <m:r>
+            <m:rPr>
+              <m:sty m:val="p"/>
+            </m:rPr>
             <w:rPr>
               <w:rFonts w:eastAsiaTheme="minorEastAsia"/>
             </w:rPr>
@@ -791,6 +795,9 @@
             <m:t>S→bA</m:t>
           </m:r>
           <m:r>
+            <m:rPr>
+              <m:sty m:val="p"/>
+            </m:rPr>
             <w:rPr>
               <w:rFonts w:eastAsiaTheme="minorEastAsia"/>
             </w:rPr>
@@ -805,6 +812,9 @@
             <m:t>S→cB</m:t>
           </m:r>
           <m:r>
+            <m:rPr>
+              <m:sty m:val="p"/>
+            </m:rPr>
             <w:rPr>
               <w:rFonts w:eastAsiaTheme="minorEastAsia"/>
             </w:rPr>
@@ -819,6 +829,9 @@
             <m:t>A→Aa</m:t>
           </m:r>
           <m:r>
+            <m:rPr>
+              <m:sty m:val="p"/>
+            </m:rPr>
             <w:rPr>
               <w:rFonts w:eastAsiaTheme="minorEastAsia"/>
             </w:rPr>
@@ -833,6 +846,9 @@
             <m:t>A→ε</m:t>
           </m:r>
           <m:r>
+            <m:rPr>
+              <m:sty m:val="p"/>
+            </m:rPr>
             <w:rPr>
               <w:rFonts w:eastAsiaTheme="minorEastAsia"/>
             </w:rPr>
@@ -847,6 +863,9 @@
             <m:t>B→bB</m:t>
           </m:r>
           <m:r>
+            <m:rPr>
+              <m:sty m:val="p"/>
+            </m:rPr>
             <w:rPr>
               <w:rFonts w:eastAsiaTheme="minorEastAsia"/>
             </w:rPr>
@@ -867,7 +886,7 @@
       <w:pPr>
         <w:bidi/>
         <w:rPr>
-          <w:rFonts w:eastAsiaTheme="minorEastAsia" w:hint="cs"/>
+          <w:rFonts w:eastAsiaTheme="minorEastAsia"/>
           <w:rtl/>
         </w:rPr>
       </w:pPr>
@@ -902,14 +921,12 @@
         </w:rPr>
         <w:t xml:space="preserve">התכונה </w:t>
       </w:r>
-      <w:proofErr w:type="spellStart"/>
       <w:r>
         <w:rPr>
           <w:rFonts w:eastAsiaTheme="minorEastAsia"/>
         </w:rPr>
         <w:t>inherit_a</w:t>
       </w:r>
-      <w:proofErr w:type="spellEnd"/>
       <w:r>
         <w:rPr>
           <w:rFonts w:eastAsiaTheme="minorEastAsia" w:hint="cs"/>
@@ -961,14 +978,12 @@
         </w:rPr>
         <w:t xml:space="preserve">באופן מקביל </w:t>
       </w:r>
-      <w:proofErr w:type="spellStart"/>
       <w:r>
         <w:rPr>
           <w:rFonts w:eastAsiaTheme="minorEastAsia"/>
         </w:rPr>
         <w:t>inherit_b</w:t>
       </w:r>
-      <w:proofErr w:type="spellEnd"/>
       <w:r>
         <w:rPr>
           <w:rFonts w:eastAsiaTheme="minorEastAsia" w:hint="cs"/>
@@ -994,7 +1009,6 @@
         </w:rPr>
         <w:t xml:space="preserve">נשמור את התכונה </w:t>
       </w:r>
-      <w:proofErr w:type="spellStart"/>
       <w:r>
         <w:rPr>
           <w:rFonts w:eastAsiaTheme="minorEastAsia"/>
@@ -1002,7 +1016,6 @@
         </w:rPr>
         <w:t>built_a</w:t>
       </w:r>
-      <w:proofErr w:type="spellEnd"/>
       <w:r>
         <w:rPr>
           <w:rFonts w:eastAsiaTheme="minorEastAsia" w:hint="cs"/>
@@ -1029,25 +1042,23 @@
         <w:bidi/>
         <w:ind w:left="720"/>
         <w:rPr>
+          <w:rFonts w:eastAsiaTheme="minorEastAsia"/>
+          <w:rtl/>
+        </w:rPr>
+      </w:pPr>
+      <w:r>
+        <w:rPr>
           <w:rFonts w:eastAsiaTheme="minorEastAsia" w:hint="cs"/>
           <w:rtl/>
         </w:rPr>
-      </w:pPr>
-      <w:r>
-        <w:rPr>
-          <w:rFonts w:eastAsiaTheme="minorEastAsia" w:hint="cs"/>
-          <w:rtl/>
-        </w:rPr>
         <w:t xml:space="preserve">באופן מקביל </w:t>
       </w:r>
-      <w:proofErr w:type="spellStart"/>
       <w:r>
         <w:rPr>
           <w:rFonts w:eastAsiaTheme="minorEastAsia"/>
         </w:rPr>
         <w:t>built_b</w:t>
       </w:r>
-      <w:proofErr w:type="spellEnd"/>
       <w:r>
         <w:rPr>
           <w:rFonts w:eastAsiaTheme="minorEastAsia" w:hint="cs"/>
@@ -1115,24 +1126,6 @@
           </m:r>
         </m:oMath>
       </m:oMathPara>
-    </w:p>
-    <w:p>
-      <w:pPr>
-        <w:bidi/>
-        <w:rPr>
-          <w:rFonts w:eastAsiaTheme="minorEastAsia" w:hint="cs"/>
-          <w:color w:val="FF0000"/>
-          <w:rtl/>
-        </w:rPr>
-      </w:pPr>
-      <w:r>
-        <w:rPr>
-          <w:rFonts w:eastAsiaTheme="minorEastAsia" w:hint="cs"/>
-          <w:color w:val="FF0000"/>
-          <w:rtl/>
-        </w:rPr>
-        <w:t>להמשיך את זה</w:t>
-      </w:r>
     </w:p>
     <w:p>
       <w:pPr>
@@ -1249,13 +1242,7 @@
               <w:rPr>
                 <w:rFonts w:eastAsiaTheme="minorEastAsia"/>
               </w:rPr>
-              <m:t>S.</m:t>
-            </m:r>
-            <m:r>
-              <w:rPr>
-                <w:rFonts w:eastAsiaTheme="minorEastAsia"/>
-              </w:rPr>
-              <m:t>inherit</m:t>
+              <m:t>S.inherit</m:t>
             </m:r>
             <m:r>
               <m:rPr>
@@ -1294,20 +1281,14 @@
               <w:rPr>
                 <w:rFonts w:eastAsiaTheme="minorEastAsia"/>
               </w:rPr>
-              <m:t>=0</m:t>
-            </m:r>
-            <m:r>
-              <m:rPr>
-                <m:sty m:val="p"/>
-              </m:rPr>
-              <w:rPr>
-                <w:rFonts w:eastAsiaTheme="minorEastAsia"/>
-              </w:rPr>
-              <m:t>;</m:t>
+              <m:t>=0;</m:t>
             </m:r>
           </m:e>
         </m:d>
         <m:r>
+          <m:rPr>
+            <m:sty m:val="p"/>
+          </m:rPr>
           <w:rPr>
             <w:rFonts w:eastAsiaTheme="minorEastAsia"/>
           </w:rPr>
@@ -1333,6 +1314,7 @@
       <w:pPr>
         <w:rPr>
           <w:rFonts w:eastAsiaTheme="minorEastAsia"/>
+          <w:color w:val="000000" w:themeColor="text1"/>
         </w:rPr>
       </w:pPr>
       <m:oMathPara>
@@ -1343,6 +1325,7 @@
           <m:r>
             <w:rPr>
               <w:rFonts w:eastAsiaTheme="minorEastAsia"/>
+              <w:color w:val="000000" w:themeColor="text1"/>
             </w:rPr>
             <m:t>S→</m:t>
           </m:r>
@@ -1353,11 +1336,13 @@
       <w:pPr>
         <w:rPr>
           <w:rFonts w:eastAsiaTheme="minorEastAsia"/>
-        </w:rPr>
-      </w:pPr>
-      <w:r>
-        <w:rPr>
-          <w:rFonts w:eastAsiaTheme="minorEastAsia"/>
+          <w:color w:val="000000" w:themeColor="text1"/>
+        </w:rPr>
+      </w:pPr>
+      <w:r>
+        <w:rPr>
+          <w:rFonts w:eastAsiaTheme="minorEastAsia"/>
+          <w:color w:val="000000" w:themeColor="text1"/>
         </w:rPr>
         <w:tab/>
       </w:r>
@@ -1370,6 +1355,7 @@
               <w:rPr>
                 <w:rFonts w:eastAsiaTheme="minorEastAsia"/>
                 <w:i/>
+                <w:color w:val="000000" w:themeColor="text1"/>
               </w:rPr>
             </m:ctrlPr>
           </m:dPr>
@@ -1380,6 +1366,7 @@
                   <w:rPr>
                     <w:rFonts w:eastAsiaTheme="minorEastAsia"/>
                     <w:i/>
+                    <w:color w:val="000000" w:themeColor="text1"/>
                   </w:rPr>
                 </m:ctrlPr>
               </m:eqArrPr>
@@ -1390,6 +1377,7 @@
                       <w:rPr>
                         <w:rFonts w:eastAsiaTheme="minorEastAsia"/>
                         <w:i/>
+                        <w:color w:val="000000" w:themeColor="text1"/>
                       </w:rPr>
                     </m:ctrlPr>
                   </m:sSubPr>
@@ -1397,6 +1385,7 @@
                     <m:r>
                       <w:rPr>
                         <w:rFonts w:eastAsiaTheme="minorEastAsia"/>
+                        <w:color w:val="000000" w:themeColor="text1"/>
                       </w:rPr>
                       <m:t>S</m:t>
                     </m:r>
@@ -1405,6 +1394,7 @@
                     <m:r>
                       <w:rPr>
                         <w:rFonts w:eastAsiaTheme="minorEastAsia"/>
+                        <w:color w:val="000000" w:themeColor="text1"/>
                       </w:rPr>
                       <m:t>1</m:t>
                     </m:r>
@@ -1413,6 +1403,7 @@
                 <m:r>
                   <w:rPr>
                     <w:rFonts w:eastAsiaTheme="minorEastAsia"/>
+                    <w:color w:val="000000" w:themeColor="text1"/>
                   </w:rPr>
                   <m:t>.inherit</m:t>
                 </m:r>
@@ -1422,12 +1413,14 @@
                   </m:rPr>
                   <w:rPr>
                     <w:rFonts w:eastAsiaTheme="minorEastAsia"/>
+                    <w:color w:val="000000" w:themeColor="text1"/>
                   </w:rPr>
                   <m:t>_</m:t>
                 </m:r>
                 <m:r>
                   <w:rPr>
                     <w:rFonts w:eastAsiaTheme="minorEastAsia"/>
+                    <w:color w:val="000000" w:themeColor="text1"/>
                   </w:rPr>
                   <m:t>a=S.inherit</m:t>
                 </m:r>
@@ -1437,12 +1430,14 @@
                   </m:rPr>
                   <w:rPr>
                     <w:rFonts w:eastAsiaTheme="minorEastAsia"/>
+                    <w:color w:val="000000" w:themeColor="text1"/>
                   </w:rPr>
                   <m:t>_</m:t>
                 </m:r>
                 <m:r>
                   <w:rPr>
                     <w:rFonts w:eastAsiaTheme="minorEastAsia"/>
+                    <w:color w:val="000000" w:themeColor="text1"/>
                   </w:rPr>
                   <m:t>a</m:t>
                 </m:r>
@@ -1452,12 +1447,14 @@
                   </m:rPr>
                   <w:rPr>
                     <w:rFonts w:eastAsiaTheme="minorEastAsia"/>
+                    <w:color w:val="000000" w:themeColor="text1"/>
                   </w:rPr>
                   <m:t>;</m:t>
                 </m:r>
                 <m:ctrlPr>
                   <w:rPr>
                     <w:rFonts w:eastAsiaTheme="minorEastAsia"/>
+                    <w:color w:val="000000" w:themeColor="text1"/>
                   </w:rPr>
                 </m:ctrlPr>
               </m:e>
@@ -1468,6 +1465,7 @@
                       <w:rPr>
                         <w:rFonts w:eastAsiaTheme="minorEastAsia"/>
                         <w:i/>
+                        <w:color w:val="000000" w:themeColor="text1"/>
                       </w:rPr>
                     </m:ctrlPr>
                   </m:sSubPr>
@@ -1475,6 +1473,7 @@
                     <m:r>
                       <w:rPr>
                         <w:rFonts w:eastAsiaTheme="minorEastAsia"/>
+                        <w:color w:val="000000" w:themeColor="text1"/>
                       </w:rPr>
                       <m:t>S</m:t>
                     </m:r>
@@ -1483,6 +1482,7 @@
                     <m:r>
                       <w:rPr>
                         <w:rFonts w:eastAsiaTheme="minorEastAsia"/>
+                        <w:color w:val="000000" w:themeColor="text1"/>
                       </w:rPr>
                       <m:t>1</m:t>
                     </m:r>
@@ -1491,6 +1491,7 @@
                 <m:r>
                   <w:rPr>
                     <w:rFonts w:eastAsiaTheme="minorEastAsia"/>
+                    <w:color w:val="000000" w:themeColor="text1"/>
                   </w:rPr>
                   <m:t>.inherit</m:t>
                 </m:r>
@@ -1500,12 +1501,14 @@
                   </m:rPr>
                   <w:rPr>
                     <w:rFonts w:eastAsiaTheme="minorEastAsia"/>
+                    <w:color w:val="000000" w:themeColor="text1"/>
                   </w:rPr>
                   <m:t>_</m:t>
                 </m:r>
                 <m:r>
                   <w:rPr>
                     <w:rFonts w:eastAsiaTheme="minorEastAsia"/>
+                    <w:color w:val="000000" w:themeColor="text1"/>
                   </w:rPr>
                   <m:t>b=S.inherit</m:t>
                 </m:r>
@@ -1515,18 +1518,21 @@
                   </m:rPr>
                   <w:rPr>
                     <w:rFonts w:eastAsiaTheme="minorEastAsia"/>
+                    <w:color w:val="000000" w:themeColor="text1"/>
                   </w:rPr>
                   <m:t>_</m:t>
                 </m:r>
                 <m:r>
                   <w:rPr>
                     <w:rFonts w:eastAsiaTheme="minorEastAsia"/>
+                    <w:color w:val="000000" w:themeColor="text1"/>
                   </w:rPr>
                   <m:t>b;</m:t>
                 </m:r>
                 <m:ctrlPr>
                   <w:rPr>
                     <w:rFonts w:eastAsiaTheme="minorEastAsia"/>
+                    <w:color w:val="000000" w:themeColor="text1"/>
                   </w:rPr>
                 </m:ctrlPr>
               </m:e>
@@ -1539,11 +1545,13 @@
       <w:pPr>
         <w:rPr>
           <w:rFonts w:eastAsiaTheme="minorEastAsia"/>
-        </w:rPr>
-      </w:pPr>
-      <w:r>
-        <w:rPr>
-          <w:rFonts w:eastAsiaTheme="minorEastAsia"/>
+          <w:color w:val="000000" w:themeColor="text1"/>
+        </w:rPr>
+      </w:pPr>
+      <w:r>
+        <w:rPr>
+          <w:rFonts w:eastAsiaTheme="minorEastAsia"/>
+          <w:color w:val="000000" w:themeColor="text1"/>
         </w:rPr>
         <w:tab/>
       </w:r>
@@ -1551,6 +1559,7 @@
         <m:r>
           <w:rPr>
             <w:rFonts w:eastAsiaTheme="minorEastAsia"/>
+            <w:color w:val="000000" w:themeColor="text1"/>
           </w:rPr>
           <m:t>c</m:t>
         </m:r>
@@ -1560,6 +1569,7 @@
               <w:rPr>
                 <w:rFonts w:eastAsiaTheme="minorEastAsia"/>
                 <w:i/>
+                <w:color w:val="000000" w:themeColor="text1"/>
               </w:rPr>
             </m:ctrlPr>
           </m:sSubPr>
@@ -1567,6 +1577,7 @@
             <m:r>
               <w:rPr>
                 <w:rFonts w:eastAsiaTheme="minorEastAsia"/>
+                <w:color w:val="000000" w:themeColor="text1"/>
               </w:rPr>
               <m:t>S</m:t>
             </m:r>
@@ -1575,6 +1586,7 @@
             <m:r>
               <w:rPr>
                 <w:rFonts w:eastAsiaTheme="minorEastAsia"/>
+                <w:color w:val="000000" w:themeColor="text1"/>
               </w:rPr>
               <m:t>1</m:t>
             </m:r>
@@ -1583,6 +1595,7 @@
         <m:r>
           <w:rPr>
             <w:rFonts w:eastAsiaTheme="minorEastAsia"/>
+            <w:color w:val="000000" w:themeColor="text1"/>
           </w:rPr>
           <m:t>a</m:t>
         </m:r>
@@ -1592,11 +1605,13 @@
       <w:pPr>
         <w:rPr>
           <w:rFonts w:eastAsiaTheme="minorEastAsia"/>
-        </w:rPr>
-      </w:pPr>
-      <w:r>
-        <w:rPr>
-          <w:rFonts w:eastAsiaTheme="minorEastAsia"/>
+          <w:color w:val="000000" w:themeColor="text1"/>
+        </w:rPr>
+      </w:pPr>
+      <w:r>
+        <w:rPr>
+          <w:rFonts w:eastAsiaTheme="minorEastAsia"/>
+          <w:color w:val="000000" w:themeColor="text1"/>
         </w:rPr>
         <w:tab/>
       </w:r>
@@ -1609,6 +1624,7 @@
               <w:rPr>
                 <w:rFonts w:eastAsiaTheme="minorEastAsia"/>
                 <w:i/>
+                <w:color w:val="000000" w:themeColor="text1"/>
               </w:rPr>
             </m:ctrlPr>
           </m:dPr>
@@ -1619,6 +1635,7 @@
                   <w:rPr>
                     <w:rFonts w:eastAsiaTheme="minorEastAsia"/>
                     <w:i/>
+                    <w:color w:val="000000" w:themeColor="text1"/>
                   </w:rPr>
                 </m:ctrlPr>
               </m:eqArrPr>
@@ -1626,6 +1643,7 @@
                 <m:r>
                   <w:rPr>
                     <w:rFonts w:eastAsiaTheme="minorEastAsia"/>
+                    <w:color w:val="000000" w:themeColor="text1"/>
                   </w:rPr>
                   <m:t xml:space="preserve">if </m:t>
                 </m:r>
@@ -1635,6 +1653,7 @@
                       <w:rPr>
                         <w:rFonts w:eastAsiaTheme="minorEastAsia"/>
                         <w:i/>
+                        <w:color w:val="000000" w:themeColor="text1"/>
                       </w:rPr>
                     </m:ctrlPr>
                   </m:dPr>
@@ -1642,6 +1661,7 @@
                     <m:r>
                       <w:rPr>
                         <w:rFonts w:eastAsiaTheme="minorEastAsia"/>
+                        <w:color w:val="000000" w:themeColor="text1"/>
                       </w:rPr>
                       <m:t>S.char</m:t>
                     </m:r>
@@ -1651,12 +1671,14 @@
                       </m:rPr>
                       <w:rPr>
                         <w:rFonts w:eastAsiaTheme="minorEastAsia"/>
+                        <w:color w:val="000000" w:themeColor="text1"/>
                       </w:rPr>
                       <m:t>_</m:t>
                     </m:r>
                     <m:r>
                       <w:rPr>
                         <w:rFonts w:eastAsiaTheme="minorEastAsia"/>
+                        <w:color w:val="000000" w:themeColor="text1"/>
                       </w:rPr>
                       <m:t>diff&gt;0</m:t>
                     </m:r>
@@ -1670,6 +1692,7 @@
                       <w:rPr>
                         <w:rFonts w:eastAsiaTheme="minorEastAsia"/>
                         <w:i/>
+                        <w:color w:val="000000" w:themeColor="text1"/>
                       </w:rPr>
                     </m:ctrlPr>
                   </m:dPr>
@@ -1677,6 +1700,7 @@
                     <m:r>
                       <w:rPr>
                         <w:rFonts w:eastAsiaTheme="minorEastAsia"/>
+                        <w:color w:val="000000" w:themeColor="text1"/>
                       </w:rPr>
                       <m:t>print</m:t>
                     </m:r>
@@ -1686,6 +1710,7 @@
                           <w:rPr>
                             <w:rFonts w:eastAsiaTheme="minorEastAsia"/>
                             <w:i/>
+                            <w:color w:val="000000" w:themeColor="text1"/>
                           </w:rPr>
                         </m:ctrlPr>
                       </m:dPr>
@@ -1693,6 +1718,7 @@
                         <m:r>
                           <w:rPr>
                             <w:rFonts w:eastAsiaTheme="minorEastAsia"/>
+                            <w:color w:val="000000" w:themeColor="text1"/>
                           </w:rPr>
                           <m:t>a</m:t>
                         </m:r>
@@ -1701,6 +1727,7 @@
                     <m:r>
                       <w:rPr>
                         <w:rFonts w:eastAsiaTheme="minorEastAsia"/>
+                        <w:color w:val="000000" w:themeColor="text1"/>
                       </w:rPr>
                       <m:t>;</m:t>
                     </m:r>
@@ -1714,6 +1741,7 @@
                       <w:rPr>
                         <w:rFonts w:eastAsiaTheme="minorEastAsia"/>
                         <w:i/>
+                        <w:color w:val="000000" w:themeColor="text1"/>
                       </w:rPr>
                     </m:ctrlPr>
                   </m:sSubPr>
@@ -1721,6 +1749,7 @@
                     <m:r>
                       <w:rPr>
                         <w:rFonts w:eastAsiaTheme="minorEastAsia"/>
+                        <w:color w:val="000000" w:themeColor="text1"/>
                       </w:rPr>
                       <m:t>S</m:t>
                     </m:r>
@@ -1729,6 +1758,7 @@
                     <m:r>
                       <w:rPr>
                         <w:rFonts w:eastAsiaTheme="minorEastAsia"/>
+                        <w:color w:val="000000" w:themeColor="text1"/>
                       </w:rPr>
                       <m:t>2</m:t>
                     </m:r>
@@ -1737,6 +1767,7 @@
                 <m:r>
                   <w:rPr>
                     <w:rFonts w:eastAsiaTheme="minorEastAsia"/>
+                    <w:color w:val="000000" w:themeColor="text1"/>
                   </w:rPr>
                   <m:t>.char</m:t>
                 </m:r>
@@ -1746,12 +1777,14 @@
                   </m:rPr>
                   <w:rPr>
                     <w:rFonts w:eastAsiaTheme="minorEastAsia"/>
+                    <w:color w:val="000000" w:themeColor="text1"/>
                   </w:rPr>
                   <m:t>_</m:t>
                 </m:r>
                 <m:r>
                   <w:rPr>
                     <w:rFonts w:eastAsiaTheme="minorEastAsia"/>
+                    <w:color w:val="000000" w:themeColor="text1"/>
                   </w:rPr>
                   <m:t>diff=S.char</m:t>
                 </m:r>
@@ -1761,12 +1794,14 @@
                   </m:rPr>
                   <w:rPr>
                     <w:rFonts w:eastAsiaTheme="minorEastAsia"/>
+                    <w:color w:val="000000" w:themeColor="text1"/>
                   </w:rPr>
                   <m:t>_</m:t>
                 </m:r>
                 <m:r>
                   <w:rPr>
                     <w:rFonts w:eastAsiaTheme="minorEastAsia"/>
+                    <w:color w:val="000000" w:themeColor="text1"/>
                   </w:rPr>
                   <m:t>diff+1;</m:t>
                 </m:r>
@@ -1781,6 +1816,7 @@
         <w:ind w:left="720" w:firstLine="720"/>
         <w:rPr>
           <w:rFonts w:eastAsiaTheme="minorEastAsia"/>
+          <w:color w:val="000000" w:themeColor="text1"/>
         </w:rPr>
       </w:pPr>
       <m:oMathPara>
@@ -1794,6 +1830,7 @@
                 <w:rPr>
                   <w:rFonts w:eastAsiaTheme="minorEastAsia"/>
                   <w:i/>
+                  <w:color w:val="000000" w:themeColor="text1"/>
                 </w:rPr>
               </m:ctrlPr>
             </m:sSubPr>
@@ -1801,6 +1838,7 @@
               <m:r>
                 <w:rPr>
                   <w:rFonts w:eastAsiaTheme="minorEastAsia"/>
+                  <w:color w:val="000000" w:themeColor="text1"/>
                 </w:rPr>
                 <m:t>S</m:t>
               </m:r>
@@ -1809,6 +1847,7 @@
               <m:r>
                 <w:rPr>
                   <w:rFonts w:eastAsiaTheme="minorEastAsia"/>
+                  <w:color w:val="000000" w:themeColor="text1"/>
                 </w:rPr>
                 <m:t>2</m:t>
               </m:r>
@@ -1822,6 +1861,7 @@
         <w:bidi/>
         <w:rPr>
           <w:rFonts w:eastAsiaTheme="minorEastAsia"/>
+          <w:color w:val="000000" w:themeColor="text1"/>
         </w:rPr>
       </w:pPr>
       <m:oMathPara>
@@ -1832,14 +1872,9 @@
           <m:r>
             <w:rPr>
               <w:rFonts w:eastAsiaTheme="minorEastAsia"/>
+              <w:color w:val="000000" w:themeColor="text1"/>
             </w:rPr>
-            <m:t>S</m:t>
-          </m:r>
-          <m:r>
-            <w:rPr>
-              <w:rFonts w:eastAsiaTheme="minorEastAsia"/>
-            </w:rPr>
-            <m:t>→</m:t>
+            <m:t>S→</m:t>
           </m:r>
         </m:oMath>
       </m:oMathPara>
@@ -1848,11 +1883,13 @@
       <w:pPr>
         <w:rPr>
           <w:rFonts w:eastAsiaTheme="minorEastAsia"/>
-        </w:rPr>
-      </w:pPr>
-      <w:r>
-        <w:rPr>
-          <w:rFonts w:eastAsiaTheme="minorEastAsia"/>
+          <w:color w:val="000000" w:themeColor="text1"/>
+        </w:rPr>
+      </w:pPr>
+      <w:r>
+        <w:rPr>
+          <w:rFonts w:eastAsiaTheme="minorEastAsia"/>
+          <w:color w:val="000000" w:themeColor="text1"/>
         </w:rPr>
         <w:tab/>
       </w:r>
@@ -1865,6 +1902,7 @@
               <w:rPr>
                 <w:rFonts w:eastAsiaTheme="minorEastAsia"/>
                 <w:i/>
+                <w:color w:val="000000" w:themeColor="text1"/>
               </w:rPr>
             </m:ctrlPr>
           </m:dPr>
@@ -1872,6 +1910,7 @@
             <m:r>
               <w:rPr>
                 <w:rFonts w:eastAsiaTheme="minorEastAsia"/>
+                <w:color w:val="000000" w:themeColor="text1"/>
               </w:rPr>
               <m:t>A.char</m:t>
             </m:r>
@@ -1881,12 +1920,14 @@
               </m:rPr>
               <w:rPr>
                 <w:rFonts w:eastAsiaTheme="minorEastAsia"/>
+                <w:color w:val="000000" w:themeColor="text1"/>
               </w:rPr>
               <m:t>_</m:t>
             </m:r>
             <m:r>
               <w:rPr>
                 <w:rFonts w:eastAsiaTheme="minorEastAsia"/>
+                <w:color w:val="000000" w:themeColor="text1"/>
               </w:rPr>
               <m:t>diff=S.char</m:t>
             </m:r>
@@ -1896,20 +1937,26 @@
               </m:rPr>
               <w:rPr>
                 <w:rFonts w:eastAsiaTheme="minorEastAsia"/>
+                <w:color w:val="000000" w:themeColor="text1"/>
               </w:rPr>
               <m:t>_</m:t>
             </m:r>
             <m:r>
               <w:rPr>
                 <w:rFonts w:eastAsiaTheme="minorEastAsia"/>
+                <w:color w:val="000000" w:themeColor="text1"/>
               </w:rPr>
               <m:t>diff-1;</m:t>
             </m:r>
           </m:e>
         </m:d>
         <m:r>
+          <m:rPr>
+            <m:sty m:val="p"/>
+          </m:rPr>
           <w:rPr>
             <w:rFonts w:eastAsiaTheme="minorEastAsia"/>
+            <w:color w:val="000000" w:themeColor="text1"/>
           </w:rPr>
           <w:br/>
         </m:r>
@@ -1917,6 +1964,7 @@
       <w:r>
         <w:rPr>
           <w:rFonts w:eastAsiaTheme="minorEastAsia"/>
+          <w:color w:val="000000" w:themeColor="text1"/>
         </w:rPr>
         <w:tab/>
       </w:r>
@@ -1924,6 +1972,7 @@
         <m:r>
           <w:rPr>
             <w:rFonts w:eastAsiaTheme="minorEastAsia"/>
+            <w:color w:val="000000" w:themeColor="text1"/>
           </w:rPr>
           <m:t>bA</m:t>
         </m:r>
@@ -1934,6 +1983,7 @@
         <w:bidi/>
         <w:rPr>
           <w:rFonts w:eastAsiaTheme="minorEastAsia"/>
+          <w:color w:val="000000" w:themeColor="text1"/>
         </w:rPr>
       </w:pPr>
       <m:oMathPara>
@@ -1944,6 +1994,7 @@
           <m:r>
             <w:rPr>
               <w:rFonts w:eastAsiaTheme="minorEastAsia"/>
+              <w:color w:val="000000" w:themeColor="text1"/>
             </w:rPr>
             <m:t>S→</m:t>
           </m:r>
@@ -1954,11 +2005,13 @@
       <w:pPr>
         <w:rPr>
           <w:rFonts w:eastAsiaTheme="minorEastAsia"/>
-        </w:rPr>
-      </w:pPr>
-      <w:r>
-        <w:rPr>
-          <w:rFonts w:eastAsiaTheme="minorEastAsia"/>
+          <w:color w:val="000000" w:themeColor="text1"/>
+        </w:rPr>
+      </w:pPr>
+      <w:r>
+        <w:rPr>
+          <w:rFonts w:eastAsiaTheme="minorEastAsia"/>
+          <w:color w:val="000000" w:themeColor="text1"/>
         </w:rPr>
         <w:tab/>
       </w:r>
@@ -1971,6 +2024,7 @@
               <w:rPr>
                 <w:rFonts w:eastAsiaTheme="minorEastAsia"/>
                 <w:i/>
+                <w:color w:val="000000" w:themeColor="text1"/>
               </w:rPr>
             </m:ctrlPr>
           </m:dPr>
@@ -1978,6 +2032,7 @@
             <m:r>
               <w:rPr>
                 <w:rFonts w:eastAsiaTheme="minorEastAsia"/>
+                <w:color w:val="000000" w:themeColor="text1"/>
               </w:rPr>
               <m:t>B.char</m:t>
             </m:r>
@@ -1987,12 +2042,14 @@
               </m:rPr>
               <w:rPr>
                 <w:rFonts w:eastAsiaTheme="minorEastAsia"/>
+                <w:color w:val="000000" w:themeColor="text1"/>
               </w:rPr>
               <m:t>_</m:t>
             </m:r>
             <m:r>
               <w:rPr>
                 <w:rFonts w:eastAsiaTheme="minorEastAsia"/>
+                <w:color w:val="000000" w:themeColor="text1"/>
               </w:rPr>
               <m:t>diff=S.char</m:t>
             </m:r>
@@ -2002,20 +2059,26 @@
               </m:rPr>
               <w:rPr>
                 <w:rFonts w:eastAsiaTheme="minorEastAsia"/>
+                <w:color w:val="000000" w:themeColor="text1"/>
               </w:rPr>
               <m:t>_</m:t>
             </m:r>
             <m:r>
               <w:rPr>
                 <w:rFonts w:eastAsiaTheme="minorEastAsia"/>
+                <w:color w:val="000000" w:themeColor="text1"/>
               </w:rPr>
               <m:t>diff;</m:t>
             </m:r>
           </m:e>
         </m:d>
         <m:r>
+          <m:rPr>
+            <m:sty m:val="p"/>
+          </m:rPr>
           <w:rPr>
             <w:rFonts w:eastAsiaTheme="minorEastAsia"/>
+            <w:color w:val="000000" w:themeColor="text1"/>
           </w:rPr>
           <w:br/>
         </m:r>
@@ -2023,6 +2086,7 @@
       <w:r>
         <w:rPr>
           <w:rFonts w:eastAsiaTheme="minorEastAsia"/>
+          <w:color w:val="000000" w:themeColor="text1"/>
         </w:rPr>
         <w:tab/>
       </w:r>
@@ -2030,6 +2094,7 @@
         <m:r>
           <w:rPr>
             <w:rFonts w:eastAsiaTheme="minorEastAsia"/>
+            <w:color w:val="000000" w:themeColor="text1"/>
           </w:rPr>
           <m:t>cB</m:t>
         </m:r>
@@ -2040,7 +2105,7 @@
         <w:bidi/>
         <w:rPr>
           <w:rFonts w:eastAsiaTheme="minorEastAsia"/>
-          <w:color w:val="FF0000"/>
+          <w:color w:val="000000" w:themeColor="text1"/>
         </w:rPr>
       </w:pPr>
       <m:oMathPara>
@@ -2051,16 +2116,9 @@
           <m:r>
             <w:rPr>
               <w:rFonts w:eastAsiaTheme="minorEastAsia"/>
-              <w:color w:val="FF0000"/>
+              <w:color w:val="000000" w:themeColor="text1"/>
             </w:rPr>
-            <m:t>A</m:t>
-          </m:r>
-          <m:r>
-            <w:rPr>
-              <w:rFonts w:eastAsiaTheme="minorEastAsia"/>
-              <w:color w:val="FF0000"/>
-            </w:rPr>
-            <m:t>→</m:t>
+            <m:t>A→</m:t>
           </m:r>
         </m:oMath>
       </m:oMathPara>
@@ -2068,14 +2126,16 @@
     <w:p>
       <w:pPr>
         <w:rPr>
-          <w:rFonts w:eastAsiaTheme="minorEastAsia" w:hint="cs"/>
+          <w:rFonts w:eastAsiaTheme="minorEastAsia"/>
           <w:i/>
-          <w:rtl/>
-        </w:rPr>
-      </w:pPr>
-      <w:r>
-        <w:rPr>
-          <w:rFonts w:eastAsiaTheme="minorEastAsia"/>
+          <w:color w:val="000000" w:themeColor="text1"/>
+          <w:rtl/>
+        </w:rPr>
+      </w:pPr>
+      <w:r>
+        <w:rPr>
+          <w:rFonts w:eastAsiaTheme="minorEastAsia"/>
+          <w:color w:val="000000" w:themeColor="text1"/>
         </w:rPr>
         <w:tab/>
       </w:r>
@@ -2088,6 +2148,7 @@
               <w:rPr>
                 <w:rFonts w:eastAsiaTheme="minorEastAsia"/>
                 <w:i/>
+                <w:color w:val="000000" w:themeColor="text1"/>
               </w:rPr>
             </m:ctrlPr>
           </m:dPr>
@@ -2098,6 +2159,7 @@
                   <w:rPr>
                     <w:rFonts w:eastAsiaTheme="minorEastAsia"/>
                     <w:i/>
+                    <w:color w:val="000000" w:themeColor="text1"/>
                   </w:rPr>
                 </m:ctrlPr>
               </m:sSubPr>
@@ -2105,6 +2167,7 @@
                 <m:r>
                   <w:rPr>
                     <w:rFonts w:eastAsiaTheme="minorEastAsia"/>
+                    <w:color w:val="000000" w:themeColor="text1"/>
                   </w:rPr>
                   <m:t>A</m:t>
                 </m:r>
@@ -2113,6 +2176,7 @@
                 <m:r>
                   <w:rPr>
                     <w:rFonts w:eastAsiaTheme="minorEastAsia"/>
+                    <w:color w:val="000000" w:themeColor="text1"/>
                   </w:rPr>
                   <m:t>1</m:t>
                 </m:r>
@@ -2121,6 +2185,7 @@
             <m:r>
               <w:rPr>
                 <w:rFonts w:eastAsiaTheme="minorEastAsia"/>
+                <w:color w:val="000000" w:themeColor="text1"/>
               </w:rPr>
               <m:t>.char</m:t>
             </m:r>
@@ -2130,20 +2195,26 @@
               </m:rPr>
               <w:rPr>
                 <w:rFonts w:eastAsiaTheme="minorEastAsia"/>
+                <w:color w:val="000000" w:themeColor="text1"/>
               </w:rPr>
               <m:t>_</m:t>
             </m:r>
             <m:r>
               <w:rPr>
                 <w:rFonts w:eastAsiaTheme="minorEastAsia"/>
+                <w:color w:val="000000" w:themeColor="text1"/>
               </w:rPr>
               <m:t>diff=0</m:t>
             </m:r>
           </m:e>
         </m:d>
         <m:r>
+          <m:rPr>
+            <m:sty m:val="p"/>
+          </m:rPr>
           <w:rPr>
             <w:rFonts w:eastAsiaTheme="minorEastAsia"/>
+            <w:color w:val="000000" w:themeColor="text1"/>
           </w:rPr>
           <w:br/>
         </m:r>
@@ -2151,6 +2222,7 @@
       <w:r>
         <w:rPr>
           <w:rFonts w:eastAsiaTheme="minorEastAsia"/>
+          <w:color w:val="000000" w:themeColor="text1"/>
         </w:rPr>
         <w:tab/>
       </w:r>
@@ -2161,6 +2233,7 @@
               <w:rPr>
                 <w:rFonts w:eastAsiaTheme="minorEastAsia"/>
                 <w:i/>
+                <w:color w:val="000000" w:themeColor="text1"/>
               </w:rPr>
             </m:ctrlPr>
           </m:sSubPr>
@@ -2168,6 +2241,7 @@
             <m:r>
               <w:rPr>
                 <w:rFonts w:eastAsiaTheme="minorEastAsia"/>
+                <w:color w:val="000000" w:themeColor="text1"/>
               </w:rPr>
               <m:t>A</m:t>
             </m:r>
@@ -2176,6 +2250,7 @@
             <m:r>
               <w:rPr>
                 <w:rFonts w:eastAsiaTheme="minorEastAsia"/>
+                <w:color w:val="000000" w:themeColor="text1"/>
               </w:rPr>
               <m:t>1</m:t>
             </m:r>
@@ -2184,12 +2259,17 @@
         <m:r>
           <w:rPr>
             <w:rFonts w:eastAsiaTheme="minorEastAsia"/>
+            <w:color w:val="000000" w:themeColor="text1"/>
           </w:rPr>
           <m:t>a</m:t>
         </m:r>
         <m:r>
+          <m:rPr>
+            <m:sty m:val="p"/>
+          </m:rPr>
           <w:rPr>
             <w:rFonts w:eastAsiaTheme="minorEastAsia"/>
+            <w:color w:val="000000" w:themeColor="text1"/>
           </w:rPr>
           <w:br/>
         </m:r>
@@ -2197,6 +2277,7 @@
       <w:r>
         <w:rPr>
           <w:rFonts w:eastAsiaTheme="minorEastAsia"/>
+          <w:color w:val="000000" w:themeColor="text1"/>
         </w:rPr>
         <w:tab/>
       </w:r>
@@ -2209,6 +2290,7 @@
               <w:rPr>
                 <w:rFonts w:eastAsiaTheme="minorEastAsia"/>
                 <w:i/>
+                <w:color w:val="000000" w:themeColor="text1"/>
               </w:rPr>
             </m:ctrlPr>
           </m:dPr>
@@ -2216,6 +2298,7 @@
             <m:r>
               <w:rPr>
                 <w:rFonts w:eastAsiaTheme="minorEastAsia"/>
+                <w:color w:val="000000" w:themeColor="text1"/>
               </w:rPr>
               <m:t>A.char</m:t>
             </m:r>
@@ -2225,12 +2308,14 @@
               </m:rPr>
               <w:rPr>
                 <w:rFonts w:eastAsiaTheme="minorEastAsia"/>
+                <w:color w:val="000000" w:themeColor="text1"/>
               </w:rPr>
               <m:t>_</m:t>
             </m:r>
             <m:r>
               <w:rPr>
                 <w:rFonts w:eastAsiaTheme="minorEastAsia"/>
+                <w:color w:val="000000" w:themeColor="text1"/>
               </w:rPr>
               <m:t>diff+=</m:t>
             </m:r>
@@ -2240,6 +2325,7 @@
                   <w:rPr>
                     <w:rFonts w:eastAsiaTheme="minorEastAsia"/>
                     <w:i/>
+                    <w:color w:val="000000" w:themeColor="text1"/>
                   </w:rPr>
                 </m:ctrlPr>
               </m:sSubPr>
@@ -2247,6 +2333,7 @@
                 <m:r>
                   <w:rPr>
                     <w:rFonts w:eastAsiaTheme="minorEastAsia"/>
+                    <w:color w:val="000000" w:themeColor="text1"/>
                   </w:rPr>
                   <m:t>A</m:t>
                 </m:r>
@@ -2255,6 +2342,7 @@
                 <m:r>
                   <w:rPr>
                     <w:rFonts w:eastAsiaTheme="minorEastAsia"/>
+                    <w:color w:val="000000" w:themeColor="text1"/>
                   </w:rPr>
                   <m:t>1</m:t>
                 </m:r>
@@ -2263,6 +2351,7 @@
             <m:r>
               <w:rPr>
                 <w:rFonts w:eastAsiaTheme="minorEastAsia"/>
+                <w:color w:val="000000" w:themeColor="text1"/>
               </w:rPr>
               <m:t>.char</m:t>
             </m:r>
@@ -2272,21 +2361,26 @@
               </m:rPr>
               <w:rPr>
                 <w:rFonts w:eastAsiaTheme="minorEastAsia"/>
+                <w:color w:val="000000" w:themeColor="text1"/>
               </w:rPr>
               <m:t>_</m:t>
             </m:r>
             <m:r>
               <w:rPr>
                 <w:rFonts w:eastAsiaTheme="minorEastAsia"/>
+                <w:color w:val="000000" w:themeColor="text1"/>
               </w:rPr>
               <m:t>diff+1</m:t>
             </m:r>
           </m:e>
         </m:d>
         <m:r>
+          <m:rPr>
+            <m:sty m:val="p"/>
+          </m:rPr>
           <w:rPr>
             <w:rFonts w:eastAsiaTheme="minorEastAsia"/>
-            <w:color w:val="FF0000"/>
+            <w:color w:val="000000" w:themeColor="text1"/>
           </w:rPr>
           <w:br/>
         </m:r>
@@ -2299,6 +2393,7 @@
           <m:r>
             <w:rPr>
               <w:rFonts w:eastAsiaTheme="minorEastAsia"/>
+              <w:color w:val="000000" w:themeColor="text1"/>
             </w:rPr>
             <m:t>A→ε</m:t>
           </m:r>
@@ -2310,7 +2405,7 @@
         <w:bidi/>
         <w:rPr>
           <w:rFonts w:eastAsiaTheme="minorEastAsia"/>
-          <w:color w:val="FF0000"/>
+          <w:color w:val="000000" w:themeColor="text1"/>
         </w:rPr>
       </w:pPr>
       <m:oMathPara>
@@ -2321,16 +2416,9 @@
           <m:r>
             <w:rPr>
               <w:rFonts w:eastAsiaTheme="minorEastAsia"/>
-              <w:color w:val="FF0000"/>
+              <w:color w:val="000000" w:themeColor="text1"/>
             </w:rPr>
-            <m:t>B</m:t>
-          </m:r>
-          <m:r>
-            <w:rPr>
-              <w:rFonts w:eastAsiaTheme="minorEastAsia"/>
-              <w:color w:val="FF0000"/>
-            </w:rPr>
-            <m:t>→</m:t>
+            <m:t>B→</m:t>
           </m:r>
         </m:oMath>
       </m:oMathPara>
@@ -2339,11 +2427,13 @@
       <w:pPr>
         <w:rPr>
           <w:rFonts w:eastAsiaTheme="minorEastAsia"/>
-        </w:rPr>
-      </w:pPr>
-      <w:r>
-        <w:rPr>
-          <w:rFonts w:eastAsiaTheme="minorEastAsia"/>
+          <w:color w:val="000000" w:themeColor="text1"/>
+        </w:rPr>
+      </w:pPr>
+      <w:r>
+        <w:rPr>
+          <w:rFonts w:eastAsiaTheme="minorEastAsia"/>
+          <w:color w:val="000000" w:themeColor="text1"/>
         </w:rPr>
         <w:tab/>
       </w:r>
@@ -2356,6 +2446,7 @@
               <w:rPr>
                 <w:rFonts w:eastAsiaTheme="minorEastAsia"/>
                 <w:i/>
+                <w:color w:val="000000" w:themeColor="text1"/>
               </w:rPr>
             </m:ctrlPr>
           </m:dPr>
@@ -2366,6 +2457,7 @@
                   <w:rPr>
                     <w:rFonts w:eastAsiaTheme="minorEastAsia"/>
                     <w:i/>
+                    <w:color w:val="000000" w:themeColor="text1"/>
                   </w:rPr>
                 </m:ctrlPr>
               </m:sSubPr>
@@ -2373,6 +2465,7 @@
                 <m:r>
                   <w:rPr>
                     <w:rFonts w:eastAsiaTheme="minorEastAsia"/>
+                    <w:color w:val="000000" w:themeColor="text1"/>
                   </w:rPr>
                   <m:t>B</m:t>
                 </m:r>
@@ -2381,6 +2474,7 @@
                 <m:r>
                   <w:rPr>
                     <w:rFonts w:eastAsiaTheme="minorEastAsia"/>
+                    <w:color w:val="000000" w:themeColor="text1"/>
                   </w:rPr>
                   <m:t>1</m:t>
                 </m:r>
@@ -2389,6 +2483,7 @@
             <m:r>
               <w:rPr>
                 <w:rFonts w:eastAsiaTheme="minorEastAsia"/>
+                <w:color w:val="000000" w:themeColor="text1"/>
               </w:rPr>
               <m:t>.char</m:t>
             </m:r>
@@ -2398,12 +2493,14 @@
               </m:rPr>
               <w:rPr>
                 <w:rFonts w:eastAsiaTheme="minorEastAsia"/>
+                <w:color w:val="000000" w:themeColor="text1"/>
               </w:rPr>
               <m:t>_</m:t>
             </m:r>
             <m:r>
               <w:rPr>
                 <w:rFonts w:eastAsiaTheme="minorEastAsia"/>
+                <w:color w:val="000000" w:themeColor="text1"/>
               </w:rPr>
               <m:t>diff=B.char</m:t>
             </m:r>
@@ -2413,20 +2510,26 @@
               </m:rPr>
               <w:rPr>
                 <w:rFonts w:eastAsiaTheme="minorEastAsia"/>
+                <w:color w:val="000000" w:themeColor="text1"/>
               </w:rPr>
               <m:t>_</m:t>
             </m:r>
             <m:r>
               <w:rPr>
                 <w:rFonts w:eastAsiaTheme="minorEastAsia"/>
+                <w:color w:val="000000" w:themeColor="text1"/>
               </w:rPr>
               <m:t>diff-1;</m:t>
             </m:r>
           </m:e>
         </m:d>
         <m:r>
+          <m:rPr>
+            <m:sty m:val="p"/>
+          </m:rPr>
           <w:rPr>
             <w:rFonts w:eastAsiaTheme="minorEastAsia"/>
+            <w:color w:val="000000" w:themeColor="text1"/>
           </w:rPr>
           <w:br/>
         </m:r>
@@ -2434,6 +2537,7 @@
       <w:r>
         <w:rPr>
           <w:rFonts w:eastAsiaTheme="minorEastAsia"/>
+          <w:color w:val="000000" w:themeColor="text1"/>
         </w:rPr>
         <w:tab/>
       </w:r>
@@ -2441,6 +2545,7 @@
         <m:r>
           <w:rPr>
             <w:rFonts w:eastAsiaTheme="minorEastAsia"/>
+            <w:color w:val="000000" w:themeColor="text1"/>
           </w:rPr>
           <m:t>b</m:t>
         </m:r>
@@ -2450,6 +2555,7 @@
               <w:rPr>
                 <w:rFonts w:eastAsiaTheme="minorEastAsia"/>
                 <w:i/>
+                <w:color w:val="000000" w:themeColor="text1"/>
               </w:rPr>
             </m:ctrlPr>
           </m:sSubPr>
@@ -2457,6 +2563,7 @@
             <m:r>
               <w:rPr>
                 <w:rFonts w:eastAsiaTheme="minorEastAsia"/>
+                <w:color w:val="000000" w:themeColor="text1"/>
               </w:rPr>
               <m:t>B</m:t>
             </m:r>
@@ -2465,6 +2572,7 @@
             <m:r>
               <w:rPr>
                 <w:rFonts w:eastAsiaTheme="minorEastAsia"/>
+                <w:color w:val="000000" w:themeColor="text1"/>
               </w:rPr>
               <m:t>1</m:t>
             </m:r>
@@ -2477,7 +2585,7 @@
         <w:bidi/>
         <w:rPr>
           <w:rFonts w:eastAsiaTheme="minorEastAsia"/>
-          <w:color w:val="FF0000"/>
+          <w:color w:val="000000" w:themeColor="text1"/>
         </w:rPr>
       </w:pPr>
       <m:oMathPara>
@@ -2488,7 +2596,7 @@
           <m:r>
             <w:rPr>
               <w:rFonts w:eastAsiaTheme="minorEastAsia"/>
-              <w:color w:val="FF0000"/>
+              <w:color w:val="000000" w:themeColor="text1"/>
             </w:rPr>
             <m:t>B→</m:t>
           </m:r>
@@ -2499,11 +2607,13 @@
       <w:pPr>
         <w:rPr>
           <w:rFonts w:eastAsiaTheme="minorEastAsia"/>
-        </w:rPr>
-      </w:pPr>
-      <w:r>
-        <w:rPr>
-          <w:rFonts w:eastAsiaTheme="minorEastAsia"/>
+          <w:color w:val="000000" w:themeColor="text1"/>
+        </w:rPr>
+      </w:pPr>
+      <w:r>
+        <w:rPr>
+          <w:rFonts w:eastAsiaTheme="minorEastAsia"/>
+          <w:color w:val="000000" w:themeColor="text1"/>
         </w:rPr>
         <w:tab/>
       </w:r>
@@ -2516,6 +2626,7 @@
               <w:rPr>
                 <w:rFonts w:eastAsiaTheme="minorEastAsia"/>
                 <w:i/>
+                <w:color w:val="000000" w:themeColor="text1"/>
               </w:rPr>
             </m:ctrlPr>
           </m:dPr>
@@ -2523,6 +2634,7 @@
             <m:r>
               <w:rPr>
                 <w:rFonts w:eastAsiaTheme="minorEastAsia"/>
+                <w:color w:val="000000" w:themeColor="text1"/>
               </w:rPr>
               <m:t>B.char</m:t>
             </m:r>
@@ -2532,12 +2644,14 @@
               </m:rPr>
               <w:rPr>
                 <w:rFonts w:eastAsiaTheme="minorEastAsia"/>
+                <w:color w:val="000000" w:themeColor="text1"/>
               </w:rPr>
               <m:t>_</m:t>
             </m:r>
             <m:r>
               <w:rPr>
                 <w:rFonts w:eastAsiaTheme="minorEastAsia"/>
+                <w:color w:val="000000" w:themeColor="text1"/>
               </w:rPr>
               <m:t>diff=B.char</m:t>
             </m:r>
@@ -2547,20 +2661,26 @@
               </m:rPr>
               <w:rPr>
                 <w:rFonts w:eastAsiaTheme="minorEastAsia"/>
+                <w:color w:val="000000" w:themeColor="text1"/>
               </w:rPr>
               <m:t>_</m:t>
             </m:r>
             <m:r>
               <w:rPr>
                 <w:rFonts w:eastAsiaTheme="minorEastAsia"/>
+                <w:color w:val="000000" w:themeColor="text1"/>
               </w:rPr>
               <m:t>diff-1;</m:t>
             </m:r>
           </m:e>
         </m:d>
         <m:r>
+          <m:rPr>
+            <m:sty m:val="p"/>
+          </m:rPr>
           <w:rPr>
             <w:rFonts w:eastAsiaTheme="minorEastAsia"/>
+            <w:color w:val="000000" w:themeColor="text1"/>
           </w:rPr>
           <w:br/>
         </m:r>
@@ -2568,6 +2688,7 @@
       <w:r>
         <w:rPr>
           <w:rFonts w:eastAsiaTheme="minorEastAsia"/>
+          <w:color w:val="000000" w:themeColor="text1"/>
         </w:rPr>
         <w:tab/>
       </w:r>
@@ -2575,6 +2696,7 @@
         <m:r>
           <w:rPr>
             <w:rFonts w:eastAsiaTheme="minorEastAsia"/>
+            <w:color w:val="000000" w:themeColor="text1"/>
           </w:rPr>
           <m:t>b</m:t>
         </m:r>

--- a/q1.docx
+++ b/q1.docx
@@ -887,191 +887,6 @@
         <w:bidi/>
         <w:rPr>
           <w:rFonts w:eastAsiaTheme="minorEastAsia"/>
-          <w:rtl/>
-        </w:rPr>
-      </w:pPr>
-      <w:r>
-        <w:rPr>
-          <w:rFonts w:eastAsiaTheme="minorEastAsia" w:hint="cs"/>
-          <w:rtl/>
-        </w:rPr>
-        <w:t>נשמור עבור כל הלא-טרמינליים:</w:t>
-      </w:r>
-    </w:p>
-    <w:p>
-      <w:pPr>
-        <w:bidi/>
-        <w:ind w:left="720"/>
-        <w:rPr>
-          <w:rFonts w:eastAsiaTheme="minorEastAsia"/>
-          <w:rtl/>
-        </w:rPr>
-      </w:pPr>
-      <w:r>
-        <w:rPr>
-          <w:rFonts w:eastAsiaTheme="minorEastAsia" w:hint="cs"/>
-          <w:rtl/>
-        </w:rPr>
-        <w:t xml:space="preserve">נשמור את </w:t>
-      </w:r>
-      <w:r>
-        <w:rPr>
-          <w:rFonts w:eastAsiaTheme="minorEastAsia" w:hint="cs"/>
-          <w:rtl/>
-        </w:rPr>
-        <w:t xml:space="preserve">התכונה </w:t>
-      </w:r>
-      <w:r>
-        <w:rPr>
-          <w:rFonts w:eastAsiaTheme="minorEastAsia"/>
-        </w:rPr>
-        <w:t>inherit_a</w:t>
-      </w:r>
-      <w:r>
-        <w:rPr>
-          <w:rFonts w:eastAsiaTheme="minorEastAsia" w:hint="cs"/>
-          <w:rtl/>
-        </w:rPr>
-        <w:t>,</w:t>
-      </w:r>
-      <w:r>
-        <w:rPr>
-          <w:rFonts w:eastAsiaTheme="minorEastAsia" w:hint="cs"/>
-          <w:rtl/>
-        </w:rPr>
-        <w:t xml:space="preserve"> </w:t>
-      </w:r>
-      <w:r>
-        <w:rPr>
-          <w:rFonts w:eastAsiaTheme="minorEastAsia" w:hint="cs"/>
-          <w:rtl/>
-        </w:rPr>
-        <w:t>שסופרת את כמות ה-</w:t>
-      </w:r>
-      <w:r>
-        <w:rPr>
-          <w:rFonts w:eastAsiaTheme="minorEastAsia"/>
-        </w:rPr>
-        <w:t>a</w:t>
-      </w:r>
-      <w:r>
-        <w:rPr>
-          <w:rFonts w:eastAsiaTheme="minorEastAsia" w:hint="cs"/>
-          <w:rtl/>
-        </w:rPr>
-        <w:t xml:space="preserve"> שהופיעו לפני המעבר על תת עץ הגזירה.</w:t>
-      </w:r>
-    </w:p>
-    <w:p>
-      <w:pPr>
-        <w:bidi/>
-        <w:ind w:firstLine="720"/>
-        <w:rPr>
-          <w:rFonts w:eastAsiaTheme="minorEastAsia"/>
-          <w:rtl/>
-        </w:rPr>
-      </w:pPr>
-      <w:r>
-        <w:rPr>
-          <w:rFonts w:eastAsiaTheme="minorEastAsia" w:hint="cs"/>
-          <w:rtl/>
-        </w:rPr>
-        <w:t xml:space="preserve">באופן מקביל </w:t>
-      </w:r>
-      <w:r>
-        <w:rPr>
-          <w:rFonts w:eastAsiaTheme="minorEastAsia"/>
-        </w:rPr>
-        <w:t>inherit_b</w:t>
-      </w:r>
-      <w:r>
-        <w:rPr>
-          <w:rFonts w:eastAsiaTheme="minorEastAsia" w:hint="cs"/>
-          <w:rtl/>
-        </w:rPr>
-        <w:t>.</w:t>
-      </w:r>
-    </w:p>
-    <w:p>
-      <w:pPr>
-        <w:bidi/>
-        <w:ind w:left="720"/>
-        <w:rPr>
-          <w:rFonts w:eastAsiaTheme="minorEastAsia"/>
-          <w:rtl/>
-        </w:rPr>
-      </w:pPr>
-      <w:r>
-        <w:rPr>
-          <w:rFonts w:eastAsiaTheme="minorEastAsia" w:hint="cs"/>
-          <w:i/>
-          <w:rtl/>
-        </w:rPr>
-        <w:t xml:space="preserve">נשמור את התכונה </w:t>
-      </w:r>
-      <w:r>
-        <w:rPr>
-          <w:rFonts w:eastAsiaTheme="minorEastAsia"/>
-          <w:iCs/>
-        </w:rPr>
-        <w:t>built_a</w:t>
-      </w:r>
-      <w:r>
-        <w:rPr>
-          <w:rFonts w:eastAsiaTheme="minorEastAsia" w:hint="cs"/>
-          <w:rtl/>
-        </w:rPr>
-        <w:t xml:space="preserve"> שסופרת את כמות ה-</w:t>
-      </w:r>
-      <w:r>
-        <w:rPr>
-          <w:rFonts w:eastAsiaTheme="minorEastAsia"/>
-        </w:rPr>
-        <w:t>a</w:t>
-      </w:r>
-      <w:r>
-        <w:rPr>
-          <w:rFonts w:eastAsiaTheme="minorEastAsia" w:hint="cs"/>
-          <w:rtl/>
-        </w:rPr>
-        <w:t xml:space="preserve"> שהופיעו בקלט בסיום המעבר על תת עץ הגזירה.</w:t>
-      </w:r>
-    </w:p>
-    <w:p>
-      <w:pPr>
-        <w:bidi/>
-        <w:ind w:left="720"/>
-        <w:rPr>
-          <w:rFonts w:eastAsiaTheme="minorEastAsia"/>
-          <w:rtl/>
-        </w:rPr>
-      </w:pPr>
-      <w:r>
-        <w:rPr>
-          <w:rFonts w:eastAsiaTheme="minorEastAsia" w:hint="cs"/>
-          <w:rtl/>
-        </w:rPr>
-        <w:t xml:space="preserve">באופן מקביל </w:t>
-      </w:r>
-      <w:r>
-        <w:rPr>
-          <w:rFonts w:eastAsiaTheme="minorEastAsia"/>
-        </w:rPr>
-        <w:t>built_b</w:t>
-      </w:r>
-      <w:r>
-        <w:rPr>
-          <w:rFonts w:eastAsiaTheme="minorEastAsia" w:hint="cs"/>
-          <w:rtl/>
-        </w:rPr>
-        <w:t>.</w:t>
-      </w:r>
-    </w:p>
-    <w:p>
-      <w:pPr>
-        <w:bidi/>
-        <w:rPr>
-          <w:rFonts w:eastAsiaTheme="minorEastAsia"/>
         </w:rPr>
       </w:pPr>
       <w:r>
@@ -1129,11 +944,339 @@
     </w:p>
     <w:p>
       <w:pPr>
+        <w:bidi/>
         <w:rPr>
           <w:rFonts w:eastAsiaTheme="minorEastAsia"/>
           <w:rtl/>
         </w:rPr>
       </w:pPr>
+    </w:p>
+    <w:p>
+      <w:pPr>
+        <w:bidi/>
+        <w:rPr>
+          <w:rFonts w:eastAsiaTheme="minorEastAsia"/>
+          <w:rtl/>
+        </w:rPr>
+      </w:pPr>
+      <w:r>
+        <w:rPr>
+          <w:rFonts w:eastAsiaTheme="minorEastAsia" w:hint="cs"/>
+          <w:rtl/>
+        </w:rPr>
+        <w:t>נשמור עבור כל הלא-טרמינליים</w:t>
+      </w:r>
+      <w:r>
+        <w:rPr>
+          <w:rFonts w:eastAsiaTheme="minorEastAsia" w:hint="cs"/>
+          <w:rtl/>
+        </w:rPr>
+        <w:t xml:space="preserve"> חוץ מ-</w:t>
+      </w:r>
+      <m:oMath>
+        <m:sSup>
+          <m:sSupPr>
+            <m:ctrlPr>
+              <w:rPr>
+                <w:rFonts w:eastAsiaTheme="minorEastAsia"/>
+                <w:i/>
+              </w:rPr>
+            </m:ctrlPr>
+          </m:sSupPr>
+          <m:e>
+            <m:r>
+              <w:rPr>
+                <w:rFonts w:eastAsiaTheme="minorEastAsia"/>
+              </w:rPr>
+              <m:t>S</m:t>
+            </m:r>
+          </m:e>
+          <m:sup>
+            <m:r>
+              <w:rPr>
+                <w:rFonts w:eastAsiaTheme="minorEastAsia"/>
+              </w:rPr>
+              <m:t>'</m:t>
+            </m:r>
+          </m:sup>
+        </m:sSup>
+      </m:oMath>
+      <w:r>
+        <w:rPr>
+          <w:rFonts w:eastAsiaTheme="minorEastAsia" w:hint="cs"/>
+          <w:rtl/>
+        </w:rPr>
+        <w:t>:</w:t>
+      </w:r>
+    </w:p>
+    <w:p>
+      <w:pPr>
+        <w:bidi/>
+        <w:ind w:left="720"/>
+        <w:rPr>
+          <w:rFonts w:eastAsiaTheme="minorEastAsia" w:hint="cs"/>
+          <w:i/>
+          <w:rtl/>
+        </w:rPr>
+      </w:pPr>
+      <w:r>
+        <w:rPr>
+          <w:rFonts w:eastAsiaTheme="minorEastAsia" w:hint="cs"/>
+          <w:i/>
+          <w:rtl/>
+        </w:rPr>
+        <w:t>נשמור את התכונה</w:t>
+      </w:r>
+      <w:r>
+        <w:rPr>
+          <w:rFonts w:eastAsiaTheme="minorEastAsia" w:hint="cs"/>
+          <w:i/>
+          <w:rtl/>
+        </w:rPr>
+        <w:t xml:space="preserve"> הנבנית</w:t>
+      </w:r>
+      <w:r>
+        <w:rPr>
+          <w:rFonts w:eastAsiaTheme="minorEastAsia" w:hint="cs"/>
+          <w:rtl/>
+        </w:rPr>
+        <w:t xml:space="preserve"> </w:t>
+      </w:r>
+      <w:r>
+        <w:rPr>
+          <w:rFonts w:eastAsiaTheme="minorEastAsia"/>
+        </w:rPr>
+        <w:t>synth_diff</w:t>
+      </w:r>
+      <w:r>
+        <w:rPr>
+          <w:rFonts w:eastAsiaTheme="minorEastAsia" w:hint="cs"/>
+          <w:rtl/>
+        </w:rPr>
+        <w:t xml:space="preserve"> </w:t>
+      </w:r>
+      <w:r>
+        <w:rPr>
+          <w:rFonts w:eastAsiaTheme="minorEastAsia" w:hint="cs"/>
+          <w:rtl/>
+        </w:rPr>
+        <w:t>שמכילה את ההפרש בין מספר מופעי ה-</w:t>
+      </w:r>
+      <w:r>
+        <w:rPr>
+          <w:rFonts w:eastAsiaTheme="minorEastAsia"/>
+        </w:rPr>
+        <w:t>a</w:t>
+      </w:r>
+      <w:r>
+        <w:rPr>
+          <w:rFonts w:eastAsiaTheme="minorEastAsia" w:hint="cs"/>
+          <w:rtl/>
+        </w:rPr>
+        <w:t xml:space="preserve"> למספר מופעי ה-</w:t>
+      </w:r>
+      <w:r>
+        <w:rPr>
+          <w:rFonts w:eastAsiaTheme="minorEastAsia"/>
+        </w:rPr>
+        <w:t>b</w:t>
+      </w:r>
+      <w:r>
+        <w:rPr>
+          <w:rFonts w:eastAsiaTheme="minorEastAsia" w:hint="cs"/>
+          <w:rtl/>
+        </w:rPr>
+        <w:t xml:space="preserve"> בתת העץ של הלא-טרמינל הנוכחי. כלומר, </w:t>
+      </w:r>
+      <m:oMath>
+        <m:r>
+          <w:rPr>
+            <w:rFonts w:eastAsiaTheme="minorEastAsia"/>
+          </w:rPr>
+          <m:t>synth</m:t>
+        </m:r>
+        <m:r>
+          <m:rPr>
+            <m:lit/>
+          </m:rPr>
+          <w:rPr>
+            <w:rFonts w:eastAsiaTheme="minorEastAsia"/>
+          </w:rPr>
+          <m:t>_</m:t>
+        </m:r>
+        <m:r>
+          <w:rPr>
+            <w:rFonts w:eastAsiaTheme="minorEastAsia"/>
+          </w:rPr>
+          <m:t>diff=#a-#b</m:t>
+        </m:r>
+      </m:oMath>
+      <w:r>
+        <w:rPr>
+          <w:rFonts w:eastAsiaTheme="minorEastAsia" w:hint="cs"/>
+          <w:rtl/>
+        </w:rPr>
+        <w:t xml:space="preserve">. כמו שניתן להבין, אם </w:t>
+      </w:r>
+      <m:oMath>
+        <m:r>
+          <w:rPr>
+            <w:rFonts w:eastAsiaTheme="minorEastAsia"/>
+          </w:rPr>
+          <m:t>synth</m:t>
+        </m:r>
+        <m:r>
+          <m:rPr>
+            <m:lit/>
+          </m:rPr>
+          <w:rPr>
+            <w:rFonts w:eastAsiaTheme="minorEastAsia"/>
+          </w:rPr>
+          <m:t>_</m:t>
+        </m:r>
+        <m:r>
+          <w:rPr>
+            <w:rFonts w:eastAsiaTheme="minorEastAsia"/>
+          </w:rPr>
+          <m:t>diff&gt;0</m:t>
+        </m:r>
+      </m:oMath>
+      <w:r>
+        <w:rPr>
+          <w:rFonts w:eastAsiaTheme="minorEastAsia" w:hint="cs"/>
+          <w:rtl/>
+        </w:rPr>
+        <w:t xml:space="preserve"> זה אומר שהיו יותר מופעים של </w:t>
+      </w:r>
+      <w:r>
+        <w:rPr>
+          <w:rFonts w:eastAsiaTheme="minorEastAsia"/>
+        </w:rPr>
+        <w:t>a</w:t>
+      </w:r>
+      <w:r>
+        <w:rPr>
+          <w:rFonts w:eastAsiaTheme="minorEastAsia" w:hint="cs"/>
+          <w:rtl/>
+        </w:rPr>
+        <w:t xml:space="preserve"> מ-</w:t>
+      </w:r>
+      <w:r>
+        <w:rPr>
+          <w:rFonts w:eastAsiaTheme="minorEastAsia"/>
+        </w:rPr>
+        <w:t>b</w:t>
+      </w:r>
+      <w:r>
+        <w:rPr>
+          <w:rFonts w:eastAsiaTheme="minorEastAsia" w:hint="cs"/>
+          <w:rtl/>
+        </w:rPr>
+        <w:t>.</w:t>
+      </w:r>
+    </w:p>
+    <w:p>
+      <w:pPr>
+        <w:bidi/>
+        <w:ind w:left="720"/>
+        <w:rPr>
+          <w:rFonts w:eastAsiaTheme="minorEastAsia"/>
+          <w:rtl/>
+        </w:rPr>
+      </w:pPr>
+      <w:r>
+        <w:rPr>
+          <w:rFonts w:eastAsiaTheme="minorEastAsia" w:hint="cs"/>
+          <w:rtl/>
+        </w:rPr>
+        <w:t xml:space="preserve">נשמור את התכונה הנבנית </w:t>
+      </w:r>
+      <w:r>
+        <w:rPr>
+          <w:rFonts w:eastAsiaTheme="minorEastAsia"/>
+        </w:rPr>
+        <w:t>inherit_diff</w:t>
+      </w:r>
+      <w:r>
+        <w:rPr>
+          <w:rFonts w:eastAsiaTheme="minorEastAsia" w:hint="cs"/>
+          <w:rtl/>
+        </w:rPr>
+        <w:t xml:space="preserve"> שמכילה את ההפרש בין מספר מופעי ה-</w:t>
+      </w:r>
+      <w:r>
+        <w:rPr>
+          <w:rFonts w:eastAsiaTheme="minorEastAsia"/>
+        </w:rPr>
+        <w:t>a</w:t>
+      </w:r>
+      <w:r>
+        <w:rPr>
+          <w:rFonts w:eastAsiaTheme="minorEastAsia" w:hint="cs"/>
+          <w:rtl/>
+        </w:rPr>
+        <w:t xml:space="preserve"> למספר מופעי ה-</w:t>
+      </w:r>
+      <w:r>
+        <w:rPr>
+          <w:rFonts w:eastAsiaTheme="minorEastAsia"/>
+        </w:rPr>
+        <w:t>b</w:t>
+      </w:r>
+      <w:r>
+        <w:rPr>
+          <w:rFonts w:eastAsiaTheme="minorEastAsia" w:hint="cs"/>
+          <w:rtl/>
+        </w:rPr>
+        <w:t xml:space="preserve"> בלא-טרמינל הקודם ללא-טרמינל הנוכחי.</w:t>
+      </w:r>
+      <w:r>
+        <w:rPr>
+          <w:rFonts w:eastAsiaTheme="minorEastAsia" w:hint="cs"/>
+          <w:rtl/>
+        </w:rPr>
+        <w:t xml:space="preserve"> משמש לאתחול </w:t>
+      </w:r>
+      <w:r>
+        <w:rPr>
+          <w:rFonts w:eastAsiaTheme="minorEastAsia"/>
+        </w:rPr>
+        <w:t>synth_diff</w:t>
+      </w:r>
+      <w:r>
+        <w:rPr>
+          <w:rFonts w:eastAsiaTheme="minorEastAsia" w:hint="cs"/>
+          <w:rtl/>
+        </w:rPr>
+        <w:t xml:space="preserve"> בעלים.</w:t>
+      </w:r>
+    </w:p>
+    <w:p>
+      <w:pPr>
+        <w:bidi/>
+        <w:ind w:left="720"/>
+        <w:rPr>
+          <w:rFonts w:eastAsiaTheme="minorEastAsia"/>
+          <w:rtl/>
+        </w:rPr>
+      </w:pPr>
+    </w:p>
+    <w:p>
+      <w:pPr>
+        <w:bidi/>
+        <w:ind w:left="720"/>
+        <w:rPr>
+          <w:rFonts w:eastAsiaTheme="minorEastAsia" w:hint="cs"/>
+          <w:rtl/>
+        </w:rPr>
+      </w:pPr>
+      <w:r>
+        <w:rPr>
+          <w:rFonts w:eastAsiaTheme="minorEastAsia" w:hint="cs"/>
+          <w:rtl/>
+        </w:rPr>
+        <w:t>סכמת התרגום בעמוד הבא.</w:t>
+      </w:r>
     </w:p>
     <w:p>
       <w:pPr>
@@ -1168,10 +1311,7 @@
     </w:p>
     <w:p>
       <w:pPr>
-        <w:bidi/>
-        <w:rPr>
-          <w:rFonts w:eastAsiaTheme="minorEastAsia"/>
-        </w:rPr>
+        <w:pStyle w:val="af1"/>
       </w:pPr>
       <m:oMathPara>
         <m:oMathParaPr>
@@ -1180,33 +1320,570 @@
         <m:oMath>
           <m:sSup>
             <m:sSupPr>
-              <m:ctrlPr>
-                <w:rPr>
-                  <w:rFonts w:eastAsiaTheme="minorEastAsia"/>
-                  <w:i/>
-                </w:rPr>
-              </m:ctrlPr>
+              <m:ctrlPr/>
             </m:sSupPr>
             <m:e>
               <m:r>
-                <w:rPr>
-                  <w:rFonts w:eastAsiaTheme="minorEastAsia"/>
-                </w:rPr>
                 <m:t>S</m:t>
               </m:r>
             </m:e>
             <m:sup>
               <m:r>
-                <w:rPr>
-                  <w:rFonts w:eastAsiaTheme="minorEastAsia"/>
-                </w:rPr>
+                <m:rPr>
+                  <m:sty m:val="p"/>
+                </m:rPr>
                 <m:t>'</m:t>
               </m:r>
             </m:sup>
           </m:sSup>
           <m:r>
+            <m:rPr>
+              <m:sty m:val="p"/>
+            </m:rPr>
+            <m:t>→</m:t>
+          </m:r>
+        </m:oMath>
+      </m:oMathPara>
+    </w:p>
+    <w:p>
+      <w:pPr>
+        <w:pStyle w:val="af1"/>
+      </w:pPr>
+      <w:r>
+        <w:tab/>
+      </w:r>
+      <m:oMath>
+        <m:d>
+          <m:dPr>
+            <m:begChr m:val="{"/>
+            <m:endChr m:val="}"/>
+            <m:ctrlPr/>
+          </m:dPr>
+          <m:e>
+            <m:r>
+              <m:t>S</m:t>
+            </m:r>
+            <m:r>
+              <m:rPr>
+                <m:sty m:val="p"/>
+              </m:rPr>
+              <m:t>.</m:t>
+            </m:r>
+            <m:r>
+              <m:t>inherit</m:t>
+            </m:r>
+            <m:r>
+              <m:rPr>
+                <m:lit/>
+                <m:sty m:val="p"/>
+              </m:rPr>
+              <m:t>_</m:t>
+            </m:r>
+            <m:r>
+              <m:t>diff</m:t>
+            </m:r>
+            <m:r>
+              <m:rPr>
+                <m:sty m:val="p"/>
+              </m:rPr>
+              <m:t>=0</m:t>
+            </m:r>
+          </m:e>
+        </m:d>
+        <m:r>
+          <m:rPr>
+            <m:sty m:val="p"/>
+          </m:rPr>
+          <w:br/>
+        </m:r>
+      </m:oMath>
+      <w:r>
+        <w:tab/>
+      </w:r>
+      <m:oMath>
+        <m:r>
+          <m:t>S</m:t>
+        </m:r>
+      </m:oMath>
+    </w:p>
+    <w:p>
+      <w:pPr>
+        <w:pStyle w:val="af1"/>
+        <w:rPr>
+          <w:color w:val="000000" w:themeColor="text1"/>
+        </w:rPr>
+      </w:pPr>
+    </w:p>
+    <w:p>
+      <w:pPr>
+        <w:pStyle w:val="af1"/>
+      </w:pPr>
+      <m:oMathPara>
+        <m:oMathParaPr>
+          <m:jc m:val="left"/>
+        </m:oMathParaPr>
+        <m:oMath>
+          <m:r>
+            <m:t>S</m:t>
+          </m:r>
+          <m:r>
+            <m:rPr>
+              <m:sty m:val="p"/>
+            </m:rPr>
+            <m:t>→</m:t>
+          </m:r>
+        </m:oMath>
+      </m:oMathPara>
+    </w:p>
+    <w:p>
+      <w:pPr>
+        <w:pStyle w:val="af1"/>
+      </w:pPr>
+      <w:r>
+        <w:tab/>
+      </w:r>
+      <m:oMath>
+        <m:d>
+          <m:dPr>
+            <m:begChr m:val="{"/>
+            <m:endChr m:val="}"/>
+            <m:ctrlPr/>
+          </m:dPr>
+          <m:e>
+            <m:sSub>
+              <m:sSubPr>
+                <m:ctrlPr/>
+              </m:sSubPr>
+              <m:e>
+                <m:r>
+                  <m:t>S</m:t>
+                </m:r>
+              </m:e>
+              <m:sub>
+                <m:r>
+                  <m:rPr>
+                    <m:sty m:val="p"/>
+                  </m:rPr>
+                  <m:t>1</m:t>
+                </m:r>
+              </m:sub>
+            </m:sSub>
+            <m:r>
+              <m:rPr>
+                <m:sty m:val="p"/>
+              </m:rPr>
+              <m:t>.</m:t>
+            </m:r>
+            <m:r>
+              <m:t>inherit</m:t>
+            </m:r>
+            <m:r>
+              <m:rPr>
+                <m:lit/>
+                <m:sty m:val="p"/>
+              </m:rPr>
+              <m:t>_</m:t>
+            </m:r>
+            <m:r>
+              <m:t>diff</m:t>
+            </m:r>
+            <m:r>
+              <m:rPr>
+                <m:sty m:val="p"/>
+              </m:rPr>
+              <m:t>=</m:t>
+            </m:r>
+            <m:r>
+              <m:t>S</m:t>
+            </m:r>
+            <m:r>
+              <m:rPr>
+                <m:sty m:val="p"/>
+              </m:rPr>
+              <m:t>.</m:t>
+            </m:r>
+            <m:r>
+              <m:t>inherit</m:t>
+            </m:r>
+            <m:r>
+              <m:rPr>
+                <m:lit/>
+                <m:sty m:val="p"/>
+              </m:rPr>
+              <m:t>_</m:t>
+            </m:r>
+            <m:r>
+              <m:t>diff</m:t>
+            </m:r>
+          </m:e>
+        </m:d>
+      </m:oMath>
+    </w:p>
+    <w:p>
+      <w:pPr>
+        <w:pStyle w:val="af1"/>
+      </w:pPr>
+      <w:r>
+        <w:tab/>
+      </w:r>
+      <m:oMath>
+        <m:r>
+          <m:t>c</m:t>
+        </m:r>
+        <m:sSub>
+          <m:sSubPr>
+            <m:ctrlPr/>
+          </m:sSubPr>
+          <m:e>
+            <m:r>
+              <m:t>S</m:t>
+            </m:r>
+          </m:e>
+          <m:sub>
+            <m:r>
+              <m:rPr>
+                <m:sty m:val="p"/>
+              </m:rPr>
+              <m:t>1</m:t>
+            </m:r>
+          </m:sub>
+        </m:sSub>
+        <m:r>
+          <m:t>a</m:t>
+        </m:r>
+      </m:oMath>
+    </w:p>
+    <w:p>
+      <w:pPr>
+        <w:pStyle w:val="af1"/>
+      </w:pPr>
+      <w:r>
+        <w:tab/>
+      </w:r>
+      <m:oMath>
+        <m:d>
+          <m:dPr>
+            <m:begChr m:val="{"/>
+            <m:endChr m:val="}"/>
+            <m:ctrlPr/>
+          </m:dPr>
+          <m:e>
+            <m:eqArr>
+              <m:eqArrPr>
+                <m:ctrlPr/>
+              </m:eqArrPr>
+              <m:e>
+                <m:sSub>
+                  <m:sSubPr>
+                    <m:ctrlPr/>
+                  </m:sSubPr>
+                  <m:e>
+                    <m:r>
+                      <m:t>S</m:t>
+                    </m:r>
+                  </m:e>
+                  <m:sub>
+                    <m:r>
+                      <m:rPr>
+                        <m:sty m:val="p"/>
+                      </m:rPr>
+                      <m:t>2</m:t>
+                    </m:r>
+                  </m:sub>
+                </m:sSub>
+                <m:r>
+                  <m:rPr>
+                    <m:sty m:val="p"/>
+                  </m:rPr>
+                  <m:t>.</m:t>
+                </m:r>
+                <m:r>
+                  <m:t>inherit</m:t>
+                </m:r>
+                <m:r>
+                  <m:rPr>
+                    <m:lit/>
+                    <m:sty m:val="p"/>
+                  </m:rPr>
+                  <m:t>_</m:t>
+                </m:r>
+                <m:r>
+                  <m:t>diff</m:t>
+                </m:r>
+                <m:r>
+                  <m:rPr>
+                    <m:sty m:val="p"/>
+                  </m:rPr>
+                  <m:t>=</m:t>
+                </m:r>
+                <m:sSub>
+                  <m:sSubPr>
+                    <m:ctrlPr/>
+                  </m:sSubPr>
+                  <m:e>
+                    <m:r>
+                      <m:t>S</m:t>
+                    </m:r>
+                  </m:e>
+                  <m:sub>
+                    <m:r>
+                      <m:rPr>
+                        <m:sty m:val="p"/>
+                      </m:rPr>
+                      <m:t>1</m:t>
+                    </m:r>
+                  </m:sub>
+                </m:sSub>
+                <m:r>
+                  <m:rPr>
+                    <m:sty m:val="p"/>
+                  </m:rPr>
+                  <m:t>.</m:t>
+                </m:r>
+                <m:r>
+                  <m:t>synth</m:t>
+                </m:r>
+                <m:r>
+                  <m:rPr>
+                    <m:lit/>
+                    <m:sty m:val="p"/>
+                  </m:rPr>
+                  <m:t>_</m:t>
+                </m:r>
+                <m:r>
+                  <m:t>diff</m:t>
+                </m:r>
+                <m:r>
+                  <m:rPr>
+                    <m:sty m:val="p"/>
+                  </m:rPr>
+                  <m:t>+1</m:t>
+                </m:r>
+              </m:e>
+              <m:e>
+                <m:r>
+                  <m:t>if</m:t>
+                </m:r>
+                <m:d>
+                  <m:dPr>
+                    <m:ctrlPr/>
+                  </m:dPr>
+                  <m:e>
+                    <m:sSub>
+                      <m:sSubPr>
+                        <m:ctrlPr/>
+                      </m:sSubPr>
+                      <m:e>
+                        <m:r>
+                          <m:t>S</m:t>
+                        </m:r>
+                      </m:e>
+                      <m:sub>
+                        <m:r>
+                          <m:rPr>
+                            <m:sty m:val="p"/>
+                          </m:rPr>
+                          <m:t>2</m:t>
+                        </m:r>
+                      </m:sub>
+                    </m:sSub>
+                    <m:r>
+                      <m:rPr>
+                        <m:sty m:val="p"/>
+                      </m:rPr>
+                      <m:t>.</m:t>
+                    </m:r>
+                    <m:r>
+                      <m:t>inherit</m:t>
+                    </m:r>
+                    <m:r>
+                      <m:rPr>
+                        <m:lit/>
+                        <m:sty m:val="p"/>
+                      </m:rPr>
+                      <m:t>_</m:t>
+                    </m:r>
+                    <m:r>
+                      <m:t>diff</m:t>
+                    </m:r>
+                    <m:r>
+                      <m:rPr>
+                        <m:sty m:val="p"/>
+                      </m:rPr>
+                      <m:t>&gt;0</m:t>
+                    </m:r>
+                  </m:e>
+                </m:d>
+                <m:r>
+                  <m:rPr>
+                    <m:sty m:val="p"/>
+                  </m:rPr>
+                  <m:t xml:space="preserve"> </m:t>
+                </m:r>
+                <m:r>
+                  <m:t>print</m:t>
+                </m:r>
+                <m:d>
+                  <m:dPr>
+                    <m:ctrlPr/>
+                  </m:dPr>
+                  <m:e>
+                    <m:r>
+                      <m:t>a</m:t>
+                    </m:r>
+                  </m:e>
+                </m:d>
+              </m:e>
+            </m:eqArr>
+          </m:e>
+        </m:d>
+      </m:oMath>
+    </w:p>
+    <w:p>
+      <w:pPr>
+        <w:pStyle w:val="af1"/>
+      </w:pPr>
+      <w:r>
+        <w:tab/>
+      </w:r>
+      <m:oMath>
+        <m:sSub>
+          <m:sSubPr>
+            <m:ctrlPr>
+              <w:rPr>
+                <w:i/>
+              </w:rPr>
+            </m:ctrlPr>
+          </m:sSubPr>
+          <m:e>
+            <m:r>
+              <m:t>S</m:t>
+            </m:r>
+          </m:e>
+          <m:sub>
+            <m:r>
+              <m:t>2</m:t>
+            </m:r>
+          </m:sub>
+        </m:sSub>
+      </m:oMath>
+    </w:p>
+    <w:p>
+      <w:pPr>
+        <w:pStyle w:val="af1"/>
+      </w:pPr>
+      <w:r>
+        <w:tab/>
+      </w:r>
+      <m:oMath>
+        <m:d>
+          <m:dPr>
+            <m:begChr m:val="{"/>
+            <m:endChr m:val="}"/>
+            <m:ctrlPr/>
+          </m:dPr>
+          <m:e>
+            <m:r>
+              <m:t>S</m:t>
+            </m:r>
+            <m:r>
+              <m:rPr>
+                <m:sty m:val="p"/>
+              </m:rPr>
+              <m:t>.</m:t>
+            </m:r>
+            <m:r>
+              <m:t>synth</m:t>
+            </m:r>
+            <m:r>
+              <m:rPr>
+                <m:lit/>
+                <m:sty m:val="p"/>
+              </m:rPr>
+              <m:t>_</m:t>
+            </m:r>
+            <m:r>
+              <m:t>diff</m:t>
+            </m:r>
+            <m:r>
+              <m:rPr>
+                <m:sty m:val="p"/>
+              </m:rPr>
+              <m:t>=</m:t>
+            </m:r>
+            <m:sSub>
+              <m:sSubPr>
+                <m:ctrlPr/>
+              </m:sSubPr>
+              <m:e>
+                <m:r>
+                  <m:t>S</m:t>
+                </m:r>
+              </m:e>
+              <m:sub>
+                <m:r>
+                  <m:rPr>
+                    <m:sty m:val="p"/>
+                  </m:rPr>
+                  <m:t>2</m:t>
+                </m:r>
+              </m:sub>
+            </m:sSub>
+            <m:r>
+              <m:rPr>
+                <m:sty m:val="p"/>
+              </m:rPr>
+              <m:t>.</m:t>
+            </m:r>
+            <m:r>
+              <m:t>synth</m:t>
+            </m:r>
+            <m:r>
+              <m:rPr>
+                <m:lit/>
+                <m:sty m:val="p"/>
+              </m:rPr>
+              <m:t>_</m:t>
+            </m:r>
+            <m:r>
+              <m:t>diff</m:t>
+            </m:r>
+          </m:e>
+        </m:d>
+      </m:oMath>
+    </w:p>
+    <w:p>
+      <w:pPr>
+        <w:pStyle w:val="af1"/>
+        <w:rPr>
+          <w:color w:val="000000" w:themeColor="text1"/>
+        </w:rPr>
+      </w:pPr>
+    </w:p>
+    <w:p>
+      <w:pPr>
+        <w:pStyle w:val="af1"/>
+        <w:rPr>
+          <w:color w:val="000000" w:themeColor="text1"/>
+        </w:rPr>
+      </w:pPr>
+      <m:oMathPara>
+        <m:oMathParaPr>
+          <m:jc m:val="left"/>
+        </m:oMathParaPr>
+        <m:oMath>
+          <m:r>
             <w:rPr>
-              <w:rFonts w:eastAsiaTheme="minorEastAsia"/>
+              <w:color w:val="000000" w:themeColor="text1"/>
+            </w:rPr>
+            <m:t>S</m:t>
+          </m:r>
+          <m:r>
+            <m:rPr>
+              <m:sty m:val="p"/>
+            </m:rPr>
+            <w:rPr>
+              <w:color w:val="000000" w:themeColor="text1"/>
             </w:rPr>
             <m:t>→</m:t>
           </m:r>
@@ -1215,13 +1892,14 @@
     </w:p>
     <w:p>
       <w:pPr>
-        <w:rPr>
-          <w:rFonts w:eastAsiaTheme="minorEastAsia"/>
-        </w:rPr>
-      </w:pPr>
-      <w:r>
-        <w:rPr>
-          <w:rFonts w:eastAsiaTheme="minorEastAsia"/>
+        <w:pStyle w:val="af1"/>
+        <w:rPr>
+          <w:color w:val="000000" w:themeColor="text1"/>
+        </w:rPr>
+      </w:pPr>
+      <w:r>
+        <w:rPr>
+          <w:color w:val="000000" w:themeColor="text1"/>
         </w:rPr>
         <w:tab/>
       </w:r>
@@ -1232,56 +1910,96 @@
             <m:endChr m:val="}"/>
             <m:ctrlPr>
               <w:rPr>
-                <w:rFonts w:eastAsiaTheme="minorEastAsia"/>
-                <w:i/>
+                <w:color w:val="000000" w:themeColor="text1"/>
               </w:rPr>
             </m:ctrlPr>
           </m:dPr>
           <m:e>
             <m:r>
               <w:rPr>
-                <w:rFonts w:eastAsiaTheme="minorEastAsia"/>
-              </w:rPr>
-              <m:t>S.inherit</m:t>
+                <w:color w:val="000000" w:themeColor="text1"/>
+              </w:rPr>
+              <m:t>A</m:t>
+            </m:r>
+            <m:r>
+              <m:rPr>
+                <m:sty m:val="p"/>
+              </m:rPr>
+              <w:rPr>
+                <w:color w:val="000000" w:themeColor="text1"/>
+              </w:rPr>
+              <m:t>.</m:t>
+            </m:r>
+            <m:r>
+              <w:rPr>
+                <w:color w:val="000000" w:themeColor="text1"/>
+              </w:rPr>
+              <m:t>inherit</m:t>
             </m:r>
             <m:r>
               <m:rPr>
                 <m:lit/>
-              </m:rPr>
-              <w:rPr>
-                <w:rFonts w:eastAsiaTheme="minorEastAsia"/>
-              </w:rPr>
+                <m:sty m:val="p"/>
+              </m:rPr>
               <m:t>_</m:t>
             </m:r>
             <m:r>
-              <w:rPr>
-                <w:rFonts w:eastAsiaTheme="minorEastAsia"/>
-              </w:rPr>
-              <m:t>a=S.inherit</m:t>
+              <m:t>diff</m:t>
+            </m:r>
+            <m:r>
+              <m:rPr>
+                <m:sty m:val="p"/>
+              </m:rPr>
+              <w:rPr>
+                <w:color w:val="000000" w:themeColor="text1"/>
+              </w:rPr>
+              <m:t>=</m:t>
+            </m:r>
+            <m:r>
+              <w:rPr>
+                <w:color w:val="000000" w:themeColor="text1"/>
+              </w:rPr>
+              <m:t>S</m:t>
+            </m:r>
+            <m:r>
+              <m:rPr>
+                <m:sty m:val="p"/>
+              </m:rPr>
+              <w:rPr>
+                <w:color w:val="000000" w:themeColor="text1"/>
+              </w:rPr>
+              <m:t>.</m:t>
+            </m:r>
+            <m:r>
+              <w:rPr>
+                <w:color w:val="000000" w:themeColor="text1"/>
+              </w:rPr>
+              <m:t>inherit</m:t>
             </m:r>
             <m:r>
               <m:rPr>
                 <m:lit/>
-              </m:rPr>
-              <w:rPr>
-                <w:rFonts w:eastAsiaTheme="minorEastAsia"/>
+                <m:sty m:val="p"/>
+              </m:rPr>
+              <w:rPr>
+                <w:color w:val="000000" w:themeColor="text1"/>
               </w:rPr>
               <m:t>_</m:t>
             </m:r>
             <m:r>
               <w:rPr>
-                <w:rFonts w:eastAsiaTheme="minorEastAsia"/>
-              </w:rPr>
-              <m:t>b</m:t>
-            </m:r>
-            <m:r>
-              <m:rPr>
-                <m:sty m:val="p"/>
-              </m:rPr>
-              <w:rPr>
-                <w:rFonts w:eastAsiaTheme="minorEastAsia"/>
-              </w:rPr>
-              <m:t>=0;</m:t>
+                <w:color w:val="000000" w:themeColor="text1"/>
+              </w:rPr>
+              <m:t>diff</m:t>
+            </m:r>
+            <m:r>
+              <m:rPr>
+                <m:sty m:val="p"/>
+              </m:rPr>
+              <w:rPr>
+                <w:color w:val="000000" w:themeColor="text1"/>
+              </w:rPr>
+              <m:t>-1</m:t>
             </m:r>
           </m:e>
         </m:d>
@@ -1290,30 +2008,123 @@
             <m:sty m:val="p"/>
           </m:rPr>
           <w:rPr>
-            <w:rFonts w:eastAsiaTheme="minorEastAsia"/>
+            <w:color w:val="000000" w:themeColor="text1"/>
           </w:rPr>
           <w:br/>
         </m:r>
       </m:oMath>
       <w:r>
         <w:rPr>
-          <w:rFonts w:eastAsiaTheme="minorEastAsia"/>
+          <w:color w:val="000000" w:themeColor="text1"/>
         </w:rPr>
         <w:tab/>
       </w:r>
       <m:oMath>
         <m:r>
           <w:rPr>
-            <w:rFonts w:eastAsiaTheme="minorEastAsia"/>
+            <w:color w:val="000000" w:themeColor="text1"/>
           </w:rPr>
-          <m:t>S</m:t>
+          <m:t>bA</m:t>
         </m:r>
       </m:oMath>
     </w:p>
     <w:p>
       <w:pPr>
-        <w:rPr>
-          <w:rFonts w:eastAsiaTheme="minorEastAsia"/>
+        <w:pStyle w:val="af1"/>
+        <w:rPr>
+          <w:color w:val="000000" w:themeColor="text1"/>
+        </w:rPr>
+      </w:pPr>
+      <w:r>
+        <w:rPr>
+          <w:color w:val="000000" w:themeColor="text1"/>
+        </w:rPr>
+        <w:tab/>
+      </w:r>
+      <m:oMath>
+        <m:d>
+          <m:dPr>
+            <m:begChr m:val="{"/>
+            <m:endChr m:val="}"/>
+            <m:ctrlPr>
+              <w:rPr>
+                <w:color w:val="000000" w:themeColor="text1"/>
+              </w:rPr>
+            </m:ctrlPr>
+          </m:dPr>
+          <m:e>
+            <m:r>
+              <w:rPr>
+                <w:color w:val="000000" w:themeColor="text1"/>
+              </w:rPr>
+              <m:t>S</m:t>
+            </m:r>
+            <m:r>
+              <m:rPr>
+                <m:sty m:val="p"/>
+              </m:rPr>
+              <w:rPr>
+                <w:color w:val="000000" w:themeColor="text1"/>
+              </w:rPr>
+              <m:t>.</m:t>
+            </m:r>
+            <m:r>
+              <m:t>synth</m:t>
+            </m:r>
+            <m:r>
+              <m:rPr>
+                <m:lit/>
+                <m:sty m:val="p"/>
+              </m:rPr>
+              <m:t>_</m:t>
+            </m:r>
+            <m:r>
+              <m:t>diff</m:t>
+            </m:r>
+            <m:r>
+              <m:rPr>
+                <m:sty m:val="p"/>
+              </m:rPr>
+              <m:t>=</m:t>
+            </m:r>
+            <m:r>
+              <m:t>A</m:t>
+            </m:r>
+            <m:r>
+              <m:rPr>
+                <m:sty m:val="p"/>
+              </m:rPr>
+              <m:t>.</m:t>
+            </m:r>
+            <m:r>
+              <m:t>synth</m:t>
+            </m:r>
+            <m:r>
+              <m:rPr>
+                <m:lit/>
+                <m:sty m:val="p"/>
+              </m:rPr>
+              <m:t>_</m:t>
+            </m:r>
+            <m:r>
+              <m:t>diff</m:t>
+            </m:r>
+          </m:e>
+        </m:d>
+      </m:oMath>
+    </w:p>
+    <w:p>
+      <w:pPr>
+        <w:pStyle w:val="af1"/>
+        <w:rPr>
+          <w:color w:val="000000" w:themeColor="text1"/>
+        </w:rPr>
+      </w:pPr>
+    </w:p>
+    <w:p>
+      <w:pPr>
+        <w:pStyle w:val="af1"/>
+        <w:rPr>
           <w:color w:val="000000" w:themeColor="text1"/>
         </w:rPr>
       </w:pPr>
@@ -1324,24 +2135,31 @@
         <m:oMath>
           <m:r>
             <w:rPr>
-              <w:rFonts w:eastAsiaTheme="minorEastAsia"/>
               <w:color w:val="000000" w:themeColor="text1"/>
             </w:rPr>
-            <m:t>S→</m:t>
+            <m:t>S</m:t>
+          </m:r>
+          <m:r>
+            <m:rPr>
+              <m:sty m:val="p"/>
+            </m:rPr>
+            <w:rPr>
+              <w:color w:val="000000" w:themeColor="text1"/>
+            </w:rPr>
+            <m:t>→</m:t>
           </m:r>
         </m:oMath>
       </m:oMathPara>
     </w:p>
     <w:p>
       <w:pPr>
-        <w:rPr>
-          <w:rFonts w:eastAsiaTheme="minorEastAsia"/>
+        <w:pStyle w:val="af1"/>
+        <w:rPr>
           <w:color w:val="000000" w:themeColor="text1"/>
         </w:rPr>
       </w:pPr>
       <w:r>
         <w:rPr>
-          <w:rFonts w:eastAsiaTheme="minorEastAsia"/>
           <w:color w:val="000000" w:themeColor="text1"/>
         </w:rPr>
         <w:tab/>
@@ -1353,204 +2171,96 @@
             <m:endChr m:val="}"/>
             <m:ctrlPr>
               <w:rPr>
-                <w:rFonts w:eastAsiaTheme="minorEastAsia"/>
-                <w:i/>
                 <w:color w:val="000000" w:themeColor="text1"/>
               </w:rPr>
             </m:ctrlPr>
           </m:dPr>
           <m:e>
-            <m:eqArr>
-              <m:eqArrPr>
-                <m:ctrlPr>
-                  <w:rPr>
-                    <w:rFonts w:eastAsiaTheme="minorEastAsia"/>
-                    <w:i/>
-                    <w:color w:val="000000" w:themeColor="text1"/>
-                  </w:rPr>
-                </m:ctrlPr>
-              </m:eqArrPr>
-              <m:e>
-                <m:sSub>
-                  <m:sSubPr>
-                    <m:ctrlPr>
-                      <w:rPr>
-                        <w:rFonts w:eastAsiaTheme="minorEastAsia"/>
-                        <w:i/>
-                        <w:color w:val="000000" w:themeColor="text1"/>
-                      </w:rPr>
-                    </m:ctrlPr>
-                  </m:sSubPr>
-                  <m:e>
-                    <m:r>
-                      <w:rPr>
-                        <w:rFonts w:eastAsiaTheme="minorEastAsia"/>
-                        <w:color w:val="000000" w:themeColor="text1"/>
-                      </w:rPr>
-                      <m:t>S</m:t>
-                    </m:r>
-                  </m:e>
-                  <m:sub>
-                    <m:r>
-                      <w:rPr>
-                        <w:rFonts w:eastAsiaTheme="minorEastAsia"/>
-                        <w:color w:val="000000" w:themeColor="text1"/>
-                      </w:rPr>
-                      <m:t>1</m:t>
-                    </m:r>
-                  </m:sub>
-                </m:sSub>
-                <m:r>
-                  <w:rPr>
-                    <w:rFonts w:eastAsiaTheme="minorEastAsia"/>
-                    <w:color w:val="000000" w:themeColor="text1"/>
-                  </w:rPr>
-                  <m:t>.inherit</m:t>
-                </m:r>
-                <m:r>
-                  <m:rPr>
-                    <m:lit/>
-                  </m:rPr>
-                  <w:rPr>
-                    <w:rFonts w:eastAsiaTheme="minorEastAsia"/>
-                    <w:color w:val="000000" w:themeColor="text1"/>
-                  </w:rPr>
-                  <m:t>_</m:t>
-                </m:r>
-                <m:r>
-                  <w:rPr>
-                    <w:rFonts w:eastAsiaTheme="minorEastAsia"/>
-                    <w:color w:val="000000" w:themeColor="text1"/>
-                  </w:rPr>
-                  <m:t>a=S.inherit</m:t>
-                </m:r>
-                <m:r>
-                  <m:rPr>
-                    <m:lit/>
-                  </m:rPr>
-                  <w:rPr>
-                    <w:rFonts w:eastAsiaTheme="minorEastAsia"/>
-                    <w:color w:val="000000" w:themeColor="text1"/>
-                  </w:rPr>
-                  <m:t>_</m:t>
-                </m:r>
-                <m:r>
-                  <w:rPr>
-                    <w:rFonts w:eastAsiaTheme="minorEastAsia"/>
-                    <w:color w:val="000000" w:themeColor="text1"/>
-                  </w:rPr>
-                  <m:t>a</m:t>
-                </m:r>
-                <m:r>
-                  <m:rPr>
-                    <m:sty m:val="p"/>
-                  </m:rPr>
-                  <w:rPr>
-                    <w:rFonts w:eastAsiaTheme="minorEastAsia"/>
-                    <w:color w:val="000000" w:themeColor="text1"/>
-                  </w:rPr>
-                  <m:t>;</m:t>
-                </m:r>
-                <m:ctrlPr>
-                  <w:rPr>
-                    <w:rFonts w:eastAsiaTheme="minorEastAsia"/>
-                    <w:color w:val="000000" w:themeColor="text1"/>
-                  </w:rPr>
-                </m:ctrlPr>
-              </m:e>
-              <m:e>
-                <m:sSub>
-                  <m:sSubPr>
-                    <m:ctrlPr>
-                      <w:rPr>
-                        <w:rFonts w:eastAsiaTheme="minorEastAsia"/>
-                        <w:i/>
-                        <w:color w:val="000000" w:themeColor="text1"/>
-                      </w:rPr>
-                    </m:ctrlPr>
-                  </m:sSubPr>
-                  <m:e>
-                    <m:r>
-                      <w:rPr>
-                        <w:rFonts w:eastAsiaTheme="minorEastAsia"/>
-                        <w:color w:val="000000" w:themeColor="text1"/>
-                      </w:rPr>
-                      <m:t>S</m:t>
-                    </m:r>
-                  </m:e>
-                  <m:sub>
-                    <m:r>
-                      <w:rPr>
-                        <w:rFonts w:eastAsiaTheme="minorEastAsia"/>
-                        <w:color w:val="000000" w:themeColor="text1"/>
-                      </w:rPr>
-                      <m:t>1</m:t>
-                    </m:r>
-                  </m:sub>
-                </m:sSub>
-                <m:r>
-                  <w:rPr>
-                    <w:rFonts w:eastAsiaTheme="minorEastAsia"/>
-                    <w:color w:val="000000" w:themeColor="text1"/>
-                  </w:rPr>
-                  <m:t>.inherit</m:t>
-                </m:r>
-                <m:r>
-                  <m:rPr>
-                    <m:lit/>
-                  </m:rPr>
-                  <w:rPr>
-                    <w:rFonts w:eastAsiaTheme="minorEastAsia"/>
-                    <w:color w:val="000000" w:themeColor="text1"/>
-                  </w:rPr>
-                  <m:t>_</m:t>
-                </m:r>
-                <m:r>
-                  <w:rPr>
-                    <w:rFonts w:eastAsiaTheme="minorEastAsia"/>
-                    <w:color w:val="000000" w:themeColor="text1"/>
-                  </w:rPr>
-                  <m:t>b=S.inherit</m:t>
-                </m:r>
-                <m:r>
-                  <m:rPr>
-                    <m:lit/>
-                  </m:rPr>
-                  <w:rPr>
-                    <w:rFonts w:eastAsiaTheme="minorEastAsia"/>
-                    <w:color w:val="000000" w:themeColor="text1"/>
-                  </w:rPr>
-                  <m:t>_</m:t>
-                </m:r>
-                <m:r>
-                  <w:rPr>
-                    <w:rFonts w:eastAsiaTheme="minorEastAsia"/>
-                    <w:color w:val="000000" w:themeColor="text1"/>
-                  </w:rPr>
-                  <m:t>b;</m:t>
-                </m:r>
-                <m:ctrlPr>
-                  <w:rPr>
-                    <w:rFonts w:eastAsiaTheme="minorEastAsia"/>
-                    <w:color w:val="000000" w:themeColor="text1"/>
-                  </w:rPr>
-                </m:ctrlPr>
-              </m:e>
-            </m:eqArr>
+            <m:r>
+              <w:rPr>
+                <w:color w:val="000000" w:themeColor="text1"/>
+              </w:rPr>
+              <m:t>B</m:t>
+            </m:r>
+            <m:r>
+              <m:rPr>
+                <m:sty m:val="p"/>
+              </m:rPr>
+              <w:rPr>
+                <w:color w:val="000000" w:themeColor="text1"/>
+              </w:rPr>
+              <m:t>.</m:t>
+            </m:r>
+            <m:r>
+              <w:rPr>
+                <w:color w:val="000000" w:themeColor="text1"/>
+              </w:rPr>
+              <m:t>inherit</m:t>
+            </m:r>
+            <m:r>
+              <m:rPr>
+                <m:lit/>
+                <m:sty m:val="p"/>
+              </m:rPr>
+              <m:t>_</m:t>
+            </m:r>
+            <m:r>
+              <m:t>diff</m:t>
+            </m:r>
+            <m:r>
+              <m:rPr>
+                <m:sty m:val="p"/>
+              </m:rPr>
+              <w:rPr>
+                <w:color w:val="000000" w:themeColor="text1"/>
+              </w:rPr>
+              <m:t>=</m:t>
+            </m:r>
+            <m:r>
+              <w:rPr>
+                <w:color w:val="000000" w:themeColor="text1"/>
+              </w:rPr>
+              <m:t>S</m:t>
+            </m:r>
+            <m:r>
+              <m:rPr>
+                <m:sty m:val="p"/>
+              </m:rPr>
+              <w:rPr>
+                <w:color w:val="000000" w:themeColor="text1"/>
+              </w:rPr>
+              <m:t>.</m:t>
+            </m:r>
+            <m:r>
+              <w:rPr>
+                <w:color w:val="000000" w:themeColor="text1"/>
+              </w:rPr>
+              <m:t>inherit</m:t>
+            </m:r>
+            <m:r>
+              <m:rPr>
+                <m:lit/>
+                <m:sty m:val="p"/>
+              </m:rPr>
+              <m:t>_</m:t>
+            </m:r>
+            <m:r>
+              <m:t>diff</m:t>
+            </m:r>
           </m:e>
         </m:d>
+        <m:r>
+          <m:rPr>
+            <m:sty m:val="p"/>
+          </m:rPr>
+          <w:rPr>
+            <w:color w:val="000000" w:themeColor="text1"/>
+          </w:rPr>
+          <w:br/>
+        </m:r>
       </m:oMath>
-    </w:p>
-    <w:p>
-      <w:pPr>
-        <w:rPr>
-          <w:rFonts w:eastAsiaTheme="minorEastAsia"/>
-          <w:color w:val="000000" w:themeColor="text1"/>
-        </w:rPr>
-      </w:pPr>
-      <w:r>
-        <w:rPr>
-          <w:rFonts w:eastAsiaTheme="minorEastAsia"/>
+      <w:r>
+        <w:rPr>
           <w:color w:val="000000" w:themeColor="text1"/>
         </w:rPr>
         <w:tab/>
@@ -1558,51 +2268,15 @@
       <m:oMath>
         <m:r>
           <w:rPr>
-            <w:rFonts w:eastAsiaTheme="minorEastAsia"/>
             <w:color w:val="000000" w:themeColor="text1"/>
           </w:rPr>
-          <m:t>c</m:t>
-        </m:r>
-        <m:sSub>
-          <m:sSubPr>
-            <m:ctrlPr>
-              <w:rPr>
-                <w:rFonts w:eastAsiaTheme="minorEastAsia"/>
-                <w:i/>
-                <w:color w:val="000000" w:themeColor="text1"/>
-              </w:rPr>
-            </m:ctrlPr>
-          </m:sSubPr>
-          <m:e>
-            <m:r>
-              <w:rPr>
-                <w:rFonts w:eastAsiaTheme="minorEastAsia"/>
-                <w:color w:val="000000" w:themeColor="text1"/>
-              </w:rPr>
-              <m:t>S</m:t>
-            </m:r>
-          </m:e>
-          <m:sub>
-            <m:r>
-              <w:rPr>
-                <w:rFonts w:eastAsiaTheme="minorEastAsia"/>
-                <w:color w:val="000000" w:themeColor="text1"/>
-              </w:rPr>
-              <m:t>1</m:t>
-            </m:r>
-          </m:sub>
-        </m:sSub>
-        <m:r>
-          <w:rPr>
-            <w:rFonts w:eastAsiaTheme="minorEastAsia"/>
-            <w:color w:val="000000" w:themeColor="text1"/>
-          </w:rPr>
-          <m:t>a</m:t>
+          <m:t>cB</m:t>
         </m:r>
       </m:oMath>
     </w:p>
     <w:p>
       <w:pPr>
+        <w:pStyle w:val="af1"/>
         <w:rPr>
           <w:rFonts w:eastAsiaTheme="minorEastAsia"/>
           <w:color w:val="000000" w:themeColor="text1"/>
@@ -1610,7 +2284,6 @@
       </w:pPr>
       <w:r>
         <w:rPr>
-          <w:rFonts w:eastAsiaTheme="minorEastAsia"/>
           <w:color w:val="000000" w:themeColor="text1"/>
         </w:rPr>
         <w:tab/>
@@ -1622,245 +2295,83 @@
             <m:endChr m:val="}"/>
             <m:ctrlPr>
               <w:rPr>
-                <w:rFonts w:eastAsiaTheme="minorEastAsia"/>
-                <w:i/>
                 <w:color w:val="000000" w:themeColor="text1"/>
               </w:rPr>
             </m:ctrlPr>
           </m:dPr>
           <m:e>
-            <m:eqArr>
-              <m:eqArrPr>
-                <m:ctrlPr>
-                  <w:rPr>
-                    <w:rFonts w:eastAsiaTheme="minorEastAsia"/>
-                    <w:i/>
-                    <w:color w:val="000000" w:themeColor="text1"/>
-                  </w:rPr>
-                </m:ctrlPr>
-              </m:eqArrPr>
-              <m:e>
-                <m:r>
-                  <w:rPr>
-                    <w:rFonts w:eastAsiaTheme="minorEastAsia"/>
-                    <w:color w:val="000000" w:themeColor="text1"/>
-                  </w:rPr>
-                  <m:t xml:space="preserve">if </m:t>
-                </m:r>
-                <m:d>
-                  <m:dPr>
-                    <m:ctrlPr>
-                      <w:rPr>
-                        <w:rFonts w:eastAsiaTheme="minorEastAsia"/>
-                        <w:i/>
-                        <w:color w:val="000000" w:themeColor="text1"/>
-                      </w:rPr>
-                    </m:ctrlPr>
-                  </m:dPr>
-                  <m:e>
-                    <m:r>
-                      <w:rPr>
-                        <w:rFonts w:eastAsiaTheme="minorEastAsia"/>
-                        <w:color w:val="000000" w:themeColor="text1"/>
-                      </w:rPr>
-                      <m:t>S.char</m:t>
-                    </m:r>
-                    <m:r>
-                      <m:rPr>
-                        <m:lit/>
-                      </m:rPr>
-                      <w:rPr>
-                        <w:rFonts w:eastAsiaTheme="minorEastAsia"/>
-                        <w:color w:val="000000" w:themeColor="text1"/>
-                      </w:rPr>
-                      <m:t>_</m:t>
-                    </m:r>
-                    <m:r>
-                      <w:rPr>
-                        <w:rFonts w:eastAsiaTheme="minorEastAsia"/>
-                        <w:color w:val="000000" w:themeColor="text1"/>
-                      </w:rPr>
-                      <m:t>diff&gt;0</m:t>
-                    </m:r>
-                  </m:e>
-                </m:d>
-                <m:d>
-                  <m:dPr>
-                    <m:begChr m:val="{"/>
-                    <m:endChr m:val="}"/>
-                    <m:ctrlPr>
-                      <w:rPr>
-                        <w:rFonts w:eastAsiaTheme="minorEastAsia"/>
-                        <w:i/>
-                        <w:color w:val="000000" w:themeColor="text1"/>
-                      </w:rPr>
-                    </m:ctrlPr>
-                  </m:dPr>
-                  <m:e>
-                    <m:r>
-                      <w:rPr>
-                        <w:rFonts w:eastAsiaTheme="minorEastAsia"/>
-                        <w:color w:val="000000" w:themeColor="text1"/>
-                      </w:rPr>
-                      <m:t>print</m:t>
-                    </m:r>
-                    <m:d>
-                      <m:dPr>
-                        <m:ctrlPr>
-                          <w:rPr>
-                            <w:rFonts w:eastAsiaTheme="minorEastAsia"/>
-                            <w:i/>
-                            <w:color w:val="000000" w:themeColor="text1"/>
-                          </w:rPr>
-                        </m:ctrlPr>
-                      </m:dPr>
-                      <m:e>
-                        <m:r>
-                          <w:rPr>
-                            <w:rFonts w:eastAsiaTheme="minorEastAsia"/>
-                            <w:color w:val="000000" w:themeColor="text1"/>
-                          </w:rPr>
-                          <m:t>a</m:t>
-                        </m:r>
-                      </m:e>
-                    </m:d>
-                    <m:r>
-                      <w:rPr>
-                        <w:rFonts w:eastAsiaTheme="minorEastAsia"/>
-                        <w:color w:val="000000" w:themeColor="text1"/>
-                      </w:rPr>
-                      <m:t>;</m:t>
-                    </m:r>
-                  </m:e>
-                </m:d>
-              </m:e>
-              <m:e>
-                <m:sSub>
-                  <m:sSubPr>
-                    <m:ctrlPr>
-                      <w:rPr>
-                        <w:rFonts w:eastAsiaTheme="minorEastAsia"/>
-                        <w:i/>
-                        <w:color w:val="000000" w:themeColor="text1"/>
-                      </w:rPr>
-                    </m:ctrlPr>
-                  </m:sSubPr>
-                  <m:e>
-                    <m:r>
-                      <w:rPr>
-                        <w:rFonts w:eastAsiaTheme="minorEastAsia"/>
-                        <w:color w:val="000000" w:themeColor="text1"/>
-                      </w:rPr>
-                      <m:t>S</m:t>
-                    </m:r>
-                  </m:e>
-                  <m:sub>
-                    <m:r>
-                      <w:rPr>
-                        <w:rFonts w:eastAsiaTheme="minorEastAsia"/>
-                        <w:color w:val="000000" w:themeColor="text1"/>
-                      </w:rPr>
-                      <m:t>2</m:t>
-                    </m:r>
-                  </m:sub>
-                </m:sSub>
-                <m:r>
-                  <w:rPr>
-                    <w:rFonts w:eastAsiaTheme="minorEastAsia"/>
-                    <w:color w:val="000000" w:themeColor="text1"/>
-                  </w:rPr>
-                  <m:t>.char</m:t>
-                </m:r>
-                <m:r>
-                  <m:rPr>
-                    <m:lit/>
-                  </m:rPr>
-                  <w:rPr>
-                    <w:rFonts w:eastAsiaTheme="minorEastAsia"/>
-                    <w:color w:val="000000" w:themeColor="text1"/>
-                  </w:rPr>
-                  <m:t>_</m:t>
-                </m:r>
-                <m:r>
-                  <w:rPr>
-                    <w:rFonts w:eastAsiaTheme="minorEastAsia"/>
-                    <w:color w:val="000000" w:themeColor="text1"/>
-                  </w:rPr>
-                  <m:t>diff=S.char</m:t>
-                </m:r>
-                <m:r>
-                  <m:rPr>
-                    <m:lit/>
-                  </m:rPr>
-                  <w:rPr>
-                    <w:rFonts w:eastAsiaTheme="minorEastAsia"/>
-                    <w:color w:val="000000" w:themeColor="text1"/>
-                  </w:rPr>
-                  <m:t>_</m:t>
-                </m:r>
-                <m:r>
-                  <w:rPr>
-                    <w:rFonts w:eastAsiaTheme="minorEastAsia"/>
-                    <w:color w:val="000000" w:themeColor="text1"/>
-                  </w:rPr>
-                  <m:t>diff+1;</m:t>
-                </m:r>
-              </m:e>
-            </m:eqArr>
+            <m:r>
+              <w:rPr>
+                <w:color w:val="000000" w:themeColor="text1"/>
+              </w:rPr>
+              <m:t>S</m:t>
+            </m:r>
+            <m:r>
+              <m:rPr>
+                <m:sty m:val="p"/>
+              </m:rPr>
+              <w:rPr>
+                <w:color w:val="000000" w:themeColor="text1"/>
+              </w:rPr>
+              <m:t>.</m:t>
+            </m:r>
+            <m:r>
+              <m:t>synth</m:t>
+            </m:r>
+            <m:r>
+              <m:rPr>
+                <m:lit/>
+                <m:sty m:val="p"/>
+              </m:rPr>
+              <m:t>_</m:t>
+            </m:r>
+            <m:r>
+              <m:t>diff</m:t>
+            </m:r>
+            <m:r>
+              <m:rPr>
+                <m:sty m:val="p"/>
+              </m:rPr>
+              <m:t>=</m:t>
+            </m:r>
+            <m:r>
+              <m:t>B</m:t>
+            </m:r>
+            <m:r>
+              <m:rPr>
+                <m:sty m:val="p"/>
+              </m:rPr>
+              <m:t>.</m:t>
+            </m:r>
+            <m:r>
+              <m:t>synth</m:t>
+            </m:r>
+            <m:r>
+              <m:rPr>
+                <m:lit/>
+                <m:sty m:val="p"/>
+              </m:rPr>
+              <m:t>_</m:t>
+            </m:r>
+            <m:r>
+              <m:t>diff</m:t>
+            </m:r>
           </m:e>
         </m:d>
       </m:oMath>
     </w:p>
     <w:p>
       <w:pPr>
-        <w:ind w:left="720" w:firstLine="720"/>
-        <w:rPr>
-          <w:rFonts w:eastAsiaTheme="minorEastAsia"/>
+        <w:pStyle w:val="af1"/>
+        <w:rPr>
           <w:color w:val="000000" w:themeColor="text1"/>
         </w:rPr>
       </w:pPr>
-      <m:oMathPara>
-        <m:oMathParaPr>
-          <m:jc m:val="left"/>
-        </m:oMathParaPr>
-        <m:oMath>
-          <m:sSub>
-            <m:sSubPr>
-              <m:ctrlPr>
-                <w:rPr>
-                  <w:rFonts w:eastAsiaTheme="minorEastAsia"/>
-                  <w:i/>
-                  <w:color w:val="000000" w:themeColor="text1"/>
-                </w:rPr>
-              </m:ctrlPr>
-            </m:sSubPr>
-            <m:e>
-              <m:r>
-                <w:rPr>
-                  <w:rFonts w:eastAsiaTheme="minorEastAsia"/>
-                  <w:color w:val="000000" w:themeColor="text1"/>
-                </w:rPr>
-                <m:t>S</m:t>
-              </m:r>
-            </m:e>
-            <m:sub>
-              <m:r>
-                <w:rPr>
-                  <w:rFonts w:eastAsiaTheme="minorEastAsia"/>
-                  <w:color w:val="000000" w:themeColor="text1"/>
-                </w:rPr>
-                <m:t>2</m:t>
-              </m:r>
-            </m:sub>
-          </m:sSub>
-        </m:oMath>
-      </m:oMathPara>
-    </w:p>
-    <w:p>
-      <w:pPr>
-        <w:bidi/>
-        <w:rPr>
-          <w:rFonts w:eastAsiaTheme="minorEastAsia"/>
+    </w:p>
+    <w:p>
+      <w:pPr>
+        <w:pStyle w:val="af1"/>
+        <w:rPr>
           <w:color w:val="000000" w:themeColor="text1"/>
         </w:rPr>
       </w:pPr>
@@ -1871,16 +2382,25 @@
         <m:oMath>
           <m:r>
             <w:rPr>
-              <w:rFonts w:eastAsiaTheme="minorEastAsia"/>
               <w:color w:val="000000" w:themeColor="text1"/>
             </w:rPr>
-            <m:t>S→</m:t>
+            <m:t>A</m:t>
+          </m:r>
+          <m:r>
+            <m:rPr>
+              <m:sty m:val="p"/>
+            </m:rPr>
+            <w:rPr>
+              <w:color w:val="000000" w:themeColor="text1"/>
+            </w:rPr>
+            <m:t>→</m:t>
           </m:r>
         </m:oMath>
       </m:oMathPara>
     </w:p>
     <w:p>
       <w:pPr>
+        <w:pStyle w:val="af1"/>
         <w:rPr>
           <w:rFonts w:eastAsiaTheme="minorEastAsia"/>
           <w:color w:val="000000" w:themeColor="text1"/>
@@ -1888,7 +2408,6 @@
       </w:pPr>
       <w:r>
         <w:rPr>
-          <w:rFonts w:eastAsiaTheme="minorEastAsia"/>
           <w:color w:val="000000" w:themeColor="text1"/>
         </w:rPr>
         <w:tab/>
@@ -1900,53 +2419,109 @@
             <m:endChr m:val="}"/>
             <m:ctrlPr>
               <w:rPr>
-                <w:rFonts w:eastAsiaTheme="minorEastAsia"/>
-                <w:i/>
                 <w:color w:val="000000" w:themeColor="text1"/>
               </w:rPr>
             </m:ctrlPr>
           </m:dPr>
           <m:e>
-            <m:r>
-              <w:rPr>
-                <w:rFonts w:eastAsiaTheme="minorEastAsia"/>
-                <w:color w:val="000000" w:themeColor="text1"/>
-              </w:rPr>
-              <m:t>A.char</m:t>
+            <m:sSub>
+              <m:sSubPr>
+                <m:ctrlPr>
+                  <w:rPr>
+                    <w:color w:val="000000" w:themeColor="text1"/>
+                  </w:rPr>
+                </m:ctrlPr>
+              </m:sSubPr>
+              <m:e>
+                <m:r>
+                  <w:rPr>
+                    <w:color w:val="000000" w:themeColor="text1"/>
+                  </w:rPr>
+                  <m:t>A</m:t>
+                </m:r>
+              </m:e>
+              <m:sub>
+                <m:r>
+                  <m:rPr>
+                    <m:sty m:val="p"/>
+                  </m:rPr>
+                  <w:rPr>
+                    <w:color w:val="000000" w:themeColor="text1"/>
+                  </w:rPr>
+                  <m:t>1</m:t>
+                </m:r>
+              </m:sub>
+            </m:sSub>
+            <m:r>
+              <m:rPr>
+                <m:sty m:val="p"/>
+              </m:rPr>
+              <w:rPr>
+                <w:color w:val="000000" w:themeColor="text1"/>
+              </w:rPr>
+              <m:t>.</m:t>
+            </m:r>
+            <m:r>
+              <w:rPr>
+                <w:color w:val="000000" w:themeColor="text1"/>
+              </w:rPr>
+              <m:t>inherit</m:t>
             </m:r>
             <m:r>
               <m:rPr>
                 <m:lit/>
-              </m:rPr>
-              <w:rPr>
-                <w:rFonts w:eastAsiaTheme="minorEastAsia"/>
+                <m:sty m:val="p"/>
+              </m:rPr>
+              <w:rPr>
                 <w:color w:val="000000" w:themeColor="text1"/>
               </w:rPr>
               <m:t>_</m:t>
             </m:r>
             <m:r>
               <w:rPr>
-                <w:rFonts w:eastAsiaTheme="minorEastAsia"/>
-                <w:color w:val="000000" w:themeColor="text1"/>
-              </w:rPr>
-              <m:t>diff=S.char</m:t>
+                <w:color w:val="000000" w:themeColor="text1"/>
+              </w:rPr>
+              <m:t>diff</m:t>
+            </m:r>
+            <m:r>
+              <m:rPr>
+                <m:sty m:val="p"/>
+              </m:rPr>
+              <w:rPr>
+                <w:color w:val="000000" w:themeColor="text1"/>
+              </w:rPr>
+              <m:t>=</m:t>
+            </m:r>
+            <m:r>
+              <w:rPr>
+                <w:color w:val="000000" w:themeColor="text1"/>
+              </w:rPr>
+              <m:t>A</m:t>
+            </m:r>
+            <m:r>
+              <m:rPr>
+                <m:sty m:val="p"/>
+              </m:rPr>
+              <w:rPr>
+                <w:color w:val="000000" w:themeColor="text1"/>
+              </w:rPr>
+              <m:t>.</m:t>
+            </m:r>
+            <m:r>
+              <w:rPr>
+                <w:color w:val="000000" w:themeColor="text1"/>
+              </w:rPr>
+              <m:t>inherit</m:t>
             </m:r>
             <m:r>
               <m:rPr>
                 <m:lit/>
-              </m:rPr>
-              <w:rPr>
-                <w:rFonts w:eastAsiaTheme="minorEastAsia"/>
-                <w:color w:val="000000" w:themeColor="text1"/>
-              </w:rPr>
+                <m:sty m:val="p"/>
+              </m:rPr>
               <m:t>_</m:t>
             </m:r>
             <m:r>
-              <w:rPr>
-                <w:rFonts w:eastAsiaTheme="minorEastAsia"/>
-                <w:color w:val="000000" w:themeColor="text1"/>
-              </w:rPr>
-              <m:t>diff-1;</m:t>
+              <m:t>diff</m:t>
             </m:r>
           </m:e>
         </m:d>
@@ -1955,7 +2530,6 @@
             <m:sty m:val="p"/>
           </m:rPr>
           <w:rPr>
-            <w:rFonts w:eastAsiaTheme="minorEastAsia"/>
             <w:color w:val="000000" w:themeColor="text1"/>
           </w:rPr>
           <w:br/>
@@ -1963,265 +2537,6 @@
       </m:oMath>
       <w:r>
         <w:rPr>
-          <w:rFonts w:eastAsiaTheme="minorEastAsia"/>
-          <w:color w:val="000000" w:themeColor="text1"/>
-        </w:rPr>
-        <w:tab/>
-      </w:r>
-      <m:oMath>
-        <m:r>
-          <w:rPr>
-            <w:rFonts w:eastAsiaTheme="minorEastAsia"/>
-            <w:color w:val="000000" w:themeColor="text1"/>
-          </w:rPr>
-          <m:t>bA</m:t>
-        </m:r>
-      </m:oMath>
-    </w:p>
-    <w:p>
-      <w:pPr>
-        <w:bidi/>
-        <w:rPr>
-          <w:rFonts w:eastAsiaTheme="minorEastAsia"/>
-          <w:color w:val="000000" w:themeColor="text1"/>
-        </w:rPr>
-      </w:pPr>
-      <m:oMathPara>
-        <m:oMathParaPr>
-          <m:jc m:val="left"/>
-        </m:oMathParaPr>
-        <m:oMath>
-          <m:r>
-            <w:rPr>
-              <w:rFonts w:eastAsiaTheme="minorEastAsia"/>
-              <w:color w:val="000000" w:themeColor="text1"/>
-            </w:rPr>
-            <m:t>S→</m:t>
-          </m:r>
-        </m:oMath>
-      </m:oMathPara>
-    </w:p>
-    <w:p>
-      <w:pPr>
-        <w:rPr>
-          <w:rFonts w:eastAsiaTheme="minorEastAsia"/>
-          <w:color w:val="000000" w:themeColor="text1"/>
-        </w:rPr>
-      </w:pPr>
-      <w:r>
-        <w:rPr>
-          <w:rFonts w:eastAsiaTheme="minorEastAsia"/>
-          <w:color w:val="000000" w:themeColor="text1"/>
-        </w:rPr>
-        <w:tab/>
-      </w:r>
-      <m:oMath>
-        <m:d>
-          <m:dPr>
-            <m:begChr m:val="{"/>
-            <m:endChr m:val="}"/>
-            <m:ctrlPr>
-              <w:rPr>
-                <w:rFonts w:eastAsiaTheme="minorEastAsia"/>
-                <w:i/>
-                <w:color w:val="000000" w:themeColor="text1"/>
-              </w:rPr>
-            </m:ctrlPr>
-          </m:dPr>
-          <m:e>
-            <m:r>
-              <w:rPr>
-                <w:rFonts w:eastAsiaTheme="minorEastAsia"/>
-                <w:color w:val="000000" w:themeColor="text1"/>
-              </w:rPr>
-              <m:t>B.char</m:t>
-            </m:r>
-            <m:r>
-              <m:rPr>
-                <m:lit/>
-              </m:rPr>
-              <w:rPr>
-                <w:rFonts w:eastAsiaTheme="minorEastAsia"/>
-                <w:color w:val="000000" w:themeColor="text1"/>
-              </w:rPr>
-              <m:t>_</m:t>
-            </m:r>
-            <m:r>
-              <w:rPr>
-                <w:rFonts w:eastAsiaTheme="minorEastAsia"/>
-                <w:color w:val="000000" w:themeColor="text1"/>
-              </w:rPr>
-              <m:t>diff=S.char</m:t>
-            </m:r>
-            <m:r>
-              <m:rPr>
-                <m:lit/>
-              </m:rPr>
-              <w:rPr>
-                <w:rFonts w:eastAsiaTheme="minorEastAsia"/>
-                <w:color w:val="000000" w:themeColor="text1"/>
-              </w:rPr>
-              <m:t>_</m:t>
-            </m:r>
-            <m:r>
-              <w:rPr>
-                <w:rFonts w:eastAsiaTheme="minorEastAsia"/>
-                <w:color w:val="000000" w:themeColor="text1"/>
-              </w:rPr>
-              <m:t>diff;</m:t>
-            </m:r>
-          </m:e>
-        </m:d>
-        <m:r>
-          <m:rPr>
-            <m:sty m:val="p"/>
-          </m:rPr>
-          <w:rPr>
-            <w:rFonts w:eastAsiaTheme="minorEastAsia"/>
-            <w:color w:val="000000" w:themeColor="text1"/>
-          </w:rPr>
-          <w:br/>
-        </m:r>
-      </m:oMath>
-      <w:r>
-        <w:rPr>
-          <w:rFonts w:eastAsiaTheme="minorEastAsia"/>
-          <w:color w:val="000000" w:themeColor="text1"/>
-        </w:rPr>
-        <w:tab/>
-      </w:r>
-      <m:oMath>
-        <m:r>
-          <w:rPr>
-            <w:rFonts w:eastAsiaTheme="minorEastAsia"/>
-            <w:color w:val="000000" w:themeColor="text1"/>
-          </w:rPr>
-          <m:t>cB</m:t>
-        </m:r>
-      </m:oMath>
-    </w:p>
-    <w:p>
-      <w:pPr>
-        <w:bidi/>
-        <w:rPr>
-          <w:rFonts w:eastAsiaTheme="minorEastAsia"/>
-          <w:color w:val="000000" w:themeColor="text1"/>
-        </w:rPr>
-      </w:pPr>
-      <m:oMathPara>
-        <m:oMathParaPr>
-          <m:jc m:val="left"/>
-        </m:oMathParaPr>
-        <m:oMath>
-          <m:r>
-            <w:rPr>
-              <w:rFonts w:eastAsiaTheme="minorEastAsia"/>
-              <w:color w:val="000000" w:themeColor="text1"/>
-            </w:rPr>
-            <m:t>A→</m:t>
-          </m:r>
-        </m:oMath>
-      </m:oMathPara>
-    </w:p>
-    <w:p>
-      <w:pPr>
-        <w:rPr>
-          <w:rFonts w:eastAsiaTheme="minorEastAsia"/>
-          <w:i/>
-          <w:color w:val="000000" w:themeColor="text1"/>
-          <w:rtl/>
-        </w:rPr>
-      </w:pPr>
-      <w:r>
-        <w:rPr>
-          <w:rFonts w:eastAsiaTheme="minorEastAsia"/>
-          <w:color w:val="000000" w:themeColor="text1"/>
-        </w:rPr>
-        <w:tab/>
-      </w:r>
-      <m:oMath>
-        <m:d>
-          <m:dPr>
-            <m:begChr m:val="{"/>
-            <m:endChr m:val="}"/>
-            <m:ctrlPr>
-              <w:rPr>
-                <w:rFonts w:eastAsiaTheme="minorEastAsia"/>
-                <w:i/>
-                <w:color w:val="000000" w:themeColor="text1"/>
-              </w:rPr>
-            </m:ctrlPr>
-          </m:dPr>
-          <m:e>
-            <m:sSub>
-              <m:sSubPr>
-                <m:ctrlPr>
-                  <w:rPr>
-                    <w:rFonts w:eastAsiaTheme="minorEastAsia"/>
-                    <w:i/>
-                    <w:color w:val="000000" w:themeColor="text1"/>
-                  </w:rPr>
-                </m:ctrlPr>
-              </m:sSubPr>
-              <m:e>
-                <m:r>
-                  <w:rPr>
-                    <w:rFonts w:eastAsiaTheme="minorEastAsia"/>
-                    <w:color w:val="000000" w:themeColor="text1"/>
-                  </w:rPr>
-                  <m:t>A</m:t>
-                </m:r>
-              </m:e>
-              <m:sub>
-                <m:r>
-                  <w:rPr>
-                    <w:rFonts w:eastAsiaTheme="minorEastAsia"/>
-                    <w:color w:val="000000" w:themeColor="text1"/>
-                  </w:rPr>
-                  <m:t>1</m:t>
-                </m:r>
-              </m:sub>
-            </m:sSub>
-            <m:r>
-              <w:rPr>
-                <w:rFonts w:eastAsiaTheme="minorEastAsia"/>
-                <w:color w:val="000000" w:themeColor="text1"/>
-              </w:rPr>
-              <m:t>.char</m:t>
-            </m:r>
-            <m:r>
-              <m:rPr>
-                <m:lit/>
-              </m:rPr>
-              <w:rPr>
-                <w:rFonts w:eastAsiaTheme="minorEastAsia"/>
-                <w:color w:val="000000" w:themeColor="text1"/>
-              </w:rPr>
-              <m:t>_</m:t>
-            </m:r>
-            <m:r>
-              <w:rPr>
-                <w:rFonts w:eastAsiaTheme="minorEastAsia"/>
-                <w:color w:val="000000" w:themeColor="text1"/>
-              </w:rPr>
-              <m:t>diff=0</m:t>
-            </m:r>
-          </m:e>
-        </m:d>
-        <m:r>
-          <m:rPr>
-            <m:sty m:val="p"/>
-          </m:rPr>
-          <w:rPr>
-            <w:rFonts w:eastAsiaTheme="minorEastAsia"/>
-            <w:color w:val="000000" w:themeColor="text1"/>
-          </w:rPr>
-          <w:br/>
-        </m:r>
-      </m:oMath>
-      <w:r>
-        <w:rPr>
-          <w:rFonts w:eastAsiaTheme="minorEastAsia"/>
           <w:color w:val="000000" w:themeColor="text1"/>
         </w:rPr>
         <w:tab/>
@@ -2231,8 +2546,6 @@
           <m:sSubPr>
             <m:ctrlPr>
               <w:rPr>
-                <w:rFonts w:eastAsiaTheme="minorEastAsia"/>
-                <w:i/>
                 <w:color w:val="000000" w:themeColor="text1"/>
               </w:rPr>
             </m:ctrlPr>
@@ -2240,7 +2553,6 @@
           <m:e>
             <m:r>
               <w:rPr>
-                <w:rFonts w:eastAsiaTheme="minorEastAsia"/>
                 <w:color w:val="000000" w:themeColor="text1"/>
               </w:rPr>
               <m:t>A</m:t>
@@ -2248,8 +2560,10 @@
           </m:e>
           <m:sub>
             <m:r>
-              <w:rPr>
-                <w:rFonts w:eastAsiaTheme="minorEastAsia"/>
+              <m:rPr>
+                <m:sty m:val="p"/>
+              </m:rPr>
+              <w:rPr>
                 <w:color w:val="000000" w:themeColor="text1"/>
               </w:rPr>
               <m:t>1</m:t>
@@ -2258,7 +2572,6 @@
         </m:sSub>
         <m:r>
           <w:rPr>
-            <w:rFonts w:eastAsiaTheme="minorEastAsia"/>
             <w:color w:val="000000" w:themeColor="text1"/>
           </w:rPr>
           <m:t>a</m:t>
@@ -2268,7 +2581,6 @@
             <m:sty m:val="p"/>
           </m:rPr>
           <w:rPr>
-            <w:rFonts w:eastAsiaTheme="minorEastAsia"/>
             <w:color w:val="000000" w:themeColor="text1"/>
           </w:rPr>
           <w:br/>
@@ -2276,7 +2588,6 @@
       </m:oMath>
       <w:r>
         <w:rPr>
-          <w:rFonts w:eastAsiaTheme="minorEastAsia"/>
           <w:color w:val="000000" w:themeColor="text1"/>
         </w:rPr>
         <w:tab/>
@@ -2288,8 +2599,6 @@
             <m:endChr m:val="}"/>
             <m:ctrlPr>
               <w:rPr>
-                <w:rFonts w:eastAsiaTheme="minorEastAsia"/>
-                <w:i/>
                 <w:color w:val="000000" w:themeColor="text1"/>
               </w:rPr>
             </m:ctrlPr>
@@ -2297,34 +2606,45 @@
           <m:e>
             <m:r>
               <w:rPr>
-                <w:rFonts w:eastAsiaTheme="minorEastAsia"/>
-                <w:color w:val="000000" w:themeColor="text1"/>
-              </w:rPr>
-              <m:t>A.char</m:t>
+                <w:color w:val="000000" w:themeColor="text1"/>
+              </w:rPr>
+              <m:t>A</m:t>
+            </m:r>
+            <m:r>
+              <m:rPr>
+                <m:sty m:val="p"/>
+              </m:rPr>
+              <w:rPr>
+                <w:color w:val="000000" w:themeColor="text1"/>
+              </w:rPr>
+              <m:t>.</m:t>
+            </m:r>
+            <m:r>
+              <m:t>synth</m:t>
             </m:r>
             <m:r>
               <m:rPr>
                 <m:lit/>
-              </m:rPr>
-              <w:rPr>
-                <w:rFonts w:eastAsiaTheme="minorEastAsia"/>
-                <w:color w:val="000000" w:themeColor="text1"/>
-              </w:rPr>
+                <m:sty m:val="p"/>
+              </m:rPr>
               <m:t>_</m:t>
             </m:r>
             <m:r>
-              <w:rPr>
-                <w:rFonts w:eastAsiaTheme="minorEastAsia"/>
-                <w:color w:val="000000" w:themeColor="text1"/>
-              </w:rPr>
-              <m:t>diff+=</m:t>
+              <m:t>diff</m:t>
+            </m:r>
+            <m:r>
+              <m:rPr>
+                <m:sty m:val="p"/>
+              </m:rPr>
+              <w:rPr>
+                <w:color w:val="000000" w:themeColor="text1"/>
+              </w:rPr>
+              <m:t>=</m:t>
             </m:r>
             <m:sSub>
               <m:sSubPr>
                 <m:ctrlPr>
                   <w:rPr>
-                    <w:rFonts w:eastAsiaTheme="minorEastAsia"/>
-                    <w:i/>
                     <w:color w:val="000000" w:themeColor="text1"/>
                   </w:rPr>
                 </m:ctrlPr>
@@ -2332,7 +2652,6 @@
               <m:e>
                 <m:r>
                   <w:rPr>
-                    <w:rFonts w:eastAsiaTheme="minorEastAsia"/>
                     <w:color w:val="000000" w:themeColor="text1"/>
                   </w:rPr>
                   <m:t>A</m:t>
@@ -2340,8 +2659,10 @@
               </m:e>
               <m:sub>
                 <m:r>
+                  <m:rPr>
+                    <m:sty m:val="p"/>
+                  </m:rPr>
                   <w:rPr>
-                    <w:rFonts w:eastAsiaTheme="minorEastAsia"/>
                     <w:color w:val="000000" w:themeColor="text1"/>
                   </w:rPr>
                   <m:t>1</m:t>
@@ -2349,28 +2670,370 @@
               </m:sub>
             </m:sSub>
             <m:r>
-              <w:rPr>
-                <w:rFonts w:eastAsiaTheme="minorEastAsia"/>
-                <w:color w:val="000000" w:themeColor="text1"/>
-              </w:rPr>
-              <m:t>.char</m:t>
+              <m:rPr>
+                <m:sty m:val="p"/>
+              </m:rPr>
+              <w:rPr>
+                <w:color w:val="000000" w:themeColor="text1"/>
+              </w:rPr>
+              <m:t>.</m:t>
+            </m:r>
+            <m:r>
+              <m:t>synth</m:t>
             </m:r>
             <m:r>
               <m:rPr>
                 <m:lit/>
-              </m:rPr>
-              <w:rPr>
-                <w:rFonts w:eastAsiaTheme="minorEastAsia"/>
-                <w:color w:val="000000" w:themeColor="text1"/>
-              </w:rPr>
+                <m:sty m:val="p"/>
+              </m:rPr>
               <m:t>_</m:t>
             </m:r>
             <m:r>
-              <w:rPr>
-                <w:rFonts w:eastAsiaTheme="minorEastAsia"/>
-                <w:color w:val="000000" w:themeColor="text1"/>
-              </w:rPr>
-              <m:t>diff+1</m:t>
+              <m:t>diff</m:t>
+            </m:r>
+            <m:r>
+              <m:rPr>
+                <m:sty m:val="p"/>
+              </m:rPr>
+              <w:rPr>
+                <w:color w:val="000000" w:themeColor="text1"/>
+              </w:rPr>
+              <m:t>+1</m:t>
+            </m:r>
+          </m:e>
+        </m:d>
+      </m:oMath>
+    </w:p>
+    <w:p>
+      <w:pPr>
+        <w:pStyle w:val="af1"/>
+        <w:rPr>
+          <w:color w:val="000000" w:themeColor="text1"/>
+        </w:rPr>
+      </w:pPr>
+      <m:oMathPara>
+        <m:oMathParaPr>
+          <m:jc m:val="left"/>
+        </m:oMathParaPr>
+        <m:oMath>
+          <m:r>
+            <m:rPr>
+              <m:sty m:val="p"/>
+            </m:rPr>
+            <w:rPr>
+              <w:color w:val="000000" w:themeColor="text1"/>
+            </w:rPr>
+            <w:br/>
+          </m:r>
+        </m:oMath>
+        <m:oMath>
+          <m:r>
+            <w:rPr>
+              <w:color w:val="000000" w:themeColor="text1"/>
+            </w:rPr>
+            <m:t>A</m:t>
+          </m:r>
+          <m:r>
+            <m:rPr>
+              <m:sty m:val="p"/>
+            </m:rPr>
+            <w:rPr>
+              <w:color w:val="000000" w:themeColor="text1"/>
+            </w:rPr>
+            <m:t>→</m:t>
+          </m:r>
+        </m:oMath>
+      </m:oMathPara>
+    </w:p>
+    <w:p>
+      <w:pPr>
+        <w:pStyle w:val="af1"/>
+        <w:rPr>
+          <w:color w:val="000000" w:themeColor="text1"/>
+        </w:rPr>
+      </w:pPr>
+      <w:r>
+        <w:rPr>
+          <w:color w:val="000000" w:themeColor="text1"/>
+        </w:rPr>
+        <w:tab/>
+      </w:r>
+      <m:oMath>
+        <m:r>
+          <w:rPr>
+            <w:color w:val="000000" w:themeColor="text1"/>
+          </w:rPr>
+          <m:t>ε</m:t>
+        </m:r>
+      </m:oMath>
+    </w:p>
+    <w:p>
+      <w:pPr>
+        <w:pStyle w:val="af1"/>
+        <w:rPr>
+          <w:rFonts w:eastAsiaTheme="minorEastAsia"/>
+          <w:color w:val="000000" w:themeColor="text1"/>
+        </w:rPr>
+      </w:pPr>
+      <w:r>
+        <w:rPr>
+          <w:color w:val="000000" w:themeColor="text1"/>
+        </w:rPr>
+        <w:tab/>
+      </w:r>
+      <m:oMath>
+        <m:d>
+          <m:dPr>
+            <m:begChr m:val="{"/>
+            <m:endChr m:val="}"/>
+            <m:ctrlPr>
+              <w:rPr>
+                <w:color w:val="000000" w:themeColor="text1"/>
+              </w:rPr>
+            </m:ctrlPr>
+          </m:dPr>
+          <m:e>
+            <m:r>
+              <w:rPr>
+                <w:color w:val="000000" w:themeColor="text1"/>
+              </w:rPr>
+              <m:t>A</m:t>
+            </m:r>
+            <m:r>
+              <m:rPr>
+                <m:sty m:val="p"/>
+              </m:rPr>
+              <w:rPr>
+                <w:color w:val="000000" w:themeColor="text1"/>
+              </w:rPr>
+              <m:t>.</m:t>
+            </m:r>
+            <m:r>
+              <m:t>synth</m:t>
+            </m:r>
+            <m:r>
+              <m:rPr>
+                <m:lit/>
+                <m:sty m:val="p"/>
+              </m:rPr>
+              <m:t>_</m:t>
+            </m:r>
+            <m:r>
+              <m:t>diff</m:t>
+            </m:r>
+            <m:r>
+              <m:rPr>
+                <m:sty m:val="p"/>
+              </m:rPr>
+              <m:t>=</m:t>
+            </m:r>
+            <m:r>
+              <m:t>A</m:t>
+            </m:r>
+            <m:r>
+              <m:rPr>
+                <m:sty m:val="p"/>
+              </m:rPr>
+              <m:t>.</m:t>
+            </m:r>
+            <m:r>
+              <m:t>inherit</m:t>
+            </m:r>
+            <m:r>
+              <m:rPr>
+                <m:lit/>
+                <m:sty m:val="p"/>
+              </m:rPr>
+              <m:t>_</m:t>
+            </m:r>
+            <m:r>
+              <m:t>diff</m:t>
+            </m:r>
+          </m:e>
+        </m:d>
+      </m:oMath>
+    </w:p>
+    <w:p>
+      <w:pPr>
+        <w:pStyle w:val="af1"/>
+        <w:rPr>
+          <w:color w:val="000000" w:themeColor="text1"/>
+          <w:rtl/>
+        </w:rPr>
+      </w:pPr>
+    </w:p>
+    <w:p>
+      <w:pPr>
+        <w:pStyle w:val="af1"/>
+        <w:rPr>
+          <w:color w:val="000000" w:themeColor="text1"/>
+        </w:rPr>
+      </w:pPr>
+      <m:oMathPara>
+        <m:oMathParaPr>
+          <m:jc m:val="left"/>
+        </m:oMathParaPr>
+        <m:oMath>
+          <m:r>
+            <w:rPr>
+              <w:color w:val="000000" w:themeColor="text1"/>
+            </w:rPr>
+            <m:t>B</m:t>
+          </m:r>
+          <m:r>
+            <m:rPr>
+              <m:sty m:val="p"/>
+            </m:rPr>
+            <w:rPr>
+              <w:color w:val="000000" w:themeColor="text1"/>
+            </w:rPr>
+            <m:t>→</m:t>
+          </m:r>
+        </m:oMath>
+      </m:oMathPara>
+    </w:p>
+    <w:p>
+      <w:pPr>
+        <w:pStyle w:val="af1"/>
+        <w:rPr>
+          <w:rFonts w:eastAsiaTheme="minorEastAsia"/>
+          <w:color w:val="000000" w:themeColor="text1"/>
+        </w:rPr>
+      </w:pPr>
+      <w:r>
+        <w:rPr>
+          <w:color w:val="000000" w:themeColor="text1"/>
+        </w:rPr>
+        <w:tab/>
+      </w:r>
+      <m:oMath>
+        <m:d>
+          <m:dPr>
+            <m:begChr m:val="{"/>
+            <m:endChr m:val="}"/>
+            <m:ctrlPr>
+              <w:rPr>
+                <w:color w:val="000000" w:themeColor="text1"/>
+              </w:rPr>
+            </m:ctrlPr>
+          </m:dPr>
+          <m:e>
+            <m:sSub>
+              <m:sSubPr>
+                <m:ctrlPr>
+                  <w:rPr>
+                    <w:color w:val="000000" w:themeColor="text1"/>
+                  </w:rPr>
+                </m:ctrlPr>
+              </m:sSubPr>
+              <m:e>
+                <m:r>
+                  <w:rPr>
+                    <w:color w:val="000000" w:themeColor="text1"/>
+                  </w:rPr>
+                  <m:t>B</m:t>
+                </m:r>
+              </m:e>
+              <m:sub>
+                <m:r>
+                  <m:rPr>
+                    <m:sty m:val="p"/>
+                  </m:rPr>
+                  <w:rPr>
+                    <w:color w:val="000000" w:themeColor="text1"/>
+                  </w:rPr>
+                  <m:t>1</m:t>
+                </m:r>
+              </m:sub>
+            </m:sSub>
+            <m:r>
+              <m:rPr>
+                <m:sty m:val="p"/>
+              </m:rPr>
+              <w:rPr>
+                <w:color w:val="000000" w:themeColor="text1"/>
+              </w:rPr>
+              <m:t>.</m:t>
+            </m:r>
+            <m:r>
+              <w:rPr>
+                <w:color w:val="000000" w:themeColor="text1"/>
+              </w:rPr>
+              <m:t>inherit</m:t>
+            </m:r>
+            <m:r>
+              <m:rPr>
+                <m:lit/>
+                <m:sty m:val="p"/>
+              </m:rPr>
+              <w:rPr>
+                <w:color w:val="000000" w:themeColor="text1"/>
+              </w:rPr>
+              <m:t>_</m:t>
+            </m:r>
+            <m:r>
+              <w:rPr>
+                <w:color w:val="000000" w:themeColor="text1"/>
+              </w:rPr>
+              <m:t>diff</m:t>
+            </m:r>
+            <m:r>
+              <m:rPr>
+                <m:sty m:val="p"/>
+              </m:rPr>
+              <w:rPr>
+                <w:color w:val="000000" w:themeColor="text1"/>
+              </w:rPr>
+              <m:t>=</m:t>
+            </m:r>
+            <m:r>
+              <w:rPr>
+                <w:color w:val="000000" w:themeColor="text1"/>
+              </w:rPr>
+              <m:t>B</m:t>
+            </m:r>
+            <m:r>
+              <m:rPr>
+                <m:sty m:val="p"/>
+              </m:rPr>
+              <w:rPr>
+                <w:color w:val="000000" w:themeColor="text1"/>
+              </w:rPr>
+              <m:t>.</m:t>
+            </m:r>
+            <m:r>
+              <m:rPr>
+                <m:sty m:val="p"/>
+              </m:rPr>
+              <w:rPr>
+                <w:color w:val="000000" w:themeColor="text1"/>
+              </w:rPr>
+              <m:t>inherit</m:t>
+            </m:r>
+            <m:r>
+              <m:rPr>
+                <m:lit/>
+                <m:sty m:val="p"/>
+              </m:rPr>
+              <w:rPr>
+                <w:color w:val="000000" w:themeColor="text1"/>
+              </w:rPr>
+              <m:t>_</m:t>
+            </m:r>
+            <m:r>
+              <w:rPr>
+                <w:color w:val="000000" w:themeColor="text1"/>
+              </w:rPr>
+              <m:t>diff</m:t>
+            </m:r>
+            <m:r>
+              <m:rPr>
+                <m:sty m:val="p"/>
+              </m:rPr>
+              <w:rPr>
+                <w:color w:val="000000" w:themeColor="text1"/>
+              </w:rPr>
+              <m:t>-1;</m:t>
             </m:r>
           </m:e>
         </m:d>
@@ -2379,30 +3042,185 @@
             <m:sty m:val="p"/>
           </m:rPr>
           <w:rPr>
-            <w:rFonts w:eastAsiaTheme="minorEastAsia"/>
             <w:color w:val="000000" w:themeColor="text1"/>
           </w:rPr>
           <w:br/>
         </m:r>
       </m:oMath>
-      <m:oMathPara>
-        <m:oMathParaPr>
-          <m:jc m:val="left"/>
-        </m:oMathParaPr>
-        <m:oMath>
-          <m:r>
-            <w:rPr>
-              <w:rFonts w:eastAsiaTheme="minorEastAsia"/>
-              <w:color w:val="000000" w:themeColor="text1"/>
-            </w:rPr>
-            <m:t>A→ε</m:t>
-          </m:r>
-        </m:oMath>
-      </m:oMathPara>
-    </w:p>
-    <w:p>
-      <w:pPr>
-        <w:bidi/>
+      <w:r>
+        <w:rPr>
+          <w:color w:val="000000" w:themeColor="text1"/>
+        </w:rPr>
+        <w:tab/>
+      </w:r>
+      <m:oMath>
+        <m:r>
+          <w:rPr>
+            <w:color w:val="000000" w:themeColor="text1"/>
+          </w:rPr>
+          <m:t>b</m:t>
+        </m:r>
+        <m:sSub>
+          <m:sSubPr>
+            <m:ctrlPr>
+              <w:rPr>
+                <w:color w:val="000000" w:themeColor="text1"/>
+              </w:rPr>
+            </m:ctrlPr>
+          </m:sSubPr>
+          <m:e>
+            <m:r>
+              <w:rPr>
+                <w:color w:val="000000" w:themeColor="text1"/>
+              </w:rPr>
+              <m:t>B</m:t>
+            </m:r>
+          </m:e>
+          <m:sub>
+            <m:r>
+              <m:rPr>
+                <m:sty m:val="p"/>
+              </m:rPr>
+              <w:rPr>
+                <w:color w:val="000000" w:themeColor="text1"/>
+              </w:rPr>
+              <m:t>1</m:t>
+            </m:r>
+          </m:sub>
+        </m:sSub>
+      </m:oMath>
+    </w:p>
+    <w:p>
+      <w:pPr>
+        <w:pStyle w:val="af1"/>
+        <w:rPr>
+          <w:rFonts w:eastAsiaTheme="minorEastAsia"/>
+          <w:color w:val="000000" w:themeColor="text1"/>
+        </w:rPr>
+      </w:pPr>
+      <w:r>
+        <w:rPr>
+          <w:rFonts w:eastAsiaTheme="minorEastAsia"/>
+          <w:color w:val="000000" w:themeColor="text1"/>
+        </w:rPr>
+        <w:tab/>
+      </w:r>
+      <m:oMath>
+        <m:d>
+          <m:dPr>
+            <m:begChr m:val="{"/>
+            <m:endChr m:val="}"/>
+            <m:ctrlPr>
+              <w:rPr>
+                <w:rFonts w:eastAsiaTheme="minorEastAsia"/>
+                <w:i/>
+                <w:color w:val="000000" w:themeColor="text1"/>
+              </w:rPr>
+            </m:ctrlPr>
+          </m:dPr>
+          <m:e>
+            <m:r>
+              <w:rPr>
+                <w:rFonts w:eastAsiaTheme="minorEastAsia"/>
+                <w:color w:val="000000" w:themeColor="text1"/>
+              </w:rPr>
+              <m:t>B.</m:t>
+            </m:r>
+            <m:r>
+              <w:rPr>
+                <w:rFonts w:eastAsiaTheme="minorEastAsia"/>
+              </w:rPr>
+              <m:t>synth</m:t>
+            </m:r>
+            <m:r>
+              <m:rPr>
+                <m:lit/>
+              </m:rPr>
+              <w:rPr>
+                <w:rFonts w:eastAsiaTheme="minorEastAsia"/>
+              </w:rPr>
+              <m:t>_</m:t>
+            </m:r>
+            <m:r>
+              <w:rPr>
+                <w:rFonts w:eastAsiaTheme="minorEastAsia"/>
+              </w:rPr>
+              <m:t>diff</m:t>
+            </m:r>
+            <m:r>
+              <w:rPr>
+                <w:rFonts w:eastAsiaTheme="minorEastAsia"/>
+              </w:rPr>
+              <m:t>=</m:t>
+            </m:r>
+            <m:sSub>
+              <m:sSubPr>
+                <m:ctrlPr>
+                  <w:rPr>
+                    <w:rFonts w:eastAsiaTheme="minorEastAsia"/>
+                    <w:i/>
+                  </w:rPr>
+                </m:ctrlPr>
+              </m:sSubPr>
+              <m:e>
+                <m:r>
+                  <w:rPr>
+                    <w:rFonts w:eastAsiaTheme="minorEastAsia"/>
+                  </w:rPr>
+                  <m:t>B</m:t>
+                </m:r>
+              </m:e>
+              <m:sub>
+                <m:r>
+                  <w:rPr>
+                    <w:rFonts w:eastAsiaTheme="minorEastAsia"/>
+                  </w:rPr>
+                  <m:t>1</m:t>
+                </m:r>
+              </m:sub>
+            </m:sSub>
+            <m:r>
+              <w:rPr>
+                <w:rFonts w:eastAsiaTheme="minorEastAsia"/>
+              </w:rPr>
+              <m:t>.</m:t>
+            </m:r>
+            <m:r>
+              <w:rPr>
+                <w:rFonts w:eastAsiaTheme="minorEastAsia"/>
+              </w:rPr>
+              <m:t>synth</m:t>
+            </m:r>
+            <m:r>
+              <m:rPr>
+                <m:lit/>
+              </m:rPr>
+              <w:rPr>
+                <w:rFonts w:eastAsiaTheme="minorEastAsia"/>
+              </w:rPr>
+              <m:t>_</m:t>
+            </m:r>
+            <m:r>
+              <w:rPr>
+                <w:rFonts w:eastAsiaTheme="minorEastAsia"/>
+              </w:rPr>
+              <m:t>diff</m:t>
+            </m:r>
+          </m:e>
+        </m:d>
+      </m:oMath>
+    </w:p>
+    <w:p>
+      <w:pPr>
+        <w:pStyle w:val="af1"/>
+        <w:rPr>
+          <w:color w:val="000000" w:themeColor="text1"/>
+        </w:rPr>
+      </w:pPr>
+    </w:p>
+    <w:p>
+      <w:pPr>
+        <w:pStyle w:val="af1"/>
         <w:rPr>
           <w:rFonts w:eastAsiaTheme="minorEastAsia"/>
           <w:color w:val="000000" w:themeColor="text1"/>
@@ -2420,120 +3238,18 @@
             </w:rPr>
             <m:t>B→</m:t>
           </m:r>
+          <m:r>
+            <m:rPr>
+              <m:sty m:val="p"/>
+            </m:rPr>
+            <w:rPr>
+              <w:rFonts w:eastAsiaTheme="minorEastAsia"/>
+              <w:color w:val="000000" w:themeColor="text1"/>
+            </w:rPr>
+            <w:br/>
+          </m:r>
         </m:oMath>
       </m:oMathPara>
-    </w:p>
-    <w:p>
-      <w:pPr>
-        <w:rPr>
-          <w:rFonts w:eastAsiaTheme="minorEastAsia"/>
-          <w:color w:val="000000" w:themeColor="text1"/>
-        </w:rPr>
-      </w:pPr>
-      <w:r>
-        <w:rPr>
-          <w:rFonts w:eastAsiaTheme="minorEastAsia"/>
-          <w:color w:val="000000" w:themeColor="text1"/>
-        </w:rPr>
-        <w:tab/>
-      </w:r>
-      <m:oMath>
-        <m:d>
-          <m:dPr>
-            <m:begChr m:val="{"/>
-            <m:endChr m:val="}"/>
-            <m:ctrlPr>
-              <w:rPr>
-                <w:rFonts w:eastAsiaTheme="minorEastAsia"/>
-                <w:i/>
-                <w:color w:val="000000" w:themeColor="text1"/>
-              </w:rPr>
-            </m:ctrlPr>
-          </m:dPr>
-          <m:e>
-            <m:sSub>
-              <m:sSubPr>
-                <m:ctrlPr>
-                  <w:rPr>
-                    <w:rFonts w:eastAsiaTheme="minorEastAsia"/>
-                    <w:i/>
-                    <w:color w:val="000000" w:themeColor="text1"/>
-                  </w:rPr>
-                </m:ctrlPr>
-              </m:sSubPr>
-              <m:e>
-                <m:r>
-                  <w:rPr>
-                    <w:rFonts w:eastAsiaTheme="minorEastAsia"/>
-                    <w:color w:val="000000" w:themeColor="text1"/>
-                  </w:rPr>
-                  <m:t>B</m:t>
-                </m:r>
-              </m:e>
-              <m:sub>
-                <m:r>
-                  <w:rPr>
-                    <w:rFonts w:eastAsiaTheme="minorEastAsia"/>
-                    <w:color w:val="000000" w:themeColor="text1"/>
-                  </w:rPr>
-                  <m:t>1</m:t>
-                </m:r>
-              </m:sub>
-            </m:sSub>
-            <m:r>
-              <w:rPr>
-                <w:rFonts w:eastAsiaTheme="minorEastAsia"/>
-                <w:color w:val="000000" w:themeColor="text1"/>
-              </w:rPr>
-              <m:t>.char</m:t>
-            </m:r>
-            <m:r>
-              <m:rPr>
-                <m:lit/>
-              </m:rPr>
-              <w:rPr>
-                <w:rFonts w:eastAsiaTheme="minorEastAsia"/>
-                <w:color w:val="000000" w:themeColor="text1"/>
-              </w:rPr>
-              <m:t>_</m:t>
-            </m:r>
-            <m:r>
-              <w:rPr>
-                <w:rFonts w:eastAsiaTheme="minorEastAsia"/>
-                <w:color w:val="000000" w:themeColor="text1"/>
-              </w:rPr>
-              <m:t>diff=B.char</m:t>
-            </m:r>
-            <m:r>
-              <m:rPr>
-                <m:lit/>
-              </m:rPr>
-              <w:rPr>
-                <w:rFonts w:eastAsiaTheme="minorEastAsia"/>
-                <w:color w:val="000000" w:themeColor="text1"/>
-              </w:rPr>
-              <m:t>_</m:t>
-            </m:r>
-            <m:r>
-              <w:rPr>
-                <w:rFonts w:eastAsiaTheme="minorEastAsia"/>
-                <w:color w:val="000000" w:themeColor="text1"/>
-              </w:rPr>
-              <m:t>diff-1;</m:t>
-            </m:r>
-          </m:e>
-        </m:d>
-        <m:r>
-          <m:rPr>
-            <m:sty m:val="p"/>
-          </m:rPr>
-          <w:rPr>
-            <w:rFonts w:eastAsiaTheme="minorEastAsia"/>
-            <w:color w:val="000000" w:themeColor="text1"/>
-          </w:rPr>
-          <w:br/>
-        </m:r>
-      </m:oMath>
       <w:r>
         <w:rPr>
           <w:rFonts w:eastAsiaTheme="minorEastAsia"/>
@@ -2549,62 +3265,11 @@
           </w:rPr>
           <m:t>b</m:t>
         </m:r>
-        <m:sSub>
-          <m:sSubPr>
-            <m:ctrlPr>
-              <w:rPr>
-                <w:rFonts w:eastAsiaTheme="minorEastAsia"/>
-                <w:i/>
-                <w:color w:val="000000" w:themeColor="text1"/>
-              </w:rPr>
-            </m:ctrlPr>
-          </m:sSubPr>
-          <m:e>
-            <m:r>
-              <w:rPr>
-                <w:rFonts w:eastAsiaTheme="minorEastAsia"/>
-                <w:color w:val="000000" w:themeColor="text1"/>
-              </w:rPr>
-              <m:t>B</m:t>
-            </m:r>
-          </m:e>
-          <m:sub>
-            <m:r>
-              <w:rPr>
-                <w:rFonts w:eastAsiaTheme="minorEastAsia"/>
-                <w:color w:val="000000" w:themeColor="text1"/>
-              </w:rPr>
-              <m:t>1</m:t>
-            </m:r>
-          </m:sub>
-        </m:sSub>
       </m:oMath>
     </w:p>
     <w:p>
       <w:pPr>
-        <w:bidi/>
-        <w:rPr>
-          <w:rFonts w:eastAsiaTheme="minorEastAsia"/>
-          <w:color w:val="000000" w:themeColor="text1"/>
-        </w:rPr>
-      </w:pPr>
-      <m:oMathPara>
-        <m:oMathParaPr>
-          <m:jc m:val="left"/>
-        </m:oMathParaPr>
-        <m:oMath>
-          <m:r>
-            <w:rPr>
-              <w:rFonts w:eastAsiaTheme="minorEastAsia"/>
-              <w:color w:val="000000" w:themeColor="text1"/>
-            </w:rPr>
-            <m:t>B→</m:t>
-          </m:r>
-        </m:oMath>
-      </m:oMathPara>
-    </w:p>
-    <w:p>
-      <w:pPr>
+        <w:pStyle w:val="af1"/>
         <w:rPr>
           <w:rFonts w:eastAsiaTheme="minorEastAsia"/>
           <w:color w:val="000000" w:themeColor="text1"/>
@@ -2636,7 +3301,13 @@
                 <w:rFonts w:eastAsiaTheme="minorEastAsia"/>
                 <w:color w:val="000000" w:themeColor="text1"/>
               </w:rPr>
-              <m:t>B.char</m:t>
+              <m:t>B.</m:t>
+            </m:r>
+            <m:r>
+              <w:rPr>
+                <w:rFonts w:eastAsiaTheme="minorEastAsia"/>
+              </w:rPr>
+              <m:t>synth</m:t>
             </m:r>
             <m:r>
               <m:rPr>
@@ -2644,16 +3315,20 @@
               </m:rPr>
               <w:rPr>
                 <w:rFonts w:eastAsiaTheme="minorEastAsia"/>
-                <w:color w:val="000000" w:themeColor="text1"/>
               </w:rPr>
               <m:t>_</m:t>
             </m:r>
             <m:r>
               <w:rPr>
                 <w:rFonts w:eastAsiaTheme="minorEastAsia"/>
-                <w:color w:val="000000" w:themeColor="text1"/>
-              </w:rPr>
-              <m:t>diff=B.char</m:t>
+              </w:rPr>
+              <m:t>diff</m:t>
+            </m:r>
+            <m:r>
+              <w:rPr>
+                <w:rFonts w:eastAsiaTheme="minorEastAsia"/>
+              </w:rPr>
+              <m:t>=B.inherit</m:t>
             </m:r>
             <m:r>
               <m:rPr>
@@ -2661,45 +3336,23 @@
               </m:rPr>
               <w:rPr>
                 <w:rFonts w:eastAsiaTheme="minorEastAsia"/>
-                <w:color w:val="000000" w:themeColor="text1"/>
               </w:rPr>
               <m:t>_</m:t>
             </m:r>
             <m:r>
               <w:rPr>
                 <w:rFonts w:eastAsiaTheme="minorEastAsia"/>
-                <w:color w:val="000000" w:themeColor="text1"/>
-              </w:rPr>
-              <m:t>diff-1;</m:t>
+              </w:rPr>
+              <m:t>diff</m:t>
+            </m:r>
+            <m:r>
+              <w:rPr>
+                <w:rFonts w:eastAsiaTheme="minorEastAsia"/>
+              </w:rPr>
+              <m:t>-1</m:t>
             </m:r>
           </m:e>
         </m:d>
-        <m:r>
-          <m:rPr>
-            <m:sty m:val="p"/>
-          </m:rPr>
-          <w:rPr>
-            <w:rFonts w:eastAsiaTheme="minorEastAsia"/>
-            <w:color w:val="000000" w:themeColor="text1"/>
-          </w:rPr>
-          <w:br/>
-        </m:r>
-      </m:oMath>
-      <w:r>
-        <w:rPr>
-          <w:rFonts w:eastAsiaTheme="minorEastAsia"/>
-          <w:color w:val="000000" w:themeColor="text1"/>
-        </w:rPr>
-        <w:tab/>
-      </w:r>
-      <m:oMath>
-        <m:r>
-          <w:rPr>
-            <w:rFonts w:eastAsiaTheme="minorEastAsia"/>
-            <w:color w:val="000000" w:themeColor="text1"/>
-          </w:rPr>
-          <m:t>b</m:t>
-        </m:r>
       </m:oMath>
     </w:p>
     <w:sectPr>

--- a/q1.docx
+++ b/q1.docx
@@ -1014,40 +1014,42 @@
         <w:bidi/>
         <w:ind w:left="720"/>
         <w:rPr>
+          <w:rFonts w:eastAsiaTheme="minorEastAsia"/>
+          <w:i/>
+          <w:rtl/>
+        </w:rPr>
+      </w:pPr>
+      <w:r>
+        <w:rPr>
           <w:rFonts w:eastAsiaTheme="minorEastAsia" w:hint="cs"/>
           <w:i/>
           <w:rtl/>
         </w:rPr>
-      </w:pPr>
+        <w:t>נשמור את התכונה</w:t>
+      </w:r>
       <w:r>
         <w:rPr>
           <w:rFonts w:eastAsiaTheme="minorEastAsia" w:hint="cs"/>
           <w:i/>
           <w:rtl/>
         </w:rPr>
-        <w:t>נשמור את התכונה</w:t>
+        <w:t xml:space="preserve"> הנבנית</w:t>
       </w:r>
       <w:r>
         <w:rPr>
           <w:rFonts w:eastAsiaTheme="minorEastAsia" w:hint="cs"/>
-          <w:i/>
-          <w:rtl/>
-        </w:rPr>
-        <w:t xml:space="preserve"> הנבנית</w:t>
-      </w:r>
-      <w:r>
-        <w:rPr>
-          <w:rFonts w:eastAsiaTheme="minorEastAsia" w:hint="cs"/>
           <w:rtl/>
         </w:rPr>
         <w:t xml:space="preserve"> </w:t>
       </w:r>
+      <w:proofErr w:type="spellStart"/>
       <w:r>
         <w:rPr>
           <w:rFonts w:eastAsiaTheme="minorEastAsia"/>
         </w:rPr>
         <w:t>synth_diff</w:t>
       </w:r>
+      <w:proofErr w:type="spellEnd"/>
       <w:r>
         <w:rPr>
           <w:rFonts w:eastAsiaTheme="minorEastAsia" w:hint="cs"/>
@@ -1191,12 +1193,14 @@
         </w:rPr>
         <w:t xml:space="preserve">נשמור את התכונה הנבנית </w:t>
       </w:r>
+      <w:proofErr w:type="spellStart"/>
       <w:r>
         <w:rPr>
           <w:rFonts w:eastAsiaTheme="minorEastAsia"/>
         </w:rPr>
         <w:t>inherit_diff</w:t>
       </w:r>
+      <w:proofErr w:type="spellEnd"/>
       <w:r>
         <w:rPr>
           <w:rFonts w:eastAsiaTheme="minorEastAsia" w:hint="cs"/>
@@ -1237,12 +1241,14 @@
         </w:rPr>
         <w:t xml:space="preserve"> משמש לאתחול </w:t>
       </w:r>
+      <w:proofErr w:type="spellStart"/>
       <w:r>
         <w:rPr>
           <w:rFonts w:eastAsiaTheme="minorEastAsia"/>
         </w:rPr>
         <w:t>synth_diff</w:t>
       </w:r>
+      <w:proofErr w:type="spellEnd"/>
       <w:r>
         <w:rPr>
           <w:rFonts w:eastAsiaTheme="minorEastAsia" w:hint="cs"/>
@@ -1266,7 +1272,7 @@
         <w:bidi/>
         <w:ind w:left="720"/>
         <w:rPr>
-          <w:rFonts w:eastAsiaTheme="minorEastAsia" w:hint="cs"/>
+          <w:rFonts w:eastAsiaTheme="minorEastAsia"/>
           <w:rtl/>
         </w:rPr>
       </w:pPr>
@@ -2999,16 +3005,7 @@
               <w:rPr>
                 <w:color w:val="000000" w:themeColor="text1"/>
               </w:rPr>
-              <m:t>.</m:t>
-            </m:r>
-            <m:r>
-              <m:rPr>
-                <m:sty m:val="p"/>
-              </m:rPr>
-              <w:rPr>
-                <w:color w:val="000000" w:themeColor="text1"/>
-              </w:rPr>
-              <m:t>inherit</m:t>
+              <m:t>.inherit</m:t>
             </m:r>
             <m:r>
               <m:rPr>
@@ -3145,13 +3142,7 @@
               <w:rPr>
                 <w:rFonts w:eastAsiaTheme="minorEastAsia"/>
               </w:rPr>
-              <m:t>diff</m:t>
-            </m:r>
-            <m:r>
-              <w:rPr>
-                <w:rFonts w:eastAsiaTheme="minorEastAsia"/>
-              </w:rPr>
-              <m:t>=</m:t>
+              <m:t>diff=</m:t>
             </m:r>
             <m:sSub>
               <m:sSubPr>
@@ -3183,13 +3174,7 @@
               <w:rPr>
                 <w:rFonts w:eastAsiaTheme="minorEastAsia"/>
               </w:rPr>
-              <m:t>.</m:t>
-            </m:r>
-            <m:r>
-              <w:rPr>
-                <w:rFonts w:eastAsiaTheme="minorEastAsia"/>
-              </w:rPr>
-              <m:t>synth</m:t>
+              <m:t>.synth</m:t>
             </m:r>
             <m:r>
               <m:rPr>
@@ -3322,43 +3307,162 @@
               <w:rPr>
                 <w:rFonts w:eastAsiaTheme="minorEastAsia"/>
               </w:rPr>
-              <m:t>diff</m:t>
-            </m:r>
-            <m:r>
+              <m:t>diff=B.inherit</m:t>
+            </m:r>
+            <m:r>
+              <m:rPr>
+                <m:lit/>
+              </m:rPr>
               <w:rPr>
                 <w:rFonts w:eastAsiaTheme="minorEastAsia"/>
               </w:rPr>
-              <m:t>=B.inherit</m:t>
-            </m:r>
-            <m:r>
-              <m:rPr>
-                <m:lit/>
-              </m:rPr>
+              <m:t>_</m:t>
+            </m:r>
+            <m:r>
               <w:rPr>
                 <w:rFonts w:eastAsiaTheme="minorEastAsia"/>
               </w:rPr>
-              <m:t>_</m:t>
-            </m:r>
-            <m:r>
-              <w:rPr>
-                <w:rFonts w:eastAsiaTheme="minorEastAsia"/>
-              </w:rPr>
-              <m:t>diff</m:t>
-            </m:r>
-            <m:r>
-              <w:rPr>
-                <w:rFonts w:eastAsiaTheme="minorEastAsia"/>
-              </w:rPr>
-              <m:t>-1</m:t>
+              <m:t>diff-1</m:t>
             </m:r>
           </m:e>
         </m:d>
       </m:oMath>
     </w:p>
+    <w:p>
+      <w:pPr>
+        <w:rPr>
+          <w:rFonts w:eastAsiaTheme="minorEastAsia"/>
+          <w:color w:val="000000" w:themeColor="text1"/>
+        </w:rPr>
+      </w:pPr>
+      <w:r>
+        <w:rPr>
+          <w:rFonts w:eastAsiaTheme="minorEastAsia"/>
+          <w:color w:val="000000" w:themeColor="text1"/>
+        </w:rPr>
+        <w:br w:type="page"/>
+      </w:r>
+    </w:p>
+    <w:p>
+      <w:pPr>
+        <w:pStyle w:val="af1"/>
+        <w:bidi/>
+        <w:rPr>
+          <w:rFonts w:eastAsiaTheme="minorEastAsia"/>
+          <w:color w:val="000000" w:themeColor="text1"/>
+          <w:sz w:val="32"/>
+          <w:szCs w:val="32"/>
+          <w:rtl/>
+        </w:rPr>
+      </w:pPr>
+      <w:r>
+        <w:rPr>
+          <w:rFonts w:eastAsiaTheme="minorEastAsia" w:hint="cs"/>
+          <w:color w:val="000000" w:themeColor="text1"/>
+          <w:sz w:val="32"/>
+          <w:szCs w:val="32"/>
+          <w:rtl/>
+        </w:rPr>
+        <w:lastRenderedPageBreak/>
+        <w:t>דוגמת הרצה</w:t>
+      </w:r>
+    </w:p>
+    <w:p>
+      <w:pPr>
+        <w:pStyle w:val="af1"/>
+        <w:bidi/>
+        <w:rPr>
+          <w:rFonts w:eastAsiaTheme="minorEastAsia"/>
+          <w:color w:val="000000" w:themeColor="text1"/>
+        </w:rPr>
+      </w:pPr>
+      <w:r>
+        <w:rPr>
+          <w:rFonts w:eastAsiaTheme="minorEastAsia"/>
+          <w:color w:val="000000" w:themeColor="text1"/>
+        </w:rPr>
+        <w:object w:dxaOrig="1590" w:dyaOrig="810" w14:anchorId="21C1C2C9">
+          <v:shapetype id="_x0000_t75" coordsize="21600,21600" o:spt="75" o:preferrelative="t" path="m@4@5l@4@11@9@11@9@5xe" filled="f" stroked="f">
+            <v:stroke joinstyle="miter"/>
+            <v:formulas>
+              <v:f eqn="if lineDrawn pixelLineWidth 0"/>
+              <v:f eqn="sum @0 1 0"/>
+              <v:f eqn="sum 0 0 @1"/>
+              <v:f eqn="prod @2 1 2"/>
+              <v:f eqn="prod @3 21600 pixelWidth"/>
+              <v:f eqn="prod @3 21600 pixelHeight"/>
+              <v:f eqn="sum @0 0 1"/>
+              <v:f eqn="prod @6 1 2"/>
+              <v:f eqn="prod @7 21600 pixelWidth"/>
+              <v:f eqn="sum @8 21600 0"/>
+              <v:f eqn="prod @7 21600 pixelHeight"/>
+              <v:f eqn="sum @10 21600 0"/>
+            </v:formulas>
+            <v:path o:extrusionok="f" gradientshapeok="t" o:connecttype="rect"/>
+            <o:lock v:ext="edit" aspectratio="t"/>
+          </v:shapetype>
+          <v:shape id="_x0000_i1031" type="#_x0000_t75" style="width:79.5pt;height:40.5pt" o:ole="">
+            <v:imagedata r:id="rId6" o:title=""/>
+          </v:shape>
+          <o:OLEObject Type="Embed" ProgID="Package" ShapeID="_x0000_i1031" DrawAspect="Content" ObjectID="_1797630009" r:id="rId7"/>
+        </w:object>
+      </w:r>
+    </w:p>
+    <w:p>
+      <w:pPr>
+        <w:pStyle w:val="af1"/>
+        <w:bidi/>
+        <w:rPr>
+          <w:rFonts w:eastAsiaTheme="minorEastAsia" w:hint="cs"/>
+          <w:color w:val="000000" w:themeColor="text1"/>
+          <w:rtl/>
+        </w:rPr>
+      </w:pPr>
+      <w:r>
+        <w:rPr>
+          <w:noProof/>
+        </w:rPr>
+        <w:drawing>
+          <wp:inline distT="0" distB="0" distL="0" distR="0" wp14:anchorId="696C045C" wp14:editId="070169F0">
+            <wp:extent cx="5486400" cy="6916420"/>
+            <wp:effectExtent l="0" t="0" r="0" b="0"/>
+            <wp:docPr id="764457220" name="תמונה 1" descr="תמונה שמכילה טקסט, כתב יד, תרשים, קו&#10;&#10;התיאור נוצר באופן אוטומטי"/>
+            <wp:cNvGraphicFramePr>
+              <a:graphicFrameLocks xmlns:a="http://schemas.openxmlformats.org/drawingml/2006/main" noChangeAspect="1"/>
+            </wp:cNvGraphicFramePr>
+            <a:graphic xmlns:a="http://schemas.openxmlformats.org/drawingml/2006/main">
+              <a:graphicData uri="http://schemas.openxmlformats.org/drawingml/2006/picture">
+                <pic:pic xmlns:pic="http://schemas.openxmlformats.org/drawingml/2006/picture">
+                  <pic:nvPicPr>
+                    <pic:cNvPr id="764457220" name="תמונה 1" descr="תמונה שמכילה טקסט, כתב יד, תרשים, קו&#10;&#10;התיאור נוצר באופן אוטומטי"/>
+                    <pic:cNvPicPr/>
+                  </pic:nvPicPr>
+                  <pic:blipFill>
+                    <a:blip r:embed="rId8"/>
+                    <a:stretch>
+                      <a:fillRect/>
+                    </a:stretch>
+                  </pic:blipFill>
+                  <pic:spPr>
+                    <a:xfrm>
+                      <a:off x="0" y="0"/>
+                      <a:ext cx="5486400" cy="6916420"/>
+                    </a:xfrm>
+                    <a:prstGeom prst="rect">
+                      <a:avLst/>
+                    </a:prstGeom>
+                  </pic:spPr>
+                </pic:pic>
+              </a:graphicData>
+            </a:graphic>
+          </wp:inline>
+        </w:drawing>
+      </w:r>
+    </w:p>
     <w:sectPr>
-      <w:headerReference w:type="even" r:id="rId6"/>
-      <w:headerReference w:type="default" r:id="rId7"/>
-      <w:headerReference w:type="first" r:id="rId8"/>
+      <w:headerReference w:type="even" r:id="rId9"/>
+      <w:headerReference w:type="default" r:id="rId10"/>
+      <w:headerReference w:type="first" r:id="rId11"/>
       <w:pgSz w:w="12240" w:h="15840"/>
       <w:pgMar w:top="1440" w:right="1800" w:bottom="1440" w:left="1800" w:header="720" w:footer="720" w:gutter="0"/>
       <w:cols w:space="720"/>

--- a/q1.docx
+++ b/q1.docx
@@ -146,7 +146,21 @@
           <w:rFonts w:hint="cs"/>
           <w:rtl/>
         </w:rPr>
-        <w:t xml:space="preserve">נשמור תכונת מורשת הזחה </w:t>
+        <w:t>נשמור תכונ</w:t>
+      </w:r>
+      <w:r>
+        <w:rPr>
+          <w:rFonts w:hint="cs"/>
+          <w:rtl/>
+        </w:rPr>
+        <w:t>ה</w:t>
+      </w:r>
+      <w:r>
+        <w:rPr>
+          <w:rFonts w:hint="cs"/>
+          <w:rtl/>
+        </w:rPr>
+        <w:t xml:space="preserve"> מורשת הזחה </w:t>
       </w:r>
       <w:r>
         <w:t>indent</w:t>
@@ -223,24 +237,56 @@
             <m:ctrlPr/>
           </m:dPr>
           <m:e>
-            <m:r>
-              <m:t>s</m:t>
-            </m:r>
-            <m:r>
-              <m:rPr>
-                <m:sty m:val="p"/>
-              </m:rPr>
-              <m:t>.</m:t>
-            </m:r>
-            <m:r>
-              <m:t>indent</m:t>
-            </m:r>
-            <m:r>
-              <m:rPr>
-                <m:sty m:val="p"/>
-              </m:rPr>
-              <m:t>=0;</m:t>
-            </m:r>
+            <m:eqArr>
+              <m:eqArrPr>
+                <m:ctrlPr>
+                  <w:rPr>
+                    <w:i/>
+                  </w:rPr>
+                </m:ctrlPr>
+              </m:eqArrPr>
+              <m:e>
+                <m:r>
+                  <m:t>S</m:t>
+                </m:r>
+                <m:r>
+                  <m:rPr>
+                    <m:sty m:val="p"/>
+                  </m:rPr>
+                  <m:t>.</m:t>
+                </m:r>
+                <m:r>
+                  <m:t>indent</m:t>
+                </m:r>
+                <m:r>
+                  <m:rPr>
+                    <m:sty m:val="p"/>
+                  </m:rPr>
+                  <m:t>=0</m:t>
+                </m:r>
+                <m:ctrlPr/>
+              </m:e>
+              <m:e>
+                <m:r>
+                  <m:t>print</m:t>
+                </m:r>
+                <m:d>
+                  <m:dPr>
+                    <m:ctrlPr>
+                      <w:rPr>
+                        <w:i/>
+                      </w:rPr>
+                    </m:ctrlPr>
+                  </m:dPr>
+                  <m:e>
+                    <m:r>
+                      <m:t>S,S.indent</m:t>
+                    </m:r>
+                  </m:e>
+                </m:d>
+                <m:ctrlPr/>
+              </m:e>
+            </m:eqArr>
           </m:e>
         </m:d>
       </m:oMath>
@@ -339,12 +385,6 @@
                     </m:r>
                   </m:e>
                 </m:d>
-                <m:r>
-                  <m:rPr>
-                    <m:sty m:val="p"/>
-                  </m:rPr>
-                  <m:t>;</m:t>
-                </m:r>
               </m:e>
               <m:e>
                 <m:r>
@@ -378,12 +418,6 @@
                     </m:r>
                   </m:e>
                 </m:d>
-                <m:r>
-                  <m:rPr>
-                    <m:sty m:val="p"/>
-                  </m:rPr>
-                  <m:t>;</m:t>
-                </m:r>
                 <m:ctrlPr>
                   <w:rPr>
                     <w:rFonts w:eastAsia="Cambria Math" w:cs="Cambria Math"/>
@@ -440,7 +474,7 @@
                   <m:rPr>
                     <m:sty m:val="p"/>
                   </m:rPr>
-                  <m:t>+1;</m:t>
+                  <m:t>+1</m:t>
                 </m:r>
               </m:e>
             </m:eqArr>
@@ -532,12 +566,6 @@
                 </m:r>
               </m:e>
             </m:d>
-            <m:r>
-              <m:rPr>
-                <m:sty m:val="p"/>
-              </m:rPr>
-              <m:t>;</m:t>
-            </m:r>
           </m:e>
         </m:d>
         <m:r>
@@ -649,12 +677,6 @@
                     </m:r>
                   </m:e>
                 </m:d>
-                <m:r>
-                  <m:rPr>
-                    <m:sty m:val="p"/>
-                  </m:rPr>
-                  <m:t>;</m:t>
-                </m:r>
               </m:e>
               <m:e>
                 <m:r>
@@ -688,12 +710,6 @@
                     </m:r>
                   </m:e>
                 </m:d>
-                <m:r>
-                  <m:rPr>
-                    <m:sty m:val="p"/>
-                  </m:rPr>
-                  <m:t>;</m:t>
-                </m:r>
               </m:e>
             </m:eqArr>
           </m:e>
@@ -1042,14 +1058,12 @@
         </w:rPr>
         <w:t xml:space="preserve"> </w:t>
       </w:r>
-      <w:proofErr w:type="spellStart"/>
       <w:r>
         <w:rPr>
           <w:rFonts w:eastAsiaTheme="minorEastAsia"/>
         </w:rPr>
         <w:t>synth_diff</w:t>
       </w:r>
-      <w:proofErr w:type="spellEnd"/>
       <w:r>
         <w:rPr>
           <w:rFonts w:eastAsiaTheme="minorEastAsia" w:hint="cs"/>
@@ -1193,14 +1207,12 @@
         </w:rPr>
         <w:t xml:space="preserve">נשמור את התכונה הנבנית </w:t>
       </w:r>
-      <w:proofErr w:type="spellStart"/>
       <w:r>
         <w:rPr>
           <w:rFonts w:eastAsiaTheme="minorEastAsia"/>
         </w:rPr>
         <w:t>inherit_diff</w:t>
       </w:r>
-      <w:proofErr w:type="spellEnd"/>
       <w:r>
         <w:rPr>
           <w:rFonts w:eastAsiaTheme="minorEastAsia" w:hint="cs"/>
@@ -1241,14 +1253,12 @@
         </w:rPr>
         <w:t xml:space="preserve"> משמש לאתחול </w:t>
       </w:r>
-      <w:proofErr w:type="spellStart"/>
       <w:r>
         <w:rPr>
           <w:rFonts w:eastAsiaTheme="minorEastAsia"/>
         </w:rPr>
         <w:t>synth_diff</w:t>
       </w:r>
-      <w:proofErr w:type="spellEnd"/>
       <w:r>
         <w:rPr>
           <w:rFonts w:eastAsiaTheme="minorEastAsia" w:hint="cs"/>
@@ -3401,10 +3411,10 @@
             <v:path o:extrusionok="f" gradientshapeok="t" o:connecttype="rect"/>
             <o:lock v:ext="edit" aspectratio="t"/>
           </v:shapetype>
-          <v:shape id="_x0000_i1031" type="#_x0000_t75" style="width:79.5pt;height:40.5pt" o:ole="">
+          <v:shape id="_x0000_i1025" type="#_x0000_t75" style="width:79.5pt;height:40.5pt" o:ole="">
             <v:imagedata r:id="rId6" o:title=""/>
           </v:shape>
-          <o:OLEObject Type="Embed" ProgID="Package" ShapeID="_x0000_i1031" DrawAspect="Content" ObjectID="_1797630009" r:id="rId7"/>
+          <o:OLEObject Type="Embed" ProgID="Package" ShapeID="_x0000_i1025" DrawAspect="Content" ObjectID="_1797630147" r:id="rId7"/>
         </w:object>
       </w:r>
     </w:p>
@@ -3413,7 +3423,7 @@
         <w:pStyle w:val="af1"/>
         <w:bidi/>
         <w:rPr>
-          <w:rFonts w:eastAsiaTheme="minorEastAsia" w:hint="cs"/>
+          <w:rFonts w:eastAsiaTheme="minorEastAsia"/>
           <w:color w:val="000000" w:themeColor="text1"/>
           <w:rtl/>
         </w:rPr>

--- a/q1.docx
+++ b/q1.docx
@@ -264,7 +264,6 @@
                   </m:rPr>
                   <m:t>=0</m:t>
                 </m:r>
-                <m:ctrlPr/>
               </m:e>
               <m:e>
                 <m:r>
@@ -284,7 +283,6 @@
                     </m:r>
                   </m:e>
                 </m:d>
-                <m:ctrlPr/>
               </m:e>
             </m:eqArr>
           </m:e>
@@ -1041,7 +1039,7 @@
           <w:i/>
           <w:rtl/>
         </w:rPr>
-        <w:t>נשמור את התכונה</w:t>
+        <w:t>תכונה</w:t>
       </w:r>
       <w:r>
         <w:rPr>
@@ -1049,7 +1047,7 @@
           <w:i/>
           <w:rtl/>
         </w:rPr>
-        <w:t xml:space="preserve"> הנבנית</w:t>
+        <w:t xml:space="preserve"> נבנית</w:t>
       </w:r>
       <w:r>
         <w:rPr>
@@ -1205,7 +1203,21 @@
           <w:rFonts w:eastAsiaTheme="minorEastAsia" w:hint="cs"/>
           <w:rtl/>
         </w:rPr>
-        <w:t xml:space="preserve">נשמור את התכונה הנבנית </w:t>
+        <w:t xml:space="preserve">תכונה </w:t>
+      </w:r>
+      <w:r>
+        <w:rPr>
+          <w:rFonts w:eastAsiaTheme="minorEastAsia" w:hint="cs"/>
+          <w:rtl/>
+        </w:rPr>
+        <w:t>מורשת</w:t>
+      </w:r>
+      <w:r>
+        <w:rPr>
+          <w:rFonts w:eastAsiaTheme="minorEastAsia" w:hint="cs"/>
+          <w:rtl/>
+        </w:rPr>
+        <w:t xml:space="preserve"> </w:t>
       </w:r>
       <w:r>
         <w:rPr>
@@ -1244,14 +1256,42 @@
           <w:rFonts w:eastAsiaTheme="minorEastAsia" w:hint="cs"/>
           <w:rtl/>
         </w:rPr>
-        <w:t xml:space="preserve"> בלא-טרמינל הקודם ללא-טרמינל הנוכחי.</w:t>
+        <w:t xml:space="preserve"> </w:t>
       </w:r>
       <w:r>
         <w:rPr>
           <w:rFonts w:eastAsiaTheme="minorEastAsia" w:hint="cs"/>
           <w:rtl/>
         </w:rPr>
-        <w:t xml:space="preserve"> משמש לאתחול </w:t>
+        <w:t>עד רגע הגזירה של הלא-טרמינל הנוכחי</w:t>
+      </w:r>
+      <w:r>
+        <w:rPr>
+          <w:rFonts w:eastAsiaTheme="minorEastAsia" w:hint="cs"/>
+          <w:rtl/>
+        </w:rPr>
+        <w:t>.</w:t>
+      </w:r>
+      <w:r>
+        <w:rPr>
+          <w:rFonts w:eastAsiaTheme="minorEastAsia" w:hint="cs"/>
+          <w:rtl/>
+        </w:rPr>
+        <w:t xml:space="preserve"> משמש</w:t>
+      </w:r>
+      <w:r>
+        <w:rPr>
+          <w:rFonts w:eastAsiaTheme="minorEastAsia" w:hint="cs"/>
+          <w:rtl/>
+        </w:rPr>
+        <w:t>ת</w:t>
+      </w:r>
+      <w:r>
+        <w:rPr>
+          <w:rFonts w:eastAsiaTheme="minorEastAsia" w:hint="cs"/>
+          <w:rtl/>
+        </w:rPr>
+        <w:t xml:space="preserve"> לאתחול </w:t>
       </w:r>
       <w:r>
         <w:rPr>
@@ -1264,7 +1304,28 @@
           <w:rFonts w:eastAsiaTheme="minorEastAsia" w:hint="cs"/>
           <w:rtl/>
         </w:rPr>
-        <w:t xml:space="preserve"> בעלים.</w:t>
+        <w:t xml:space="preserve"> בצמתי עלה(לא טרמינלים שהבנים שלהם הם</w:t>
+      </w:r>
+      <w:r>
+        <w:rPr>
+          <w:rFonts w:eastAsiaTheme="minorEastAsia" w:hint="cs"/>
+          <w:rtl/>
+        </w:rPr>
+        <w:t xml:space="preserve"> טרמינלים</w:t>
+      </w:r>
+      <w:r>
+        <w:rPr>
+          <w:rFonts w:eastAsiaTheme="minorEastAsia" w:hint="cs"/>
+          <w:rtl/>
+        </w:rPr>
+        <w:t>)</w:t>
+      </w:r>
+      <w:r>
+        <w:rPr>
+          <w:rFonts w:eastAsiaTheme="minorEastAsia" w:hint="cs"/>
+          <w:rtl/>
+        </w:rPr>
+        <w:t>.</w:t>
       </w:r>
     </w:p>
     <w:p>
@@ -3414,7 +3475,7 @@
           <v:shape id="_x0000_i1025" type="#_x0000_t75" style="width:79.5pt;height:40.5pt" o:ole="">
             <v:imagedata r:id="rId6" o:title=""/>
           </v:shape>
-          <o:OLEObject Type="Embed" ProgID="Package" ShapeID="_x0000_i1025" DrawAspect="Content" ObjectID="_1797630147" r:id="rId7"/>
+          <o:OLEObject Type="Embed" ProgID="Package" ShapeID="_x0000_i1025" DrawAspect="Content" ObjectID="_1797630331" r:id="rId7"/>
         </w:object>
       </w:r>
     </w:p>

--- a/q1.docx
+++ b/q1.docx
@@ -1263,62 +1263,21 @@
           <w:rFonts w:eastAsiaTheme="minorEastAsia" w:hint="cs"/>
           <w:rtl/>
         </w:rPr>
-        <w:t>עד רגע הגזירה של הלא-טרמינל הנוכחי</w:t>
+        <w:t>עד רגע</w:t>
       </w:r>
       <w:r>
         <w:rPr>
           <w:rFonts w:eastAsiaTheme="minorEastAsia" w:hint="cs"/>
           <w:rtl/>
         </w:rPr>
-        <w:t>.</w:t>
+        <w:t xml:space="preserve"> תחילת</w:t>
       </w:r>
       <w:r>
         <w:rPr>
           <w:rFonts w:eastAsiaTheme="minorEastAsia" w:hint="cs"/>
           <w:rtl/>
         </w:rPr>
-        <w:t xml:space="preserve"> משמש</w:t>
-      </w:r>
-      <w:r>
-        <w:rPr>
-          <w:rFonts w:eastAsiaTheme="minorEastAsia" w:hint="cs"/>
-          <w:rtl/>
-        </w:rPr>
-        <w:t>ת</w:t>
-      </w:r>
-      <w:r>
-        <w:rPr>
-          <w:rFonts w:eastAsiaTheme="minorEastAsia" w:hint="cs"/>
-          <w:rtl/>
-        </w:rPr>
-        <w:t xml:space="preserve"> לאתחול </w:t>
-      </w:r>
-      <w:r>
-        <w:rPr>
-          <w:rFonts w:eastAsiaTheme="minorEastAsia"/>
-        </w:rPr>
-        <w:t>synth_diff</w:t>
-      </w:r>
-      <w:r>
-        <w:rPr>
-          <w:rFonts w:eastAsiaTheme="minorEastAsia" w:hint="cs"/>
-          <w:rtl/>
-        </w:rPr>
-        <w:t xml:space="preserve"> בצמתי עלה(לא טרמינלים שהבנים שלהם הם</w:t>
-      </w:r>
-      <w:r>
-        <w:rPr>
-          <w:rFonts w:eastAsiaTheme="minorEastAsia" w:hint="cs"/>
-          <w:rtl/>
-        </w:rPr>
-        <w:t xml:space="preserve"> טרמינלים</w:t>
-      </w:r>
-      <w:r>
-        <w:rPr>
-          <w:rFonts w:eastAsiaTheme="minorEastAsia" w:hint="cs"/>
-          <w:rtl/>
-        </w:rPr>
-        <w:t>)</w:t>
+        <w:t xml:space="preserve"> הגזירה של הלא-טרמינל הנוכחי</w:t>
       </w:r>
       <w:r>
         <w:rPr>
@@ -3475,7 +3434,7 @@
           <v:shape id="_x0000_i1025" type="#_x0000_t75" style="width:79.5pt;height:40.5pt" o:ole="">
             <v:imagedata r:id="rId6" o:title=""/>
           </v:shape>
-          <o:OLEObject Type="Embed" ProgID="Package" ShapeID="_x0000_i1025" DrawAspect="Content" ObjectID="_1797630331" r:id="rId7"/>
+          <o:OLEObject Type="Embed" ProgID="Package" ShapeID="_x0000_i1025" DrawAspect="Content" ObjectID="_1797630490" r:id="rId7"/>
         </w:object>
       </w:r>
     </w:p>

--- a/q1.docx
+++ b/q1.docx
@@ -1056,12 +1056,14 @@
         </w:rPr>
         <w:t xml:space="preserve"> </w:t>
       </w:r>
+      <w:proofErr w:type="spellStart"/>
       <w:r>
         <w:rPr>
           <w:rFonts w:eastAsiaTheme="minorEastAsia"/>
         </w:rPr>
         <w:t>synth_diff</w:t>
       </w:r>
+      <w:proofErr w:type="spellEnd"/>
       <w:r>
         <w:rPr>
           <w:rFonts w:eastAsiaTheme="minorEastAsia" w:hint="cs"/>
@@ -1195,7 +1197,6 @@
         <w:ind w:left="720"/>
         <w:rPr>
           <w:rFonts w:eastAsiaTheme="minorEastAsia"/>
-          <w:rtl/>
         </w:rPr>
       </w:pPr>
       <w:r>
@@ -1219,12 +1220,14 @@
         </w:rPr>
         <w:t xml:space="preserve"> </w:t>
       </w:r>
+      <w:proofErr w:type="spellStart"/>
       <w:r>
         <w:rPr>
           <w:rFonts w:eastAsiaTheme="minorEastAsia"/>
         </w:rPr>
         <w:t>inherit_diff</w:t>
       </w:r>
+      <w:proofErr w:type="spellEnd"/>
       <w:r>
         <w:rPr>
           <w:rFonts w:eastAsiaTheme="minorEastAsia" w:hint="cs"/>
@@ -1757,14 +1760,24 @@
                   <m:t xml:space="preserve"> </m:t>
                 </m:r>
                 <m:r>
+                  <w:rPr>
+                    <w:color w:val="E97132" w:themeColor="accent2"/>
+                  </w:rPr>
                   <m:t>print</m:t>
                 </m:r>
                 <m:d>
                   <m:dPr>
-                    <m:ctrlPr/>
+                    <m:ctrlPr>
+                      <w:rPr>
+                        <w:color w:val="E97132" w:themeColor="accent2"/>
+                      </w:rPr>
+                    </m:ctrlPr>
                   </m:dPr>
                   <m:e>
                     <m:r>
+                      <w:rPr>
+                        <w:color w:val="E97132" w:themeColor="accent2"/>
+                      </w:rPr>
                       <m:t>a</m:t>
                     </m:r>
                   </m:e>
@@ -2640,51 +2653,15 @@
             </m:ctrlPr>
           </m:dPr>
           <m:e>
-            <m:r>
-              <w:rPr>
-                <w:color w:val="000000" w:themeColor="text1"/>
-              </w:rPr>
-              <m:t>A</m:t>
-            </m:r>
-            <m:r>
-              <m:rPr>
-                <m:sty m:val="p"/>
-              </m:rPr>
-              <w:rPr>
-                <w:color w:val="000000" w:themeColor="text1"/>
-              </w:rPr>
-              <m:t>.</m:t>
-            </m:r>
-            <m:r>
-              <m:t>synth</m:t>
-            </m:r>
-            <m:r>
-              <m:rPr>
-                <m:lit/>
-                <m:sty m:val="p"/>
-              </m:rPr>
-              <m:t>_</m:t>
-            </m:r>
-            <m:r>
-              <m:t>diff</m:t>
-            </m:r>
-            <m:r>
-              <m:rPr>
-                <m:sty m:val="p"/>
-              </m:rPr>
-              <w:rPr>
-                <w:color w:val="000000" w:themeColor="text1"/>
-              </w:rPr>
-              <m:t>=</m:t>
-            </m:r>
-            <m:sSub>
-              <m:sSubPr>
+            <m:eqArr>
+              <m:eqArrPr>
                 <m:ctrlPr>
                   <w:rPr>
+                    <w:i/>
                     <w:color w:val="000000" w:themeColor="text1"/>
                   </w:rPr>
                 </m:ctrlPr>
-              </m:sSubPr>
+              </m:eqArrPr>
               <m:e>
                 <m:r>
                   <w:rPr>
@@ -2692,8 +2669,6 @@
                   </w:rPr>
                   <m:t>A</m:t>
                 </m:r>
-              </m:e>
-              <m:sub>
                 <m:r>
                   <m:rPr>
                     <m:sty m:val="p"/>
@@ -2701,41 +2676,172 @@
                   <w:rPr>
                     <w:color w:val="000000" w:themeColor="text1"/>
                   </w:rPr>
-                  <m:t>1</m:t>
-                </m:r>
-              </m:sub>
-            </m:sSub>
-            <m:r>
-              <m:rPr>
-                <m:sty m:val="p"/>
-              </m:rPr>
-              <w:rPr>
-                <w:color w:val="000000" w:themeColor="text1"/>
-              </w:rPr>
-              <m:t>.</m:t>
-            </m:r>
-            <m:r>
-              <m:t>synth</m:t>
-            </m:r>
-            <m:r>
-              <m:rPr>
-                <m:lit/>
-                <m:sty m:val="p"/>
-              </m:rPr>
-              <m:t>_</m:t>
-            </m:r>
-            <m:r>
-              <m:t>diff</m:t>
-            </m:r>
-            <m:r>
-              <m:rPr>
-                <m:sty m:val="p"/>
-              </m:rPr>
-              <w:rPr>
-                <w:color w:val="000000" w:themeColor="text1"/>
-              </w:rPr>
-              <m:t>+1</m:t>
-            </m:r>
+                  <m:t>.</m:t>
+                </m:r>
+                <m:r>
+                  <m:t>synth</m:t>
+                </m:r>
+                <m:r>
+                  <m:rPr>
+                    <m:lit/>
+                    <m:sty m:val="p"/>
+                  </m:rPr>
+                  <m:t>_</m:t>
+                </m:r>
+                <m:r>
+                  <m:t>diff</m:t>
+                </m:r>
+                <m:r>
+                  <m:rPr>
+                    <m:sty m:val="p"/>
+                  </m:rPr>
+                  <w:rPr>
+                    <w:color w:val="000000" w:themeColor="text1"/>
+                  </w:rPr>
+                  <m:t>=</m:t>
+                </m:r>
+                <m:sSub>
+                  <m:sSubPr>
+                    <m:ctrlPr>
+                      <w:rPr>
+                        <w:color w:val="000000" w:themeColor="text1"/>
+                      </w:rPr>
+                    </m:ctrlPr>
+                  </m:sSubPr>
+                  <m:e>
+                    <m:r>
+                      <w:rPr>
+                        <w:color w:val="000000" w:themeColor="text1"/>
+                      </w:rPr>
+                      <m:t>A</m:t>
+                    </m:r>
+                  </m:e>
+                  <m:sub>
+                    <m:r>
+                      <m:rPr>
+                        <m:sty m:val="p"/>
+                      </m:rPr>
+                      <w:rPr>
+                        <w:color w:val="000000" w:themeColor="text1"/>
+                      </w:rPr>
+                      <m:t>1</m:t>
+                    </m:r>
+                  </m:sub>
+                </m:sSub>
+                <m:r>
+                  <m:rPr>
+                    <m:sty m:val="p"/>
+                  </m:rPr>
+                  <w:rPr>
+                    <w:color w:val="000000" w:themeColor="text1"/>
+                  </w:rPr>
+                  <m:t>.</m:t>
+                </m:r>
+                <m:r>
+                  <m:t>synth</m:t>
+                </m:r>
+                <m:r>
+                  <m:rPr>
+                    <m:lit/>
+                    <m:sty m:val="p"/>
+                  </m:rPr>
+                  <m:t>_</m:t>
+                </m:r>
+                <m:r>
+                  <m:t>diff</m:t>
+                </m:r>
+                <m:r>
+                  <m:rPr>
+                    <m:sty m:val="p"/>
+                  </m:rPr>
+                  <w:rPr>
+                    <w:color w:val="000000" w:themeColor="text1"/>
+                  </w:rPr>
+                  <m:t>+1</m:t>
+                </m:r>
+                <m:ctrlPr>
+                  <w:rPr>
+                    <w:color w:val="000000" w:themeColor="text1"/>
+                  </w:rPr>
+                </m:ctrlPr>
+              </m:e>
+              <m:e>
+                <m:r>
+                  <w:rPr>
+                    <w:color w:val="000000" w:themeColor="text1"/>
+                  </w:rPr>
+                  <m:t>if</m:t>
+                </m:r>
+                <m:d>
+                  <m:dPr>
+                    <m:ctrlPr>
+                      <w:rPr>
+                        <w:i/>
+                        <w:color w:val="000000" w:themeColor="text1"/>
+                      </w:rPr>
+                    </m:ctrlPr>
+                  </m:dPr>
+                  <m:e>
+                    <m:r>
+                      <w:rPr>
+                        <w:color w:val="000000" w:themeColor="text1"/>
+                      </w:rPr>
+                      <m:t>A.synth</m:t>
+                    </m:r>
+                    <m:r>
+                      <m:rPr>
+                        <m:lit/>
+                      </m:rPr>
+                      <w:rPr>
+                        <w:color w:val="000000" w:themeColor="text1"/>
+                      </w:rPr>
+                      <m:t>_</m:t>
+                    </m:r>
+                    <m:r>
+                      <w:rPr>
+                        <w:color w:val="000000" w:themeColor="text1"/>
+                      </w:rPr>
+                      <m:t>diff&gt;0</m:t>
+                    </m:r>
+                  </m:e>
+                </m:d>
+                <m:r>
+                  <w:rPr>
+                    <w:color w:val="000000" w:themeColor="text1"/>
+                  </w:rPr>
+                  <m:t xml:space="preserve"> </m:t>
+                </m:r>
+                <m:r>
+                  <w:rPr>
+                    <w:color w:val="E97132" w:themeColor="accent2"/>
+                  </w:rPr>
+                  <m:t>print</m:t>
+                </m:r>
+                <m:d>
+                  <m:dPr>
+                    <m:ctrlPr>
+                      <w:rPr>
+                        <w:i/>
+                        <w:color w:val="E97132" w:themeColor="accent2"/>
+                      </w:rPr>
+                    </m:ctrlPr>
+                  </m:dPr>
+                  <m:e>
+                    <m:r>
+                      <w:rPr>
+                        <w:color w:val="E97132" w:themeColor="accent2"/>
+                      </w:rPr>
+                      <m:t>a</m:t>
+                    </m:r>
+                  </m:e>
+                </m:d>
+                <m:ctrlPr>
+                  <w:rPr>
+                    <w:color w:val="000000" w:themeColor="text1"/>
+                  </w:rPr>
+                </m:ctrlPr>
+              </m:e>
+            </m:eqArr>
           </m:e>
         </m:d>
       </m:oMath>
@@ -3434,7 +3540,7 @@
           <v:shape id="_x0000_i1025" type="#_x0000_t75" style="width:79.5pt;height:40.5pt" o:ole="">
             <v:imagedata r:id="rId6" o:title=""/>
           </v:shape>
-          <o:OLEObject Type="Embed" ProgID="Package" ShapeID="_x0000_i1025" DrawAspect="Content" ObjectID="_1797630490" r:id="rId7"/>
+          <o:OLEObject Type="Embed" ProgID="Package" ShapeID="_x0000_i1025" DrawAspect="Content" ObjectID="_1797630580" r:id="rId7"/>
         </w:object>
       </w:r>
     </w:p>
